--- a/Lab1/1931741642_AsfariaIslamChowdhury.docx
+++ b/Lab1/1931741642_AsfariaIslamChowdhury.docx
@@ -846,7 +846,109 @@
         <w:rPr>
           <w:rFonts w:ascii="Times New Roman" w:hAnsi="Times New Roman" w:cs="Times New Roman"/>
         </w:rPr>
-        <w:t>IC 7404,7408,7432,7486, 74F153</w:t>
+        <w:t>IC 7404</w:t>
+      </w:r>
+      <w:r>
+        <w:rPr>
+          <w:rFonts w:ascii="Times New Roman" w:hAnsi="Times New Roman" w:cs="Times New Roman"/>
+        </w:rPr>
+        <w:t xml:space="preserve"> - NOT</w:t>
+      </w:r>
+      <w:r>
+        <w:rPr>
+          <w:rFonts w:ascii="Times New Roman" w:hAnsi="Times New Roman" w:cs="Times New Roman"/>
+        </w:rPr>
+        <w:t>,</w:t>
+      </w:r>
+      <w:r>
+        <w:rPr>
+          <w:rFonts w:ascii="Times New Roman" w:hAnsi="Times New Roman" w:cs="Times New Roman"/>
+        </w:rPr>
+        <w:t xml:space="preserve"> IC </w:t>
+      </w:r>
+      <w:r>
+        <w:rPr>
+          <w:rFonts w:ascii="Times New Roman" w:hAnsi="Times New Roman" w:cs="Times New Roman"/>
+        </w:rPr>
+        <w:t>7408</w:t>
+      </w:r>
+      <w:r>
+        <w:rPr>
+          <w:rFonts w:ascii="Times New Roman" w:hAnsi="Times New Roman" w:cs="Times New Roman"/>
+        </w:rPr>
+        <w:t xml:space="preserve"> – 2 input AND</w:t>
+      </w:r>
+      <w:r>
+        <w:rPr>
+          <w:rFonts w:ascii="Times New Roman" w:hAnsi="Times New Roman" w:cs="Times New Roman"/>
+        </w:rPr>
+        <w:t>,</w:t>
+      </w:r>
+      <w:r>
+        <w:rPr>
+          <w:rFonts w:ascii="Times New Roman" w:hAnsi="Times New Roman" w:cs="Times New Roman"/>
+        </w:rPr>
+        <w:t xml:space="preserve"> IC </w:t>
+      </w:r>
+      <w:r>
+        <w:rPr>
+          <w:rFonts w:ascii="Times New Roman" w:hAnsi="Times New Roman" w:cs="Times New Roman"/>
+        </w:rPr>
+        <w:t>7432</w:t>
+      </w:r>
+      <w:r>
+        <w:rPr>
+          <w:rFonts w:ascii="Times New Roman" w:hAnsi="Times New Roman" w:cs="Times New Roman"/>
+        </w:rPr>
+        <w:t xml:space="preserve"> – 2 input OR</w:t>
+      </w:r>
+      <w:r>
+        <w:rPr>
+          <w:rFonts w:ascii="Times New Roman" w:hAnsi="Times New Roman" w:cs="Times New Roman"/>
+        </w:rPr>
+        <w:t>,</w:t>
+      </w:r>
+      <w:r>
+        <w:rPr>
+          <w:rFonts w:ascii="Times New Roman" w:hAnsi="Times New Roman" w:cs="Times New Roman"/>
+        </w:rPr>
+        <w:t xml:space="preserve"> IC </w:t>
+      </w:r>
+      <w:r>
+        <w:rPr>
+          <w:rFonts w:ascii="Times New Roman" w:hAnsi="Times New Roman" w:cs="Times New Roman"/>
+        </w:rPr>
+        <w:t>7486</w:t>
+      </w:r>
+      <w:r>
+        <w:rPr>
+          <w:rFonts w:ascii="Times New Roman" w:hAnsi="Times New Roman" w:cs="Times New Roman"/>
+        </w:rPr>
+        <w:t xml:space="preserve"> – 2 input XOR</w:t>
+      </w:r>
+      <w:r>
+        <w:rPr>
+          <w:rFonts w:ascii="Times New Roman" w:hAnsi="Times New Roman" w:cs="Times New Roman"/>
+        </w:rPr>
+        <w:t>,</w:t>
+      </w:r>
+      <w:r>
+        <w:rPr>
+          <w:rFonts w:ascii="Times New Roman" w:hAnsi="Times New Roman" w:cs="Times New Roman"/>
+        </w:rPr>
+        <w:t xml:space="preserve"> IC</w:t>
+      </w:r>
+      <w:r>
+        <w:rPr>
+          <w:rFonts w:ascii="Times New Roman" w:hAnsi="Times New Roman" w:cs="Times New Roman"/>
+        </w:rPr>
+        <w:t xml:space="preserve"> 74F153</w:t>
+      </w:r>
+      <w:r>
+        <w:rPr>
+          <w:rFonts w:ascii="Times New Roman" w:hAnsi="Times New Roman" w:cs="Times New Roman"/>
+        </w:rPr>
+        <w:t xml:space="preserve"> – 4x1 Dual MUX</w:t>
       </w:r>
     </w:p>
     <w:p>
@@ -1318,7 +1420,14 @@
         <w:rPr>
           <w:rFonts w:ascii="Times New Roman" w:hAnsi="Times New Roman" w:cs="Times New Roman"/>
         </w:rPr>
-        <w:t>. The values for these selection bits are provided by the ALU in order to choose which microoperation to perform. The table drawn on the next page lists down which combination of selection bits perform which microoperation.</w:t>
+        <w:t xml:space="preserve">. The values for these selection bits are provided by the ALU in order to choose which microoperation to perform. </w:t>
+      </w:r>
+      <w:r>
+        <w:rPr>
+          <w:rFonts w:ascii="Times New Roman" w:hAnsi="Times New Roman" w:cs="Times New Roman"/>
+        </w:rPr>
+        <w:lastRenderedPageBreak/>
+        <w:t>The table drawn on the next page lists down which combination of selection bits perform which microoperation.</w:t>
       </w:r>
     </w:p>
     <w:tbl>
@@ -1355,7 +1464,6 @@
                 <w:rFonts w:ascii="Times New Roman" w:hAnsi="Times New Roman" w:cs="Times New Roman"/>
                 <w:b/>
               </w:rPr>
-              <w:lastRenderedPageBreak/>
               <w:t>S</w:t>
             </w:r>
             <w:r>
@@ -2180,6 +2288,16 @@
         <w:jc w:val="both"/>
         <w:rPr>
           <w:rFonts w:ascii="Times New Roman" w:hAnsi="Times New Roman" w:cs="Times New Roman"/>
+          <w:b/>
+        </w:rPr>
+      </w:pPr>
+    </w:p>
+    <w:p>
+      <w:pPr>
+        <w:ind w:left="0" w:firstLine="0"/>
+        <w:jc w:val="both"/>
+        <w:rPr>
+          <w:rFonts w:ascii="Times New Roman" w:hAnsi="Times New Roman" w:cs="Times New Roman"/>
         </w:rPr>
       </w:pPr>
       <w:r>
@@ -7003,6 +7121,1420 @@
           <w:rFonts w:ascii="Times New Roman" w:hAnsi="Times New Roman" w:cs="Times New Roman"/>
         </w:rPr>
       </w:pPr>
+      <w:r>
+        <w:rPr>
+          <w:rFonts w:ascii="Times New Roman" w:hAnsi="Times New Roman" w:cs="Times New Roman"/>
+        </w:rPr>
+        <w:t>At first, each equipment is discussed in details. The video first shows a trainer board. It has the following features:</w:t>
+      </w:r>
+    </w:p>
+    <w:p>
+      <w:pPr>
+        <w:pStyle w:val="ListParagraph"/>
+        <w:numPr>
+          <w:ilvl w:val="0"/>
+          <w:numId w:val="5"/>
+        </w:numPr>
+        <w:jc w:val="both"/>
+        <w:rPr>
+          <w:rFonts w:ascii="Times New Roman" w:hAnsi="Times New Roman" w:cs="Times New Roman"/>
+        </w:rPr>
+      </w:pPr>
+      <w:r>
+        <w:rPr>
+          <w:rFonts w:ascii="Times New Roman" w:hAnsi="Times New Roman" w:cs="Times New Roman"/>
+        </w:rPr>
+        <w:t>An on/off button</w:t>
+      </w:r>
+    </w:p>
+    <w:p>
+      <w:pPr>
+        <w:pStyle w:val="ListParagraph"/>
+        <w:numPr>
+          <w:ilvl w:val="0"/>
+          <w:numId w:val="5"/>
+        </w:numPr>
+        <w:jc w:val="both"/>
+        <w:rPr>
+          <w:rFonts w:ascii="Times New Roman" w:hAnsi="Times New Roman" w:cs="Times New Roman"/>
+        </w:rPr>
+      </w:pPr>
+      <w:r>
+        <w:rPr>
+          <w:rFonts w:ascii="Times New Roman" w:hAnsi="Times New Roman" w:cs="Times New Roman"/>
+        </w:rPr>
+        <w:t>Vcc comes from 5V, and ground from GND</w:t>
+      </w:r>
+    </w:p>
+    <w:p>
+      <w:pPr>
+        <w:pStyle w:val="ListParagraph"/>
+        <w:numPr>
+          <w:ilvl w:val="0"/>
+          <w:numId w:val="5"/>
+        </w:numPr>
+        <w:jc w:val="both"/>
+        <w:rPr>
+          <w:rFonts w:ascii="Times New Roman" w:hAnsi="Times New Roman" w:cs="Times New Roman"/>
+        </w:rPr>
+      </w:pPr>
+      <w:r>
+        <w:rPr>
+          <w:rFonts w:ascii="Times New Roman" w:hAnsi="Times New Roman" w:cs="Times New Roman"/>
+        </w:rPr>
+        <w:t>16 input switches</w:t>
+      </w:r>
+    </w:p>
+    <w:p>
+      <w:pPr>
+        <w:pStyle w:val="ListParagraph"/>
+        <w:numPr>
+          <w:ilvl w:val="0"/>
+          <w:numId w:val="5"/>
+        </w:numPr>
+        <w:jc w:val="both"/>
+        <w:rPr>
+          <w:rFonts w:ascii="Times New Roman" w:hAnsi="Times New Roman" w:cs="Times New Roman"/>
+        </w:rPr>
+      </w:pPr>
+      <w:r>
+        <w:rPr>
+          <w:rFonts w:ascii="Times New Roman" w:hAnsi="Times New Roman" w:cs="Times New Roman"/>
+        </w:rPr>
+        <w:t>The outputs are displayed by connecting the output pins of ICs to the output LED pins via wires</w:t>
+      </w:r>
+      <w:r>
+        <w:rPr>
+          <w:rFonts w:ascii="Times New Roman" w:hAnsi="Times New Roman" w:cs="Times New Roman"/>
+        </w:rPr>
+        <w:t>.</w:t>
+      </w:r>
+    </w:p>
+    <w:p>
+      <w:pPr>
+        <w:pStyle w:val="ListParagraph"/>
+        <w:numPr>
+          <w:ilvl w:val="0"/>
+          <w:numId w:val="5"/>
+        </w:numPr>
+        <w:jc w:val="both"/>
+        <w:rPr>
+          <w:rFonts w:ascii="Times New Roman" w:hAnsi="Times New Roman" w:cs="Times New Roman"/>
+        </w:rPr>
+      </w:pPr>
+      <w:r>
+        <w:rPr>
+          <w:rFonts w:ascii="Times New Roman" w:hAnsi="Times New Roman" w:cs="Times New Roman"/>
+        </w:rPr>
+        <w:t>A breadboard located in the middle. The horizontal red line is the plus connection or Vcc connection. The horizontal blue line is the minus connection or ground. A, B, C, D, and E are vertically connected. There are 16 pins or rails for them</w:t>
+      </w:r>
+      <w:r>
+        <w:rPr>
+          <w:rFonts w:ascii="Times New Roman" w:hAnsi="Times New Roman" w:cs="Times New Roman"/>
+        </w:rPr>
+        <w:t>.</w:t>
+      </w:r>
+    </w:p>
+    <w:p>
+      <w:pPr>
+        <w:pStyle w:val="ListParagraph"/>
+        <w:numPr>
+          <w:ilvl w:val="0"/>
+          <w:numId w:val="5"/>
+        </w:numPr>
+        <w:jc w:val="both"/>
+        <w:rPr>
+          <w:rFonts w:ascii="Times New Roman" w:hAnsi="Times New Roman" w:cs="Times New Roman"/>
+        </w:rPr>
+      </w:pPr>
+      <w:r>
+        <w:rPr>
+          <w:rFonts w:ascii="Times New Roman" w:hAnsi="Times New Roman" w:cs="Times New Roman"/>
+        </w:rPr>
+        <w:t>ICs are connected to the breadboard.</w:t>
+      </w:r>
+    </w:p>
+    <w:p>
+      <w:pPr>
+        <w:pStyle w:val="ListParagraph"/>
+        <w:numPr>
+          <w:ilvl w:val="0"/>
+          <w:numId w:val="5"/>
+        </w:numPr>
+        <w:jc w:val="both"/>
+        <w:rPr>
+          <w:rFonts w:ascii="Times New Roman" w:hAnsi="Times New Roman" w:cs="Times New Roman"/>
+        </w:rPr>
+      </w:pPr>
+      <w:r>
+        <w:rPr>
+          <w:rFonts w:ascii="Times New Roman" w:hAnsi="Times New Roman" w:cs="Times New Roman"/>
+        </w:rPr>
+        <w:t>Pulse switches – A’ gives a negative phase, and A gives a positive phase.</w:t>
+      </w:r>
+    </w:p>
+    <w:p>
+      <w:pPr>
+        <w:ind w:left="0" w:firstLine="0"/>
+        <w:jc w:val="both"/>
+        <w:rPr>
+          <w:rFonts w:ascii="Times New Roman" w:hAnsi="Times New Roman" w:cs="Times New Roman"/>
+        </w:rPr>
+      </w:pPr>
+      <w:r>
+        <w:rPr>
+          <w:rFonts w:ascii="Times New Roman" w:hAnsi="Times New Roman" w:cs="Times New Roman"/>
+        </w:rPr>
+        <w:br/>
+        <w:t>Secondly, ICs are discussed</w:t>
+      </w:r>
+      <w:r>
+        <w:rPr>
+          <w:rFonts w:ascii="Times New Roman" w:hAnsi="Times New Roman" w:cs="Times New Roman"/>
+        </w:rPr>
+        <w:t xml:space="preserve"> in the video</w:t>
+      </w:r>
+      <w:r>
+        <w:rPr>
+          <w:rFonts w:ascii="Times New Roman" w:hAnsi="Times New Roman" w:cs="Times New Roman"/>
+        </w:rPr>
+        <w:t>. Here are the pin numbers for IC 74F153, and a short description</w:t>
+      </w:r>
+      <w:r>
+        <w:rPr>
+          <w:rFonts w:ascii="Times New Roman" w:hAnsi="Times New Roman" w:cs="Times New Roman"/>
+        </w:rPr>
+        <w:t xml:space="preserve"> of each pin in</w:t>
+      </w:r>
+      <w:r>
+        <w:rPr>
+          <w:rFonts w:ascii="Times New Roman" w:hAnsi="Times New Roman" w:cs="Times New Roman"/>
+        </w:rPr>
+        <w:t xml:space="preserve"> the dual MUX:</w:t>
+      </w:r>
+    </w:p>
+    <w:p>
+      <w:pPr>
+        <w:pStyle w:val="ListParagraph"/>
+        <w:numPr>
+          <w:ilvl w:val="0"/>
+          <w:numId w:val="6"/>
+        </w:numPr>
+        <w:jc w:val="both"/>
+        <w:rPr>
+          <w:rFonts w:ascii="Times New Roman" w:hAnsi="Times New Roman" w:cs="Times New Roman"/>
+        </w:rPr>
+      </w:pPr>
+      <w:r>
+        <w:rPr>
+          <w:rFonts w:ascii="Times New Roman" w:hAnsi="Times New Roman" w:cs="Times New Roman"/>
+        </w:rPr>
+        <w:t>Pins 1 and 15 are enable keys for Mux A and Mux B respectively.</w:t>
+      </w:r>
+    </w:p>
+    <w:p>
+      <w:pPr>
+        <w:pStyle w:val="ListParagraph"/>
+        <w:numPr>
+          <w:ilvl w:val="0"/>
+          <w:numId w:val="6"/>
+        </w:numPr>
+        <w:jc w:val="both"/>
+        <w:rPr>
+          <w:rFonts w:ascii="Times New Roman" w:hAnsi="Times New Roman" w:cs="Times New Roman"/>
+        </w:rPr>
+      </w:pPr>
+      <w:r>
+        <w:rPr>
+          <w:rFonts w:ascii="Times New Roman" w:hAnsi="Times New Roman" w:cs="Times New Roman"/>
+        </w:rPr>
+        <w:t>The 2</w:t>
+      </w:r>
+      <w:r>
+        <w:rPr>
+          <w:rFonts w:ascii="Times New Roman" w:hAnsi="Times New Roman" w:cs="Times New Roman"/>
+          <w:vertAlign w:val="superscript"/>
+        </w:rPr>
+        <w:t>nd</w:t>
+      </w:r>
+      <w:r>
+        <w:rPr>
+          <w:rFonts w:ascii="Times New Roman" w:hAnsi="Times New Roman" w:cs="Times New Roman"/>
+        </w:rPr>
+        <w:t xml:space="preserve"> pin is S</w:t>
+      </w:r>
+      <w:r>
+        <w:rPr>
+          <w:rFonts w:ascii="Times New Roman" w:hAnsi="Times New Roman" w:cs="Times New Roman"/>
+          <w:vertAlign w:val="subscript"/>
+        </w:rPr>
+        <w:t>1</w:t>
+      </w:r>
+      <w:r>
+        <w:rPr>
+          <w:rFonts w:ascii="Times New Roman" w:hAnsi="Times New Roman" w:cs="Times New Roman"/>
+        </w:rPr>
+        <w:t>, and the 14</w:t>
+      </w:r>
+      <w:r>
+        <w:rPr>
+          <w:rFonts w:ascii="Times New Roman" w:hAnsi="Times New Roman" w:cs="Times New Roman"/>
+          <w:vertAlign w:val="superscript"/>
+        </w:rPr>
+        <w:t>th</w:t>
+      </w:r>
+      <w:r>
+        <w:rPr>
+          <w:rFonts w:ascii="Times New Roman" w:hAnsi="Times New Roman" w:cs="Times New Roman"/>
+        </w:rPr>
+        <w:t xml:space="preserve"> pin is S</w:t>
+      </w:r>
+      <w:r>
+        <w:rPr>
+          <w:rFonts w:ascii="Times New Roman" w:hAnsi="Times New Roman" w:cs="Times New Roman"/>
+          <w:vertAlign w:val="subscript"/>
+        </w:rPr>
+        <w:t>0</w:t>
+      </w:r>
+      <w:r>
+        <w:rPr>
+          <w:rFonts w:ascii="Times New Roman" w:hAnsi="Times New Roman" w:cs="Times New Roman"/>
+        </w:rPr>
+        <w:t>. S</w:t>
+      </w:r>
+      <w:r>
+        <w:rPr>
+          <w:rFonts w:ascii="Times New Roman" w:hAnsi="Times New Roman" w:cs="Times New Roman"/>
+          <w:vertAlign w:val="subscript"/>
+        </w:rPr>
+        <w:t>1</w:t>
+      </w:r>
+      <w:r>
+        <w:rPr>
+          <w:rFonts w:ascii="Times New Roman" w:hAnsi="Times New Roman" w:cs="Times New Roman"/>
+        </w:rPr>
+        <w:t xml:space="preserve"> is the most significant select bit (MSB), and S</w:t>
+      </w:r>
+      <w:r>
+        <w:rPr>
+          <w:rFonts w:ascii="Times New Roman" w:hAnsi="Times New Roman" w:cs="Times New Roman"/>
+          <w:vertAlign w:val="subscript"/>
+        </w:rPr>
+        <w:t>0</w:t>
+      </w:r>
+      <w:r>
+        <w:rPr>
+          <w:rFonts w:ascii="Times New Roman" w:hAnsi="Times New Roman" w:cs="Times New Roman"/>
+        </w:rPr>
+        <w:t xml:space="preserve"> is the least significant bit (LSB).</w:t>
+      </w:r>
+    </w:p>
+    <w:p>
+      <w:pPr>
+        <w:pStyle w:val="ListParagraph"/>
+        <w:numPr>
+          <w:ilvl w:val="0"/>
+          <w:numId w:val="6"/>
+        </w:numPr>
+        <w:jc w:val="both"/>
+        <w:rPr>
+          <w:rFonts w:ascii="Times New Roman" w:hAnsi="Times New Roman" w:cs="Times New Roman"/>
+        </w:rPr>
+      </w:pPr>
+      <w:r>
+        <w:rPr>
+          <w:rFonts w:ascii="Times New Roman" w:hAnsi="Times New Roman" w:cs="Times New Roman"/>
+        </w:rPr>
+        <w:lastRenderedPageBreak/>
+        <w:t>MUX A input pins</w:t>
+      </w:r>
+      <w:r>
+        <w:rPr>
+          <w:rFonts w:ascii="Times New Roman" w:hAnsi="Times New Roman" w:cs="Times New Roman"/>
+        </w:rPr>
+        <w:t xml:space="preserve"> (from pin no. 3 till 6)</w:t>
+      </w:r>
+      <w:r>
+        <w:rPr>
+          <w:rFonts w:ascii="Times New Roman" w:hAnsi="Times New Roman" w:cs="Times New Roman"/>
+        </w:rPr>
+        <w:t xml:space="preserve"> are as follows:</w:t>
+      </w:r>
+      <w:r>
+        <w:rPr>
+          <w:rFonts w:ascii="Times New Roman" w:hAnsi="Times New Roman" w:cs="Times New Roman"/>
+        </w:rPr>
+        <w:t xml:space="preserve"> 3</w:t>
+      </w:r>
+      <w:r>
+        <w:rPr>
+          <w:rFonts w:ascii="Times New Roman" w:hAnsi="Times New Roman" w:cs="Times New Roman"/>
+          <w:vertAlign w:val="superscript"/>
+        </w:rPr>
+        <w:t>rd</w:t>
+      </w:r>
+      <w:r>
+        <w:rPr>
+          <w:rFonts w:ascii="Times New Roman" w:hAnsi="Times New Roman" w:cs="Times New Roman"/>
+        </w:rPr>
+        <w:t xml:space="preserve"> pin is for 4</w:t>
+      </w:r>
+      <w:r>
+        <w:rPr>
+          <w:rFonts w:ascii="Times New Roman" w:hAnsi="Times New Roman" w:cs="Times New Roman"/>
+          <w:vertAlign w:val="superscript"/>
+        </w:rPr>
+        <w:t>th</w:t>
+      </w:r>
+      <w:r>
+        <w:rPr>
+          <w:rFonts w:ascii="Times New Roman" w:hAnsi="Times New Roman" w:cs="Times New Roman"/>
+        </w:rPr>
+        <w:t xml:space="preserve"> input bit or I</w:t>
+      </w:r>
+      <w:r>
+        <w:rPr>
+          <w:rFonts w:ascii="Times New Roman" w:hAnsi="Times New Roman" w:cs="Times New Roman"/>
+          <w:vertAlign w:val="subscript"/>
+        </w:rPr>
+        <w:t>3a</w:t>
+      </w:r>
+      <w:r>
+        <w:rPr>
+          <w:rFonts w:ascii="Times New Roman" w:hAnsi="Times New Roman" w:cs="Times New Roman"/>
+        </w:rPr>
+        <w:t xml:space="preserve"> … 6</w:t>
+      </w:r>
+      <w:r>
+        <w:rPr>
+          <w:rFonts w:ascii="Times New Roman" w:hAnsi="Times New Roman" w:cs="Times New Roman"/>
+          <w:vertAlign w:val="superscript"/>
+        </w:rPr>
+        <w:t>th</w:t>
+      </w:r>
+      <w:r>
+        <w:rPr>
+          <w:rFonts w:ascii="Times New Roman" w:hAnsi="Times New Roman" w:cs="Times New Roman"/>
+        </w:rPr>
+        <w:t xml:space="preserve"> pin is for 1</w:t>
+      </w:r>
+      <w:r>
+        <w:rPr>
+          <w:rFonts w:ascii="Times New Roman" w:hAnsi="Times New Roman" w:cs="Times New Roman"/>
+          <w:vertAlign w:val="superscript"/>
+        </w:rPr>
+        <w:t>st</w:t>
+      </w:r>
+      <w:r>
+        <w:rPr>
+          <w:rFonts w:ascii="Times New Roman" w:hAnsi="Times New Roman" w:cs="Times New Roman"/>
+        </w:rPr>
+        <w:t xml:space="preserve"> input or I</w:t>
+      </w:r>
+      <w:r>
+        <w:rPr>
+          <w:rFonts w:ascii="Times New Roman" w:hAnsi="Times New Roman" w:cs="Times New Roman"/>
+          <w:vertAlign w:val="subscript"/>
+        </w:rPr>
+        <w:t>0a</w:t>
+      </w:r>
+      <w:r>
+        <w:rPr>
+          <w:rFonts w:ascii="Times New Roman" w:hAnsi="Times New Roman" w:cs="Times New Roman"/>
+        </w:rPr>
+        <w:t>. The output is 7</w:t>
+      </w:r>
+      <w:r>
+        <w:rPr>
+          <w:rFonts w:ascii="Times New Roman" w:hAnsi="Times New Roman" w:cs="Times New Roman"/>
+          <w:vertAlign w:val="superscript"/>
+        </w:rPr>
+        <w:t>th</w:t>
+      </w:r>
+      <w:r>
+        <w:rPr>
+          <w:rFonts w:ascii="Times New Roman" w:hAnsi="Times New Roman" w:cs="Times New Roman"/>
+        </w:rPr>
+        <w:t xml:space="preserve"> pin.</w:t>
+      </w:r>
+    </w:p>
+    <w:p>
+      <w:pPr>
+        <w:pStyle w:val="ListParagraph"/>
+        <w:numPr>
+          <w:ilvl w:val="0"/>
+          <w:numId w:val="6"/>
+        </w:numPr>
+        <w:jc w:val="both"/>
+        <w:rPr>
+          <w:rFonts w:ascii="Times New Roman" w:hAnsi="Times New Roman" w:cs="Times New Roman"/>
+        </w:rPr>
+      </w:pPr>
+      <w:r>
+        <w:rPr>
+          <w:rFonts w:ascii="Times New Roman" w:hAnsi="Times New Roman" w:cs="Times New Roman"/>
+        </w:rPr>
+        <w:t>The 8</w:t>
+      </w:r>
+      <w:r>
+        <w:rPr>
+          <w:rFonts w:ascii="Times New Roman" w:hAnsi="Times New Roman" w:cs="Times New Roman"/>
+          <w:vertAlign w:val="superscript"/>
+        </w:rPr>
+        <w:t>th</w:t>
+      </w:r>
+      <w:r>
+        <w:rPr>
+          <w:rFonts w:ascii="Times New Roman" w:hAnsi="Times New Roman" w:cs="Times New Roman"/>
+        </w:rPr>
+        <w:t xml:space="preserve"> pin is GND, or 0 volts.</w:t>
+      </w:r>
+    </w:p>
+    <w:p>
+      <w:pPr>
+        <w:pStyle w:val="ListParagraph"/>
+        <w:numPr>
+          <w:ilvl w:val="0"/>
+          <w:numId w:val="6"/>
+        </w:numPr>
+        <w:jc w:val="both"/>
+        <w:rPr>
+          <w:rFonts w:ascii="Times New Roman" w:hAnsi="Times New Roman" w:cs="Times New Roman"/>
+        </w:rPr>
+      </w:pPr>
+      <w:r>
+        <w:rPr>
+          <w:rFonts w:ascii="Times New Roman" w:hAnsi="Times New Roman" w:cs="Times New Roman"/>
+        </w:rPr>
+        <w:t>The 16</w:t>
+      </w:r>
+      <w:r>
+        <w:rPr>
+          <w:rFonts w:ascii="Times New Roman" w:hAnsi="Times New Roman" w:cs="Times New Roman"/>
+          <w:vertAlign w:val="superscript"/>
+        </w:rPr>
+        <w:t>th</w:t>
+      </w:r>
+      <w:r>
+        <w:rPr>
+          <w:rFonts w:ascii="Times New Roman" w:hAnsi="Times New Roman" w:cs="Times New Roman"/>
+        </w:rPr>
+        <w:t xml:space="preserve"> pin is Vcc, or 5V. </w:t>
+      </w:r>
+    </w:p>
+    <w:p>
+      <w:pPr>
+        <w:pStyle w:val="ListParagraph"/>
+        <w:numPr>
+          <w:ilvl w:val="0"/>
+          <w:numId w:val="6"/>
+        </w:numPr>
+        <w:jc w:val="both"/>
+        <w:rPr>
+          <w:rFonts w:ascii="Times New Roman" w:hAnsi="Times New Roman" w:cs="Times New Roman"/>
+        </w:rPr>
+      </w:pPr>
+      <w:r>
+        <w:rPr>
+          <w:rFonts w:ascii="Times New Roman" w:hAnsi="Times New Roman" w:cs="Times New Roman"/>
+        </w:rPr>
+        <w:t>Mux B input pins (from pin no. 13 till 10) are as follows: 13</w:t>
+      </w:r>
+      <w:r>
+        <w:rPr>
+          <w:rFonts w:ascii="Times New Roman" w:hAnsi="Times New Roman" w:cs="Times New Roman"/>
+          <w:vertAlign w:val="superscript"/>
+        </w:rPr>
+        <w:t>th</w:t>
+      </w:r>
+      <w:r>
+        <w:rPr>
+          <w:rFonts w:ascii="Times New Roman" w:hAnsi="Times New Roman" w:cs="Times New Roman"/>
+        </w:rPr>
+        <w:t xml:space="preserve"> pin is for 4</w:t>
+      </w:r>
+      <w:r>
+        <w:rPr>
+          <w:rFonts w:ascii="Times New Roman" w:hAnsi="Times New Roman" w:cs="Times New Roman"/>
+          <w:vertAlign w:val="superscript"/>
+        </w:rPr>
+        <w:t>th</w:t>
+      </w:r>
+      <w:r>
+        <w:rPr>
+          <w:rFonts w:ascii="Times New Roman" w:hAnsi="Times New Roman" w:cs="Times New Roman"/>
+        </w:rPr>
+        <w:t xml:space="preserve"> input bit or I</w:t>
+      </w:r>
+      <w:r>
+        <w:rPr>
+          <w:rFonts w:ascii="Times New Roman" w:hAnsi="Times New Roman" w:cs="Times New Roman"/>
+          <w:vertAlign w:val="subscript"/>
+        </w:rPr>
+        <w:t>3b</w:t>
+      </w:r>
+      <w:r>
+        <w:rPr>
+          <w:rFonts w:ascii="Times New Roman" w:hAnsi="Times New Roman" w:cs="Times New Roman"/>
+        </w:rPr>
+        <w:t xml:space="preserve"> … 10</w:t>
+      </w:r>
+      <w:r>
+        <w:rPr>
+          <w:rFonts w:ascii="Times New Roman" w:hAnsi="Times New Roman" w:cs="Times New Roman"/>
+          <w:vertAlign w:val="superscript"/>
+        </w:rPr>
+        <w:t>th</w:t>
+      </w:r>
+      <w:r>
+        <w:rPr>
+          <w:rFonts w:ascii="Times New Roman" w:hAnsi="Times New Roman" w:cs="Times New Roman"/>
+        </w:rPr>
+        <w:t xml:space="preserve"> pin is for 1</w:t>
+      </w:r>
+      <w:r>
+        <w:rPr>
+          <w:rFonts w:ascii="Times New Roman" w:hAnsi="Times New Roman" w:cs="Times New Roman"/>
+          <w:vertAlign w:val="superscript"/>
+        </w:rPr>
+        <w:t>st</w:t>
+      </w:r>
+      <w:r>
+        <w:rPr>
+          <w:rFonts w:ascii="Times New Roman" w:hAnsi="Times New Roman" w:cs="Times New Roman"/>
+        </w:rPr>
+        <w:t xml:space="preserve"> input or I</w:t>
+      </w:r>
+      <w:r>
+        <w:rPr>
+          <w:rFonts w:ascii="Times New Roman" w:hAnsi="Times New Roman" w:cs="Times New Roman"/>
+          <w:vertAlign w:val="subscript"/>
+        </w:rPr>
+        <w:t>0b</w:t>
+      </w:r>
+      <w:r>
+        <w:rPr>
+          <w:rFonts w:ascii="Times New Roman" w:hAnsi="Times New Roman" w:cs="Times New Roman"/>
+        </w:rPr>
+        <w:t>. The output is 9</w:t>
+      </w:r>
+      <w:r>
+        <w:rPr>
+          <w:rFonts w:ascii="Times New Roman" w:hAnsi="Times New Roman" w:cs="Times New Roman"/>
+          <w:vertAlign w:val="superscript"/>
+        </w:rPr>
+        <w:t>th</w:t>
+      </w:r>
+      <w:r>
+        <w:rPr>
+          <w:rFonts w:ascii="Times New Roman" w:hAnsi="Times New Roman" w:cs="Times New Roman"/>
+        </w:rPr>
+        <w:t xml:space="preserve"> pin.</w:t>
+      </w:r>
+    </w:p>
+    <w:p>
+      <w:pPr>
+        <w:ind w:left="0" w:firstLine="0"/>
+        <w:jc w:val="both"/>
+        <w:rPr>
+          <w:rFonts w:ascii="Times New Roman" w:hAnsi="Times New Roman" w:cs="Times New Roman"/>
+        </w:rPr>
+      </w:pPr>
+    </w:p>
+    <w:p>
+      <w:pPr>
+        <w:ind w:left="0" w:firstLine="0"/>
+        <w:jc w:val="both"/>
+        <w:rPr>
+          <w:rFonts w:ascii="Times New Roman" w:hAnsi="Times New Roman" w:cs="Times New Roman"/>
+        </w:rPr>
+      </w:pPr>
+      <w:r>
+        <w:rPr>
+          <w:rFonts w:ascii="Times New Roman" w:hAnsi="Times New Roman" w:cs="Times New Roman"/>
+        </w:rPr>
+        <w:t>IC 7404, hex inverters, have a total of 6 NOT gates. Vcc is in 14</w:t>
+      </w:r>
+      <w:r>
+        <w:rPr>
+          <w:rFonts w:ascii="Times New Roman" w:hAnsi="Times New Roman" w:cs="Times New Roman"/>
+          <w:vertAlign w:val="superscript"/>
+        </w:rPr>
+        <w:t>th</w:t>
+      </w:r>
+      <w:r>
+        <w:rPr>
+          <w:rFonts w:ascii="Times New Roman" w:hAnsi="Times New Roman" w:cs="Times New Roman"/>
+        </w:rPr>
+        <w:t xml:space="preserve"> pin, and GND at 7</w:t>
+      </w:r>
+      <w:r>
+        <w:rPr>
+          <w:rFonts w:ascii="Times New Roman" w:hAnsi="Times New Roman" w:cs="Times New Roman"/>
+          <w:vertAlign w:val="superscript"/>
+        </w:rPr>
+        <w:t>th</w:t>
+      </w:r>
+      <w:r>
+        <w:rPr>
+          <w:rFonts w:ascii="Times New Roman" w:hAnsi="Times New Roman" w:cs="Times New Roman"/>
+        </w:rPr>
+        <w:t>. The input output pairs are as follows:</w:t>
+      </w:r>
+    </w:p>
+    <w:p>
+      <w:pPr>
+        <w:pStyle w:val="ListParagraph"/>
+        <w:numPr>
+          <w:ilvl w:val="0"/>
+          <w:numId w:val="7"/>
+        </w:numPr>
+        <w:jc w:val="both"/>
+        <w:rPr>
+          <w:rFonts w:ascii="Times New Roman" w:hAnsi="Times New Roman" w:cs="Times New Roman"/>
+        </w:rPr>
+      </w:pPr>
+      <w:r>
+        <w:rPr>
+          <w:rFonts w:ascii="Times New Roman" w:hAnsi="Times New Roman" w:cs="Times New Roman"/>
+        </w:rPr>
+        <w:t>Input – 13</w:t>
+      </w:r>
+      <w:r>
+        <w:rPr>
+          <w:rFonts w:ascii="Times New Roman" w:hAnsi="Times New Roman" w:cs="Times New Roman"/>
+          <w:vertAlign w:val="superscript"/>
+        </w:rPr>
+        <w:t>th</w:t>
+      </w:r>
+      <w:r>
+        <w:rPr>
+          <w:rFonts w:ascii="Times New Roman" w:hAnsi="Times New Roman" w:cs="Times New Roman"/>
+        </w:rPr>
+        <w:t xml:space="preserve"> pin, Output – 12</w:t>
+      </w:r>
+      <w:r>
+        <w:rPr>
+          <w:rFonts w:ascii="Times New Roman" w:hAnsi="Times New Roman" w:cs="Times New Roman"/>
+          <w:vertAlign w:val="superscript"/>
+        </w:rPr>
+        <w:t>th</w:t>
+      </w:r>
+      <w:r>
+        <w:rPr>
+          <w:rFonts w:ascii="Times New Roman" w:hAnsi="Times New Roman" w:cs="Times New Roman"/>
+        </w:rPr>
+        <w:t xml:space="preserve"> pin</w:t>
+      </w:r>
+    </w:p>
+    <w:p>
+      <w:pPr>
+        <w:pStyle w:val="ListParagraph"/>
+        <w:numPr>
+          <w:ilvl w:val="0"/>
+          <w:numId w:val="7"/>
+        </w:numPr>
+        <w:jc w:val="both"/>
+        <w:rPr>
+          <w:rFonts w:ascii="Times New Roman" w:hAnsi="Times New Roman" w:cs="Times New Roman"/>
+        </w:rPr>
+      </w:pPr>
+      <w:r>
+        <w:rPr>
+          <w:rFonts w:ascii="Times New Roman" w:hAnsi="Times New Roman" w:cs="Times New Roman"/>
+        </w:rPr>
+        <w:t>Input – 11</w:t>
+      </w:r>
+      <w:r>
+        <w:rPr>
+          <w:rFonts w:ascii="Times New Roman" w:hAnsi="Times New Roman" w:cs="Times New Roman"/>
+          <w:vertAlign w:val="superscript"/>
+        </w:rPr>
+        <w:t>th</w:t>
+      </w:r>
+      <w:r>
+        <w:rPr>
+          <w:rFonts w:ascii="Times New Roman" w:hAnsi="Times New Roman" w:cs="Times New Roman"/>
+        </w:rPr>
+        <w:t xml:space="preserve"> pin, Output – 10</w:t>
+      </w:r>
+      <w:r>
+        <w:rPr>
+          <w:rFonts w:ascii="Times New Roman" w:hAnsi="Times New Roman" w:cs="Times New Roman"/>
+          <w:vertAlign w:val="superscript"/>
+        </w:rPr>
+        <w:t>th</w:t>
+      </w:r>
+      <w:r>
+        <w:rPr>
+          <w:rFonts w:ascii="Times New Roman" w:hAnsi="Times New Roman" w:cs="Times New Roman"/>
+        </w:rPr>
+        <w:t xml:space="preserve"> pin</w:t>
+      </w:r>
+    </w:p>
+    <w:p>
+      <w:pPr>
+        <w:pStyle w:val="ListParagraph"/>
+        <w:numPr>
+          <w:ilvl w:val="0"/>
+          <w:numId w:val="7"/>
+        </w:numPr>
+        <w:jc w:val="both"/>
+        <w:rPr>
+          <w:rFonts w:ascii="Times New Roman" w:hAnsi="Times New Roman" w:cs="Times New Roman"/>
+        </w:rPr>
+      </w:pPr>
+      <w:r>
+        <w:rPr>
+          <w:rFonts w:ascii="Times New Roman" w:hAnsi="Times New Roman" w:cs="Times New Roman"/>
+        </w:rPr>
+        <w:t>Input – 9</w:t>
+      </w:r>
+      <w:r>
+        <w:rPr>
+          <w:rFonts w:ascii="Times New Roman" w:hAnsi="Times New Roman" w:cs="Times New Roman"/>
+          <w:vertAlign w:val="superscript"/>
+        </w:rPr>
+        <w:t>th</w:t>
+      </w:r>
+      <w:r>
+        <w:rPr>
+          <w:rFonts w:ascii="Times New Roman" w:hAnsi="Times New Roman" w:cs="Times New Roman"/>
+        </w:rPr>
+        <w:t xml:space="preserve"> pin, Output – 8</w:t>
+      </w:r>
+      <w:r>
+        <w:rPr>
+          <w:rFonts w:ascii="Times New Roman" w:hAnsi="Times New Roman" w:cs="Times New Roman"/>
+          <w:vertAlign w:val="superscript"/>
+        </w:rPr>
+        <w:t>th</w:t>
+      </w:r>
+      <w:r>
+        <w:rPr>
+          <w:rFonts w:ascii="Times New Roman" w:hAnsi="Times New Roman" w:cs="Times New Roman"/>
+        </w:rPr>
+        <w:t xml:space="preserve"> pin</w:t>
+      </w:r>
+    </w:p>
+    <w:p>
+      <w:pPr>
+        <w:pStyle w:val="ListParagraph"/>
+        <w:numPr>
+          <w:ilvl w:val="0"/>
+          <w:numId w:val="7"/>
+        </w:numPr>
+        <w:jc w:val="both"/>
+        <w:rPr>
+          <w:rFonts w:ascii="Times New Roman" w:hAnsi="Times New Roman" w:cs="Times New Roman"/>
+        </w:rPr>
+      </w:pPr>
+      <w:r>
+        <w:rPr>
+          <w:rFonts w:ascii="Times New Roman" w:hAnsi="Times New Roman" w:cs="Times New Roman"/>
+        </w:rPr>
+        <w:t>Input – 1</w:t>
+      </w:r>
+      <w:r>
+        <w:rPr>
+          <w:rFonts w:ascii="Times New Roman" w:hAnsi="Times New Roman" w:cs="Times New Roman"/>
+          <w:vertAlign w:val="superscript"/>
+        </w:rPr>
+        <w:t>st</w:t>
+      </w:r>
+      <w:r>
+        <w:rPr>
+          <w:rFonts w:ascii="Times New Roman" w:hAnsi="Times New Roman" w:cs="Times New Roman"/>
+        </w:rPr>
+        <w:t xml:space="preserve"> pin, Output – 2</w:t>
+      </w:r>
+      <w:r>
+        <w:rPr>
+          <w:rFonts w:ascii="Times New Roman" w:hAnsi="Times New Roman" w:cs="Times New Roman"/>
+          <w:vertAlign w:val="superscript"/>
+        </w:rPr>
+        <w:t>nd</w:t>
+      </w:r>
+      <w:r>
+        <w:rPr>
+          <w:rFonts w:ascii="Times New Roman" w:hAnsi="Times New Roman" w:cs="Times New Roman"/>
+        </w:rPr>
+        <w:t xml:space="preserve"> pin</w:t>
+      </w:r>
+    </w:p>
+    <w:p>
+      <w:pPr>
+        <w:pStyle w:val="ListParagraph"/>
+        <w:numPr>
+          <w:ilvl w:val="0"/>
+          <w:numId w:val="7"/>
+        </w:numPr>
+        <w:jc w:val="both"/>
+        <w:rPr>
+          <w:rFonts w:ascii="Times New Roman" w:hAnsi="Times New Roman" w:cs="Times New Roman"/>
+        </w:rPr>
+      </w:pPr>
+      <w:r>
+        <w:rPr>
+          <w:rFonts w:ascii="Times New Roman" w:hAnsi="Times New Roman" w:cs="Times New Roman"/>
+        </w:rPr>
+        <w:t>Input – 3</w:t>
+      </w:r>
+      <w:r>
+        <w:rPr>
+          <w:rFonts w:ascii="Times New Roman" w:hAnsi="Times New Roman" w:cs="Times New Roman"/>
+          <w:vertAlign w:val="superscript"/>
+        </w:rPr>
+        <w:t>rd</w:t>
+      </w:r>
+      <w:r>
+        <w:rPr>
+          <w:rFonts w:ascii="Times New Roman" w:hAnsi="Times New Roman" w:cs="Times New Roman"/>
+        </w:rPr>
+        <w:t xml:space="preserve"> pin, Output – 4</w:t>
+      </w:r>
+      <w:r>
+        <w:rPr>
+          <w:rFonts w:ascii="Times New Roman" w:hAnsi="Times New Roman" w:cs="Times New Roman"/>
+          <w:vertAlign w:val="superscript"/>
+        </w:rPr>
+        <w:t>th</w:t>
+      </w:r>
+      <w:r>
+        <w:rPr>
+          <w:rFonts w:ascii="Times New Roman" w:hAnsi="Times New Roman" w:cs="Times New Roman"/>
+        </w:rPr>
+        <w:t xml:space="preserve"> pin</w:t>
+      </w:r>
+    </w:p>
+    <w:p>
+      <w:pPr>
+        <w:pStyle w:val="ListParagraph"/>
+        <w:numPr>
+          <w:ilvl w:val="0"/>
+          <w:numId w:val="7"/>
+        </w:numPr>
+        <w:jc w:val="both"/>
+        <w:rPr>
+          <w:rFonts w:ascii="Times New Roman" w:hAnsi="Times New Roman" w:cs="Times New Roman"/>
+        </w:rPr>
+      </w:pPr>
+      <w:r>
+        <w:rPr>
+          <w:rFonts w:ascii="Times New Roman" w:hAnsi="Times New Roman" w:cs="Times New Roman"/>
+        </w:rPr>
+        <w:t>Input – 5</w:t>
+      </w:r>
+      <w:r>
+        <w:rPr>
+          <w:rFonts w:ascii="Times New Roman" w:hAnsi="Times New Roman" w:cs="Times New Roman"/>
+          <w:vertAlign w:val="superscript"/>
+        </w:rPr>
+        <w:t>th</w:t>
+      </w:r>
+      <w:r>
+        <w:rPr>
+          <w:rFonts w:ascii="Times New Roman" w:hAnsi="Times New Roman" w:cs="Times New Roman"/>
+        </w:rPr>
+        <w:t xml:space="preserve"> pin, Output – 6</w:t>
+      </w:r>
+      <w:r>
+        <w:rPr>
+          <w:rFonts w:ascii="Times New Roman" w:hAnsi="Times New Roman" w:cs="Times New Roman"/>
+          <w:vertAlign w:val="superscript"/>
+        </w:rPr>
+        <w:t>th</w:t>
+      </w:r>
+      <w:r>
+        <w:rPr>
+          <w:rFonts w:ascii="Times New Roman" w:hAnsi="Times New Roman" w:cs="Times New Roman"/>
+        </w:rPr>
+        <w:t xml:space="preserve"> pin</w:t>
+      </w:r>
+    </w:p>
+    <w:p>
+      <w:pPr>
+        <w:ind w:left="0" w:firstLine="0"/>
+        <w:jc w:val="both"/>
+        <w:rPr>
+          <w:rFonts w:ascii="Times New Roman" w:hAnsi="Times New Roman" w:cs="Times New Roman"/>
+        </w:rPr>
+      </w:pPr>
+    </w:p>
+    <w:p>
+      <w:pPr>
+        <w:ind w:left="0" w:firstLine="0"/>
+        <w:jc w:val="both"/>
+        <w:rPr>
+          <w:rFonts w:ascii="Times New Roman" w:hAnsi="Times New Roman" w:cs="Times New Roman"/>
+        </w:rPr>
+      </w:pPr>
+      <w:r>
+        <w:rPr>
+          <w:rFonts w:ascii="Times New Roman" w:hAnsi="Times New Roman" w:cs="Times New Roman"/>
+        </w:rPr>
+        <w:t>IC 7408 has a total of 4 AND gates.</w:t>
+      </w:r>
+      <w:r>
+        <w:rPr>
+          <w:rFonts w:ascii="Times New Roman" w:hAnsi="Times New Roman" w:cs="Times New Roman"/>
+        </w:rPr>
+        <w:t xml:space="preserve"> IC 7432 has a total of 4 OR gates. </w:t>
+      </w:r>
+      <w:r>
+        <w:rPr>
+          <w:rFonts w:ascii="Times New Roman" w:hAnsi="Times New Roman" w:cs="Times New Roman"/>
+        </w:rPr>
+        <w:t xml:space="preserve">IC 7486 has a total of 4 XOR gates. </w:t>
+      </w:r>
+      <w:r>
+        <w:rPr>
+          <w:rFonts w:ascii="Times New Roman" w:hAnsi="Times New Roman" w:cs="Times New Roman"/>
+        </w:rPr>
+        <w:t>They have t</w:t>
+      </w:r>
+      <w:r>
+        <w:rPr>
+          <w:rFonts w:ascii="Times New Roman" w:hAnsi="Times New Roman" w:cs="Times New Roman"/>
+        </w:rPr>
+        <w:t>he 14</w:t>
+      </w:r>
+      <w:r>
+        <w:rPr>
+          <w:rFonts w:ascii="Times New Roman" w:hAnsi="Times New Roman" w:cs="Times New Roman"/>
+          <w:vertAlign w:val="superscript"/>
+        </w:rPr>
+        <w:t>th</w:t>
+      </w:r>
+      <w:r>
+        <w:rPr>
+          <w:rFonts w:ascii="Times New Roman" w:hAnsi="Times New Roman" w:cs="Times New Roman"/>
+        </w:rPr>
+        <w:t xml:space="preserve"> pin as</w:t>
+      </w:r>
+      <w:r>
+        <w:rPr>
+          <w:rFonts w:ascii="Times New Roman" w:hAnsi="Times New Roman" w:cs="Times New Roman"/>
+        </w:rPr>
+        <w:t xml:space="preserve"> Vcc, and the 7</w:t>
+      </w:r>
+      <w:r>
+        <w:rPr>
+          <w:rFonts w:ascii="Times New Roman" w:hAnsi="Times New Roman" w:cs="Times New Roman"/>
+          <w:vertAlign w:val="superscript"/>
+        </w:rPr>
+        <w:t>th</w:t>
+      </w:r>
+      <w:r>
+        <w:rPr>
+          <w:rFonts w:ascii="Times New Roman" w:hAnsi="Times New Roman" w:cs="Times New Roman"/>
+        </w:rPr>
+        <w:t xml:space="preserve"> pin as</w:t>
+      </w:r>
+      <w:r>
+        <w:rPr>
+          <w:rFonts w:ascii="Times New Roman" w:hAnsi="Times New Roman" w:cs="Times New Roman"/>
+        </w:rPr>
+        <w:t xml:space="preserve"> GND. The following are input-output pins:</w:t>
+      </w:r>
+    </w:p>
+    <w:p>
+      <w:pPr>
+        <w:pStyle w:val="ListParagraph"/>
+        <w:numPr>
+          <w:ilvl w:val="0"/>
+          <w:numId w:val="8"/>
+        </w:numPr>
+        <w:jc w:val="both"/>
+        <w:rPr>
+          <w:rFonts w:ascii="Times New Roman" w:hAnsi="Times New Roman" w:cs="Times New Roman"/>
+        </w:rPr>
+      </w:pPr>
+      <w:r>
+        <w:rPr>
+          <w:rFonts w:ascii="Times New Roman" w:hAnsi="Times New Roman" w:cs="Times New Roman"/>
+        </w:rPr>
+        <w:t>13</w:t>
+      </w:r>
+      <w:r>
+        <w:rPr>
+          <w:rFonts w:ascii="Times New Roman" w:hAnsi="Times New Roman" w:cs="Times New Roman"/>
+          <w:vertAlign w:val="superscript"/>
+        </w:rPr>
+        <w:t>th</w:t>
+      </w:r>
+      <w:r>
+        <w:rPr>
+          <w:rFonts w:ascii="Times New Roman" w:hAnsi="Times New Roman" w:cs="Times New Roman"/>
+        </w:rPr>
+        <w:t xml:space="preserve"> and 12</w:t>
+      </w:r>
+      <w:r>
+        <w:rPr>
+          <w:rFonts w:ascii="Times New Roman" w:hAnsi="Times New Roman" w:cs="Times New Roman"/>
+          <w:vertAlign w:val="superscript"/>
+        </w:rPr>
+        <w:t>th</w:t>
+      </w:r>
+      <w:r>
+        <w:rPr>
+          <w:rFonts w:ascii="Times New Roman" w:hAnsi="Times New Roman" w:cs="Times New Roman"/>
+        </w:rPr>
+        <w:t xml:space="preserve"> pins are input, 11</w:t>
+      </w:r>
+      <w:r>
+        <w:rPr>
+          <w:rFonts w:ascii="Times New Roman" w:hAnsi="Times New Roman" w:cs="Times New Roman"/>
+          <w:vertAlign w:val="superscript"/>
+        </w:rPr>
+        <w:t>th</w:t>
+      </w:r>
+      <w:r>
+        <w:rPr>
+          <w:rFonts w:ascii="Times New Roman" w:hAnsi="Times New Roman" w:cs="Times New Roman"/>
+        </w:rPr>
+        <w:t xml:space="preserve"> pin is output</w:t>
+      </w:r>
+    </w:p>
+    <w:p>
+      <w:pPr>
+        <w:pStyle w:val="ListParagraph"/>
+        <w:numPr>
+          <w:ilvl w:val="0"/>
+          <w:numId w:val="8"/>
+        </w:numPr>
+        <w:jc w:val="both"/>
+        <w:rPr>
+          <w:rFonts w:ascii="Times New Roman" w:hAnsi="Times New Roman" w:cs="Times New Roman"/>
+        </w:rPr>
+      </w:pPr>
+      <w:r>
+        <w:rPr>
+          <w:rFonts w:ascii="Times New Roman" w:hAnsi="Times New Roman" w:cs="Times New Roman"/>
+        </w:rPr>
+        <w:t>10</w:t>
+      </w:r>
+      <w:r>
+        <w:rPr>
+          <w:rFonts w:ascii="Times New Roman" w:hAnsi="Times New Roman" w:cs="Times New Roman"/>
+          <w:vertAlign w:val="superscript"/>
+        </w:rPr>
+        <w:t>th</w:t>
+      </w:r>
+      <w:r>
+        <w:rPr>
+          <w:rFonts w:ascii="Times New Roman" w:hAnsi="Times New Roman" w:cs="Times New Roman"/>
+        </w:rPr>
+        <w:t xml:space="preserve"> and 9</w:t>
+      </w:r>
+      <w:r>
+        <w:rPr>
+          <w:rFonts w:ascii="Times New Roman" w:hAnsi="Times New Roman" w:cs="Times New Roman"/>
+          <w:vertAlign w:val="superscript"/>
+        </w:rPr>
+        <w:t>th</w:t>
+      </w:r>
+      <w:r>
+        <w:rPr>
+          <w:rFonts w:ascii="Times New Roman" w:hAnsi="Times New Roman" w:cs="Times New Roman"/>
+        </w:rPr>
+        <w:t xml:space="preserve"> pins are input, 8</w:t>
+      </w:r>
+      <w:r>
+        <w:rPr>
+          <w:rFonts w:ascii="Times New Roman" w:hAnsi="Times New Roman" w:cs="Times New Roman"/>
+          <w:vertAlign w:val="superscript"/>
+        </w:rPr>
+        <w:t>th</w:t>
+      </w:r>
+      <w:r>
+        <w:rPr>
+          <w:rFonts w:ascii="Times New Roman" w:hAnsi="Times New Roman" w:cs="Times New Roman"/>
+        </w:rPr>
+        <w:t xml:space="preserve"> pin is output</w:t>
+      </w:r>
+    </w:p>
+    <w:p>
+      <w:pPr>
+        <w:pStyle w:val="ListParagraph"/>
+        <w:numPr>
+          <w:ilvl w:val="0"/>
+          <w:numId w:val="8"/>
+        </w:numPr>
+        <w:jc w:val="both"/>
+        <w:rPr>
+          <w:rFonts w:ascii="Times New Roman" w:hAnsi="Times New Roman" w:cs="Times New Roman"/>
+        </w:rPr>
+      </w:pPr>
+      <w:r>
+        <w:rPr>
+          <w:rFonts w:ascii="Times New Roman" w:hAnsi="Times New Roman" w:cs="Times New Roman"/>
+        </w:rPr>
+        <w:t>1</w:t>
+      </w:r>
+      <w:r>
+        <w:rPr>
+          <w:rFonts w:ascii="Times New Roman" w:hAnsi="Times New Roman" w:cs="Times New Roman"/>
+          <w:vertAlign w:val="superscript"/>
+        </w:rPr>
+        <w:t>st</w:t>
+      </w:r>
+      <w:r>
+        <w:rPr>
+          <w:rFonts w:ascii="Times New Roman" w:hAnsi="Times New Roman" w:cs="Times New Roman"/>
+        </w:rPr>
+        <w:t xml:space="preserve"> and 2</w:t>
+      </w:r>
+      <w:r>
+        <w:rPr>
+          <w:rFonts w:ascii="Times New Roman" w:hAnsi="Times New Roman" w:cs="Times New Roman"/>
+          <w:vertAlign w:val="superscript"/>
+        </w:rPr>
+        <w:t>nd</w:t>
+      </w:r>
+      <w:r>
+        <w:rPr>
+          <w:rFonts w:ascii="Times New Roman" w:hAnsi="Times New Roman" w:cs="Times New Roman"/>
+        </w:rPr>
+        <w:t xml:space="preserve"> pins are input, 3</w:t>
+      </w:r>
+      <w:r>
+        <w:rPr>
+          <w:rFonts w:ascii="Times New Roman" w:hAnsi="Times New Roman" w:cs="Times New Roman"/>
+          <w:vertAlign w:val="superscript"/>
+        </w:rPr>
+        <w:t>rd</w:t>
+      </w:r>
+      <w:r>
+        <w:rPr>
+          <w:rFonts w:ascii="Times New Roman" w:hAnsi="Times New Roman" w:cs="Times New Roman"/>
+        </w:rPr>
+        <w:t xml:space="preserve"> pin is output</w:t>
+      </w:r>
+    </w:p>
+    <w:p>
+      <w:pPr>
+        <w:pStyle w:val="ListParagraph"/>
+        <w:numPr>
+          <w:ilvl w:val="0"/>
+          <w:numId w:val="8"/>
+        </w:numPr>
+        <w:jc w:val="both"/>
+        <w:rPr>
+          <w:rFonts w:ascii="Times New Roman" w:hAnsi="Times New Roman" w:cs="Times New Roman"/>
+        </w:rPr>
+      </w:pPr>
+      <w:r>
+        <w:rPr>
+          <w:rFonts w:ascii="Times New Roman" w:hAnsi="Times New Roman" w:cs="Times New Roman"/>
+        </w:rPr>
+        <w:t>4</w:t>
+      </w:r>
+      <w:r>
+        <w:rPr>
+          <w:rFonts w:ascii="Times New Roman" w:hAnsi="Times New Roman" w:cs="Times New Roman"/>
+          <w:vertAlign w:val="superscript"/>
+        </w:rPr>
+        <w:t>th</w:t>
+      </w:r>
+      <w:r>
+        <w:rPr>
+          <w:rFonts w:ascii="Times New Roman" w:hAnsi="Times New Roman" w:cs="Times New Roman"/>
+        </w:rPr>
+        <w:t xml:space="preserve"> and 5</w:t>
+      </w:r>
+      <w:r>
+        <w:rPr>
+          <w:rFonts w:ascii="Times New Roman" w:hAnsi="Times New Roman" w:cs="Times New Roman"/>
+          <w:vertAlign w:val="superscript"/>
+        </w:rPr>
+        <w:t>th</w:t>
+      </w:r>
+      <w:r>
+        <w:rPr>
+          <w:rFonts w:ascii="Times New Roman" w:hAnsi="Times New Roman" w:cs="Times New Roman"/>
+        </w:rPr>
+        <w:t xml:space="preserve"> pins are input, 6</w:t>
+      </w:r>
+      <w:r>
+        <w:rPr>
+          <w:rFonts w:ascii="Times New Roman" w:hAnsi="Times New Roman" w:cs="Times New Roman"/>
+          <w:vertAlign w:val="superscript"/>
+        </w:rPr>
+        <w:t>th</w:t>
+      </w:r>
+      <w:r>
+        <w:rPr>
+          <w:rFonts w:ascii="Times New Roman" w:hAnsi="Times New Roman" w:cs="Times New Roman"/>
+        </w:rPr>
+        <w:t xml:space="preserve"> pin is output</w:t>
+      </w:r>
+    </w:p>
+    <w:p>
+      <w:pPr>
+        <w:ind w:left="0" w:firstLine="0"/>
+        <w:jc w:val="both"/>
+        <w:rPr>
+          <w:rFonts w:ascii="Times New Roman" w:hAnsi="Times New Roman" w:cs="Times New Roman"/>
+        </w:rPr>
+      </w:pPr>
+    </w:p>
+    <w:p>
+      <w:pPr>
+        <w:ind w:left="0" w:firstLine="0"/>
+        <w:jc w:val="both"/>
+        <w:rPr>
+          <w:rFonts w:ascii="Times New Roman" w:hAnsi="Times New Roman" w:cs="Times New Roman"/>
+        </w:rPr>
+      </w:pPr>
+      <w:r>
+        <w:rPr>
+          <w:rFonts w:ascii="Times New Roman" w:hAnsi="Times New Roman" w:cs="Times New Roman"/>
+        </w:rPr>
+        <w:t>The dual MUX already allows for both MUXs to have same select bit. However, if two separate MUXs were used, we would short the select bits.</w:t>
+      </w:r>
+    </w:p>
+    <w:p>
+      <w:pPr>
+        <w:ind w:left="0" w:firstLine="0"/>
+        <w:jc w:val="both"/>
+        <w:rPr>
+          <w:rFonts w:ascii="Times New Roman" w:hAnsi="Times New Roman" w:cs="Times New Roman"/>
+        </w:rPr>
+      </w:pPr>
+    </w:p>
+    <w:p>
+      <w:pPr>
+        <w:ind w:left="0" w:firstLine="0"/>
+        <w:jc w:val="both"/>
+        <w:rPr>
+          <w:rFonts w:ascii="Times New Roman" w:hAnsi="Times New Roman" w:cs="Times New Roman"/>
+        </w:rPr>
+      </w:pPr>
+      <w:r>
+        <w:rPr>
+          <w:rFonts w:ascii="Times New Roman" w:hAnsi="Times New Roman" w:cs="Times New Roman"/>
+        </w:rPr>
+        <w:t>Before the experiment even starts, the equipment must be checked to see if there are any troubles.</w:t>
+      </w:r>
+      <w:r>
+        <w:rPr>
+          <w:rFonts w:ascii="Times New Roman" w:hAnsi="Times New Roman" w:cs="Times New Roman"/>
+        </w:rPr>
+        <w:t xml:space="preserve"> The trainer board needs to be checked to see if 5V and ground are working properly or not.</w:t>
+      </w:r>
+      <w:r>
+        <w:rPr>
+          <w:rFonts w:ascii="Times New Roman" w:hAnsi="Times New Roman" w:cs="Times New Roman"/>
+        </w:rPr>
+        <w:t xml:space="preserve"> The power on trainer board is turned on.</w:t>
+      </w:r>
+      <w:r>
+        <w:rPr>
+          <w:rFonts w:ascii="Times New Roman" w:hAnsi="Times New Roman" w:cs="Times New Roman"/>
+        </w:rPr>
+        <w:t xml:space="preserve"> </w:t>
+      </w:r>
+      <w:r>
+        <w:rPr>
+          <w:rFonts w:ascii="Times New Roman" w:hAnsi="Times New Roman" w:cs="Times New Roman"/>
+        </w:rPr>
+        <w:t>Next</w:t>
+      </w:r>
+      <w:r>
+        <w:rPr>
+          <w:rFonts w:ascii="Times New Roman" w:hAnsi="Times New Roman" w:cs="Times New Roman"/>
+        </w:rPr>
+        <w:t>, the 5V supply is connected to breadboard first. A separate wire from here is then going into output LED pin. LED turns on.</w:t>
+      </w:r>
+    </w:p>
+    <w:p>
+      <w:pPr>
+        <w:ind w:left="0" w:firstLine="0"/>
+        <w:jc w:val="both"/>
+        <w:rPr>
+          <w:rFonts w:ascii="Times New Roman" w:hAnsi="Times New Roman" w:cs="Times New Roman"/>
+        </w:rPr>
+      </w:pPr>
+    </w:p>
+    <w:p>
+      <w:pPr>
+        <w:ind w:left="0" w:firstLine="0"/>
+        <w:jc w:val="both"/>
+        <w:rPr>
+          <w:rFonts w:ascii="Times New Roman" w:hAnsi="Times New Roman" w:cs="Times New Roman"/>
+        </w:rPr>
+      </w:pPr>
+      <w:r>
+        <w:rPr>
+          <w:rFonts w:ascii="Times New Roman" w:hAnsi="Times New Roman" w:cs="Times New Roman"/>
+        </w:rPr>
+        <w:t>The GND is not working in the video, so an alternative has been used.</w:t>
+      </w:r>
+      <w:r>
+        <w:rPr>
+          <w:rFonts w:ascii="Times New Roman" w:hAnsi="Times New Roman" w:cs="Times New Roman"/>
+        </w:rPr>
+        <w:t xml:space="preserve"> The wire is connected to the 0-15V, and the knob is turned to 0V.</w:t>
+      </w:r>
+    </w:p>
+    <w:p>
+      <w:pPr>
+        <w:ind w:left="0" w:firstLine="0"/>
+        <w:jc w:val="both"/>
+        <w:rPr>
+          <w:rFonts w:ascii="Times New Roman" w:hAnsi="Times New Roman" w:cs="Times New Roman"/>
+        </w:rPr>
+      </w:pPr>
+    </w:p>
+    <w:p>
+      <w:pPr>
+        <w:ind w:left="0" w:firstLine="0"/>
+        <w:jc w:val="both"/>
+        <w:rPr>
+          <w:rFonts w:ascii="Times New Roman" w:hAnsi="Times New Roman" w:cs="Times New Roman"/>
+        </w:rPr>
+      </w:pPr>
+      <w:r>
+        <w:rPr>
+          <w:rFonts w:ascii="Times New Roman" w:hAnsi="Times New Roman" w:cs="Times New Roman"/>
+        </w:rPr>
+        <w:t>The input switches are checked to see if they are properly working or not. The input switch pin is connected to an output pin via a wire. The input switch is turned on to see if the output LED turns on. If the same input switch shows output for all other output pins except a particular output pin, that output pin is not properly working. Hence, this technique can be used to check whether input and output pins are working properly at the same time.</w:t>
+      </w:r>
+    </w:p>
+    <w:p>
+      <w:pPr>
+        <w:ind w:left="0" w:firstLine="0"/>
+        <w:jc w:val="both"/>
+        <w:rPr>
+          <w:rFonts w:ascii="Times New Roman" w:hAnsi="Times New Roman" w:cs="Times New Roman"/>
+        </w:rPr>
+      </w:pPr>
+      <w:r>
+        <w:rPr>
+          <w:rFonts w:ascii="Times New Roman" w:hAnsi="Times New Roman" w:cs="Times New Roman"/>
+        </w:rPr>
+        <w:lastRenderedPageBreak/>
+        <w:t>After checking all the equipment, the equipment is now being set up. The Vcc is connected to the positive pin in the breadboard, and the 0-15V is connected to the minus pin.</w:t>
+      </w:r>
+    </w:p>
+    <w:p>
+      <w:pPr>
+        <w:ind w:left="0" w:firstLine="0"/>
+        <w:jc w:val="both"/>
+        <w:rPr>
+          <w:rFonts w:ascii="Times New Roman" w:hAnsi="Times New Roman" w:cs="Times New Roman"/>
+        </w:rPr>
+      </w:pPr>
+    </w:p>
+    <w:p>
+      <w:pPr>
+        <w:ind w:left="0" w:firstLine="0"/>
+        <w:jc w:val="both"/>
+        <w:rPr>
+          <w:rFonts w:ascii="Times New Roman" w:hAnsi="Times New Roman" w:cs="Times New Roman"/>
+        </w:rPr>
+      </w:pPr>
       <w:bookmarkStart w:id="1" w:name="_GoBack"/>
       <w:bookmarkEnd w:id="1"/>
     </w:p>
@@ -7108,9 +8640,9 @@
     </w:lvl>
   </w:abstractNum>
   <w:abstractNum w:abstractNumId="1" w15:restartNumberingAfterBreak="0">
-    <w:nsid w:val="19BF65D8"/>
+    <w:nsid w:val="0CB24BB7"/>
     <w:multiLevelType w:val="hybridMultilevel"/>
-    <w:tmpl w:val="1640E832"/>
+    <w:tmpl w:val="55EA638E"/>
     <w:lvl w:ilvl="0" w:tplc="0409000F">
       <w:start w:val="1"/>
       <w:numFmt w:val="decimal"/>
@@ -7197,7 +8729,7 @@
     </w:lvl>
   </w:abstractNum>
   <w:abstractNum w:abstractNumId="2" w15:restartNumberingAfterBreak="0">
-    <w:nsid w:val="48D25DDB"/>
+    <w:nsid w:val="19BF65D8"/>
     <w:multiLevelType w:val="hybridMultilevel"/>
     <w:tmpl w:val="1640E832"/>
     <w:lvl w:ilvl="0" w:tplc="0409000F">
@@ -7286,9 +8818,9 @@
     </w:lvl>
   </w:abstractNum>
   <w:abstractNum w:abstractNumId="3" w15:restartNumberingAfterBreak="0">
-    <w:nsid w:val="7A7528CF"/>
+    <w:nsid w:val="2D4038A4"/>
     <w:multiLevelType w:val="hybridMultilevel"/>
-    <w:tmpl w:val="324E61CA"/>
+    <w:tmpl w:val="2BC8F5E8"/>
     <w:lvl w:ilvl="0" w:tplc="0409000F">
       <w:start w:val="1"/>
       <w:numFmt w:val="decimal"/>
@@ -7374,16 +8906,384 @@
       </w:pPr>
     </w:lvl>
   </w:abstractNum>
+  <w:abstractNum w:abstractNumId="4" w15:restartNumberingAfterBreak="0">
+    <w:nsid w:val="2DFF4CE3"/>
+    <w:multiLevelType w:val="hybridMultilevel"/>
+    <w:tmpl w:val="F3F0DB22"/>
+    <w:lvl w:ilvl="0" w:tplc="0409000F">
+      <w:start w:val="1"/>
+      <w:numFmt w:val="decimal"/>
+      <w:lvlText w:val="%1."/>
+      <w:lvlJc w:val="left"/>
+      <w:pPr>
+        <w:ind w:left="720" w:hanging="360"/>
+      </w:pPr>
+      <w:rPr>
+        <w:rFonts w:hint="default"/>
+      </w:rPr>
+    </w:lvl>
+    <w:lvl w:ilvl="1" w:tplc="04090019" w:tentative="1">
+      <w:start w:val="1"/>
+      <w:numFmt w:val="lowerLetter"/>
+      <w:lvlText w:val="%2."/>
+      <w:lvlJc w:val="left"/>
+      <w:pPr>
+        <w:ind w:left="1440" w:hanging="360"/>
+      </w:pPr>
+    </w:lvl>
+    <w:lvl w:ilvl="2" w:tplc="0409001B" w:tentative="1">
+      <w:start w:val="1"/>
+      <w:numFmt w:val="lowerRoman"/>
+      <w:lvlText w:val="%3."/>
+      <w:lvlJc w:val="right"/>
+      <w:pPr>
+        <w:ind w:left="2160" w:hanging="180"/>
+      </w:pPr>
+    </w:lvl>
+    <w:lvl w:ilvl="3" w:tplc="0409000F" w:tentative="1">
+      <w:start w:val="1"/>
+      <w:numFmt w:val="decimal"/>
+      <w:lvlText w:val="%4."/>
+      <w:lvlJc w:val="left"/>
+      <w:pPr>
+        <w:ind w:left="2880" w:hanging="360"/>
+      </w:pPr>
+    </w:lvl>
+    <w:lvl w:ilvl="4" w:tplc="04090019" w:tentative="1">
+      <w:start w:val="1"/>
+      <w:numFmt w:val="lowerLetter"/>
+      <w:lvlText w:val="%5."/>
+      <w:lvlJc w:val="left"/>
+      <w:pPr>
+        <w:ind w:left="3600" w:hanging="360"/>
+      </w:pPr>
+    </w:lvl>
+    <w:lvl w:ilvl="5" w:tplc="0409001B" w:tentative="1">
+      <w:start w:val="1"/>
+      <w:numFmt w:val="lowerRoman"/>
+      <w:lvlText w:val="%6."/>
+      <w:lvlJc w:val="right"/>
+      <w:pPr>
+        <w:ind w:left="4320" w:hanging="180"/>
+      </w:pPr>
+    </w:lvl>
+    <w:lvl w:ilvl="6" w:tplc="0409000F" w:tentative="1">
+      <w:start w:val="1"/>
+      <w:numFmt w:val="decimal"/>
+      <w:lvlText w:val="%7."/>
+      <w:lvlJc w:val="left"/>
+      <w:pPr>
+        <w:ind w:left="5040" w:hanging="360"/>
+      </w:pPr>
+    </w:lvl>
+    <w:lvl w:ilvl="7" w:tplc="04090019" w:tentative="1">
+      <w:start w:val="1"/>
+      <w:numFmt w:val="lowerLetter"/>
+      <w:lvlText w:val="%8."/>
+      <w:lvlJc w:val="left"/>
+      <w:pPr>
+        <w:ind w:left="5760" w:hanging="360"/>
+      </w:pPr>
+    </w:lvl>
+    <w:lvl w:ilvl="8" w:tplc="0409001B" w:tentative="1">
+      <w:start w:val="1"/>
+      <w:numFmt w:val="lowerRoman"/>
+      <w:lvlText w:val="%9."/>
+      <w:lvlJc w:val="right"/>
+      <w:pPr>
+        <w:ind w:left="6480" w:hanging="180"/>
+      </w:pPr>
+    </w:lvl>
+  </w:abstractNum>
+  <w:abstractNum w:abstractNumId="5" w15:restartNumberingAfterBreak="0">
+    <w:nsid w:val="48D25DDB"/>
+    <w:multiLevelType w:val="hybridMultilevel"/>
+    <w:tmpl w:val="1640E832"/>
+    <w:lvl w:ilvl="0" w:tplc="0409000F">
+      <w:start w:val="1"/>
+      <w:numFmt w:val="decimal"/>
+      <w:lvlText w:val="%1."/>
+      <w:lvlJc w:val="left"/>
+      <w:pPr>
+        <w:ind w:left="720" w:hanging="360"/>
+      </w:pPr>
+      <w:rPr>
+        <w:rFonts w:hint="default"/>
+      </w:rPr>
+    </w:lvl>
+    <w:lvl w:ilvl="1" w:tplc="04090019" w:tentative="1">
+      <w:start w:val="1"/>
+      <w:numFmt w:val="lowerLetter"/>
+      <w:lvlText w:val="%2."/>
+      <w:lvlJc w:val="left"/>
+      <w:pPr>
+        <w:ind w:left="1440" w:hanging="360"/>
+      </w:pPr>
+    </w:lvl>
+    <w:lvl w:ilvl="2" w:tplc="0409001B" w:tentative="1">
+      <w:start w:val="1"/>
+      <w:numFmt w:val="lowerRoman"/>
+      <w:lvlText w:val="%3."/>
+      <w:lvlJc w:val="right"/>
+      <w:pPr>
+        <w:ind w:left="2160" w:hanging="180"/>
+      </w:pPr>
+    </w:lvl>
+    <w:lvl w:ilvl="3" w:tplc="0409000F" w:tentative="1">
+      <w:start w:val="1"/>
+      <w:numFmt w:val="decimal"/>
+      <w:lvlText w:val="%4."/>
+      <w:lvlJc w:val="left"/>
+      <w:pPr>
+        <w:ind w:left="2880" w:hanging="360"/>
+      </w:pPr>
+    </w:lvl>
+    <w:lvl w:ilvl="4" w:tplc="04090019" w:tentative="1">
+      <w:start w:val="1"/>
+      <w:numFmt w:val="lowerLetter"/>
+      <w:lvlText w:val="%5."/>
+      <w:lvlJc w:val="left"/>
+      <w:pPr>
+        <w:ind w:left="3600" w:hanging="360"/>
+      </w:pPr>
+    </w:lvl>
+    <w:lvl w:ilvl="5" w:tplc="0409001B" w:tentative="1">
+      <w:start w:val="1"/>
+      <w:numFmt w:val="lowerRoman"/>
+      <w:lvlText w:val="%6."/>
+      <w:lvlJc w:val="right"/>
+      <w:pPr>
+        <w:ind w:left="4320" w:hanging="180"/>
+      </w:pPr>
+    </w:lvl>
+    <w:lvl w:ilvl="6" w:tplc="0409000F" w:tentative="1">
+      <w:start w:val="1"/>
+      <w:numFmt w:val="decimal"/>
+      <w:lvlText w:val="%7."/>
+      <w:lvlJc w:val="left"/>
+      <w:pPr>
+        <w:ind w:left="5040" w:hanging="360"/>
+      </w:pPr>
+    </w:lvl>
+    <w:lvl w:ilvl="7" w:tplc="04090019" w:tentative="1">
+      <w:start w:val="1"/>
+      <w:numFmt w:val="lowerLetter"/>
+      <w:lvlText w:val="%8."/>
+      <w:lvlJc w:val="left"/>
+      <w:pPr>
+        <w:ind w:left="5760" w:hanging="360"/>
+      </w:pPr>
+    </w:lvl>
+    <w:lvl w:ilvl="8" w:tplc="0409001B" w:tentative="1">
+      <w:start w:val="1"/>
+      <w:numFmt w:val="lowerRoman"/>
+      <w:lvlText w:val="%9."/>
+      <w:lvlJc w:val="right"/>
+      <w:pPr>
+        <w:ind w:left="6480" w:hanging="180"/>
+      </w:pPr>
+    </w:lvl>
+  </w:abstractNum>
+  <w:abstractNum w:abstractNumId="6" w15:restartNumberingAfterBreak="0">
+    <w:nsid w:val="7A7528CF"/>
+    <w:multiLevelType w:val="hybridMultilevel"/>
+    <w:tmpl w:val="324E61CA"/>
+    <w:lvl w:ilvl="0" w:tplc="0409000F">
+      <w:start w:val="1"/>
+      <w:numFmt w:val="decimal"/>
+      <w:lvlText w:val="%1."/>
+      <w:lvlJc w:val="left"/>
+      <w:pPr>
+        <w:ind w:left="720" w:hanging="360"/>
+      </w:pPr>
+      <w:rPr>
+        <w:rFonts w:hint="default"/>
+      </w:rPr>
+    </w:lvl>
+    <w:lvl w:ilvl="1" w:tplc="04090019" w:tentative="1">
+      <w:start w:val="1"/>
+      <w:numFmt w:val="lowerLetter"/>
+      <w:lvlText w:val="%2."/>
+      <w:lvlJc w:val="left"/>
+      <w:pPr>
+        <w:ind w:left="1440" w:hanging="360"/>
+      </w:pPr>
+    </w:lvl>
+    <w:lvl w:ilvl="2" w:tplc="0409001B" w:tentative="1">
+      <w:start w:val="1"/>
+      <w:numFmt w:val="lowerRoman"/>
+      <w:lvlText w:val="%3."/>
+      <w:lvlJc w:val="right"/>
+      <w:pPr>
+        <w:ind w:left="2160" w:hanging="180"/>
+      </w:pPr>
+    </w:lvl>
+    <w:lvl w:ilvl="3" w:tplc="0409000F" w:tentative="1">
+      <w:start w:val="1"/>
+      <w:numFmt w:val="decimal"/>
+      <w:lvlText w:val="%4."/>
+      <w:lvlJc w:val="left"/>
+      <w:pPr>
+        <w:ind w:left="2880" w:hanging="360"/>
+      </w:pPr>
+    </w:lvl>
+    <w:lvl w:ilvl="4" w:tplc="04090019" w:tentative="1">
+      <w:start w:val="1"/>
+      <w:numFmt w:val="lowerLetter"/>
+      <w:lvlText w:val="%5."/>
+      <w:lvlJc w:val="left"/>
+      <w:pPr>
+        <w:ind w:left="3600" w:hanging="360"/>
+      </w:pPr>
+    </w:lvl>
+    <w:lvl w:ilvl="5" w:tplc="0409001B" w:tentative="1">
+      <w:start w:val="1"/>
+      <w:numFmt w:val="lowerRoman"/>
+      <w:lvlText w:val="%6."/>
+      <w:lvlJc w:val="right"/>
+      <w:pPr>
+        <w:ind w:left="4320" w:hanging="180"/>
+      </w:pPr>
+    </w:lvl>
+    <w:lvl w:ilvl="6" w:tplc="0409000F" w:tentative="1">
+      <w:start w:val="1"/>
+      <w:numFmt w:val="decimal"/>
+      <w:lvlText w:val="%7."/>
+      <w:lvlJc w:val="left"/>
+      <w:pPr>
+        <w:ind w:left="5040" w:hanging="360"/>
+      </w:pPr>
+    </w:lvl>
+    <w:lvl w:ilvl="7" w:tplc="04090019" w:tentative="1">
+      <w:start w:val="1"/>
+      <w:numFmt w:val="lowerLetter"/>
+      <w:lvlText w:val="%8."/>
+      <w:lvlJc w:val="left"/>
+      <w:pPr>
+        <w:ind w:left="5760" w:hanging="360"/>
+      </w:pPr>
+    </w:lvl>
+    <w:lvl w:ilvl="8" w:tplc="0409001B" w:tentative="1">
+      <w:start w:val="1"/>
+      <w:numFmt w:val="lowerRoman"/>
+      <w:lvlText w:val="%9."/>
+      <w:lvlJc w:val="right"/>
+      <w:pPr>
+        <w:ind w:left="6480" w:hanging="180"/>
+      </w:pPr>
+    </w:lvl>
+  </w:abstractNum>
+  <w:abstractNum w:abstractNumId="7" w15:restartNumberingAfterBreak="0">
+    <w:nsid w:val="7E346ADE"/>
+    <w:multiLevelType w:val="hybridMultilevel"/>
+    <w:tmpl w:val="0BB44D20"/>
+    <w:lvl w:ilvl="0" w:tplc="0409000F">
+      <w:start w:val="1"/>
+      <w:numFmt w:val="decimal"/>
+      <w:lvlText w:val="%1."/>
+      <w:lvlJc w:val="left"/>
+      <w:pPr>
+        <w:ind w:left="720" w:hanging="360"/>
+      </w:pPr>
+      <w:rPr>
+        <w:rFonts w:hint="default"/>
+      </w:rPr>
+    </w:lvl>
+    <w:lvl w:ilvl="1" w:tplc="04090019" w:tentative="1">
+      <w:start w:val="1"/>
+      <w:numFmt w:val="lowerLetter"/>
+      <w:lvlText w:val="%2."/>
+      <w:lvlJc w:val="left"/>
+      <w:pPr>
+        <w:ind w:left="1440" w:hanging="360"/>
+      </w:pPr>
+    </w:lvl>
+    <w:lvl w:ilvl="2" w:tplc="0409001B" w:tentative="1">
+      <w:start w:val="1"/>
+      <w:numFmt w:val="lowerRoman"/>
+      <w:lvlText w:val="%3."/>
+      <w:lvlJc w:val="right"/>
+      <w:pPr>
+        <w:ind w:left="2160" w:hanging="180"/>
+      </w:pPr>
+    </w:lvl>
+    <w:lvl w:ilvl="3" w:tplc="0409000F" w:tentative="1">
+      <w:start w:val="1"/>
+      <w:numFmt w:val="decimal"/>
+      <w:lvlText w:val="%4."/>
+      <w:lvlJc w:val="left"/>
+      <w:pPr>
+        <w:ind w:left="2880" w:hanging="360"/>
+      </w:pPr>
+    </w:lvl>
+    <w:lvl w:ilvl="4" w:tplc="04090019" w:tentative="1">
+      <w:start w:val="1"/>
+      <w:numFmt w:val="lowerLetter"/>
+      <w:lvlText w:val="%5."/>
+      <w:lvlJc w:val="left"/>
+      <w:pPr>
+        <w:ind w:left="3600" w:hanging="360"/>
+      </w:pPr>
+    </w:lvl>
+    <w:lvl w:ilvl="5" w:tplc="0409001B" w:tentative="1">
+      <w:start w:val="1"/>
+      <w:numFmt w:val="lowerRoman"/>
+      <w:lvlText w:val="%6."/>
+      <w:lvlJc w:val="right"/>
+      <w:pPr>
+        <w:ind w:left="4320" w:hanging="180"/>
+      </w:pPr>
+    </w:lvl>
+    <w:lvl w:ilvl="6" w:tplc="0409000F" w:tentative="1">
+      <w:start w:val="1"/>
+      <w:numFmt w:val="decimal"/>
+      <w:lvlText w:val="%7."/>
+      <w:lvlJc w:val="left"/>
+      <w:pPr>
+        <w:ind w:left="5040" w:hanging="360"/>
+      </w:pPr>
+    </w:lvl>
+    <w:lvl w:ilvl="7" w:tplc="04090019" w:tentative="1">
+      <w:start w:val="1"/>
+      <w:numFmt w:val="lowerLetter"/>
+      <w:lvlText w:val="%8."/>
+      <w:lvlJc w:val="left"/>
+      <w:pPr>
+        <w:ind w:left="5760" w:hanging="360"/>
+      </w:pPr>
+    </w:lvl>
+    <w:lvl w:ilvl="8" w:tplc="0409001B" w:tentative="1">
+      <w:start w:val="1"/>
+      <w:numFmt w:val="lowerRoman"/>
+      <w:lvlText w:val="%9."/>
+      <w:lvlJc w:val="right"/>
+      <w:pPr>
+        <w:ind w:left="6480" w:hanging="180"/>
+      </w:pPr>
+    </w:lvl>
+  </w:abstractNum>
   <w:num w:numId="1">
-    <w:abstractNumId w:val="3"/>
+    <w:abstractNumId w:val="6"/>
   </w:num>
   <w:num w:numId="2">
-    <w:abstractNumId w:val="2"/>
+    <w:abstractNumId w:val="5"/>
   </w:num>
   <w:num w:numId="3">
     <w:abstractNumId w:val="0"/>
   </w:num>
   <w:num w:numId="4">
+    <w:abstractNumId w:val="2"/>
+  </w:num>
+  <w:num w:numId="5">
+    <w:abstractNumId w:val="7"/>
+  </w:num>
+  <w:num w:numId="6">
+    <w:abstractNumId w:val="4"/>
+  </w:num>
+  <w:num w:numId="7">
+    <w:abstractNumId w:val="3"/>
+  </w:num>
+  <w:num w:numId="8">
     <w:abstractNumId w:val="1"/>
   </w:num>
 </w:numbering>

--- a/Lab1/1931741642_AsfariaIslamChowdhury.docx
+++ b/Lab1/1931741642_AsfariaIslamChowdhury.docx
@@ -4,9 +4,8 @@
   <w:body>
     <w:tbl>
       <w:tblPr>
-        <w:tblStyle w:val="a1"/>
-        <w:tblpPr w:leftFromText="180" w:rightFromText="180" w:vertAnchor="text" w:horzAnchor="margin" w:tblpXSpec="center" w:tblpY="-149"/>
-        <w:tblW w:w="10380" w:type="dxa"/>
+        <w:tblpPr w:leftFromText="180" w:rightFromText="180" w:bottomFromText="78" w:vertAnchor="text" w:horzAnchor="margin" w:tblpXSpec="center" w:tblpY="-149"/>
+        <w:tblW w:w="0" w:type="dxa"/>
         <w:tblLayout w:type="fixed"/>
         <w:tblLook w:val="0400" w:firstRow="0" w:lastRow="0" w:firstColumn="0" w:lastColumn="0" w:noHBand="0" w:noVBand="1"/>
       </w:tblPr>
@@ -29,6 +28,7 @@
               <w:right w:val="single" w:sz="4" w:space="0" w:color="000000"/>
             </w:tcBorders>
             <w:vAlign w:val="bottom"/>
+            <w:hideMark/>
           </w:tcPr>
           <w:p>
             <w:pPr>
@@ -41,34 +41,47 @@
                 <w:noProof/>
               </w:rPr>
               <w:drawing>
-                <wp:inline distT="0" distB="0" distL="0" distR="0" wp14:anchorId="0DB7F535" wp14:editId="6546AB6C">
-                  <wp:extent cx="2178962" cy="2476013"/>
+                <wp:inline distT="0" distB="0" distL="0" distR="0">
+                  <wp:extent cx="2179320" cy="2476500"/>
                   <wp:effectExtent l="0" t="0" r="0" b="0"/>
-                  <wp:docPr id="3" name="image1.png" descr="G:\nsu-logo.png"/>
-                  <wp:cNvGraphicFramePr/>
+                  <wp:docPr id="4" name="Picture 4" descr="nsu-logo"/>
+                  <wp:cNvGraphicFramePr>
+                    <a:graphicFrameLocks xmlns:a="http://schemas.openxmlformats.org/drawingml/2006/main" noChangeAspect="1"/>
+                  </wp:cNvGraphicFramePr>
                   <a:graphic xmlns:a="http://schemas.openxmlformats.org/drawingml/2006/main">
                     <a:graphicData uri="http://schemas.openxmlformats.org/drawingml/2006/picture">
                       <pic:pic xmlns:pic="http://schemas.openxmlformats.org/drawingml/2006/picture">
                         <pic:nvPicPr>
-                          <pic:cNvPr id="0" name="image1.png" descr="G:\nsu-logo.png"/>
-                          <pic:cNvPicPr preferRelativeResize="0"/>
+                          <pic:cNvPr id="0" name="image1.png" descr="nsu-logo"/>
+                          <pic:cNvPicPr>
+                            <a:picLocks noChangeAspect="1" noChangeArrowheads="1"/>
+                          </pic:cNvPicPr>
                         </pic:nvPicPr>
                         <pic:blipFill>
-                          <a:blip r:embed="rId6"/>
+                          <a:blip r:embed="rId6">
+                            <a:extLst>
+                              <a:ext uri="{28A0092B-C50C-407E-A947-70E740481C1C}">
+                                <a14:useLocalDpi xmlns:a14="http://schemas.microsoft.com/office/drawing/2010/main" val="0"/>
+                              </a:ext>
+                            </a:extLst>
+                          </a:blip>
                           <a:srcRect/>
                           <a:stretch>
                             <a:fillRect/>
                           </a:stretch>
                         </pic:blipFill>
-                        <pic:spPr>
+                        <pic:spPr bwMode="auto">
                           <a:xfrm>
                             <a:off x="0" y="0"/>
-                            <a:ext cx="2178962" cy="2476013"/>
+                            <a:ext cx="2179320" cy="2476500"/>
                           </a:xfrm>
                           <a:prstGeom prst="rect">
                             <a:avLst/>
                           </a:prstGeom>
-                          <a:ln/>
+                          <a:noFill/>
+                          <a:ln>
+                            <a:noFill/>
+                          </a:ln>
                         </pic:spPr>
                       </pic:pic>
                     </a:graphicData>
@@ -219,8 +232,7 @@
           </w:p>
           <w:tbl>
             <w:tblPr>
-              <w:tblStyle w:val="a2"/>
-              <w:tblW w:w="10155" w:type="dxa"/>
+              <w:tblW w:w="0" w:type="dxa"/>
               <w:tblLayout w:type="fixed"/>
               <w:tblLook w:val="0400" w:firstRow="0" w:lastRow="0" w:firstColumn="0" w:lastColumn="0" w:noHBand="0" w:noVBand="1"/>
             </w:tblPr>
@@ -240,6 +252,7 @@
                     <w:bottom w:val="single" w:sz="6" w:space="0" w:color="000000"/>
                     <w:right w:val="single" w:sz="6" w:space="0" w:color="000000"/>
                   </w:tcBorders>
+                  <w:hideMark/>
                 </w:tcPr>
                 <w:p>
                   <w:pPr>
@@ -266,15 +279,7 @@
                       <w:sz w:val="32"/>
                       <w:szCs w:val="32"/>
                     </w:rPr>
-                    <w:t xml:space="preserve"> </w:t>
-                  </w:r>
-                  <w:r>
-                    <w:rPr>
-                      <w:b/>
-                      <w:sz w:val="32"/>
-                      <w:szCs w:val="32"/>
-                    </w:rPr>
-                    <w:t>Design of a 2-bit Logic unit</w:t>
+                    <w:t xml:space="preserve"> Design of a 2-bit Logic unit</w:t>
                   </w:r>
                 </w:p>
               </w:tc>
@@ -328,15 +333,23 @@
                 <w:b/>
               </w:rPr>
             </w:pPr>
-            <w:bookmarkStart w:id="0" w:name="_heading=h.gjdgxs" w:colFirst="0" w:colLast="0"/>
-            <w:bookmarkEnd w:id="0"/>
             <w:r>
               <w:rPr>
                 <w:rFonts w:ascii="Times New Roman" w:eastAsia="Times New Roman" w:hAnsi="Times New Roman" w:cs="Times New Roman"/>
                 <w:sz w:val="28"/>
                 <w:szCs w:val="28"/>
               </w:rPr>
-              <w:t>Report Submission Date:</w:t>
+              <w:t xml:space="preserve">Report </w:t>
+            </w:r>
+            <w:bookmarkStart w:id="0" w:name="_heading=h.gjdgxs"/>
+            <w:bookmarkEnd w:id="0"/>
+            <w:r>
+              <w:rPr>
+                <w:rFonts w:ascii="Times New Roman" w:eastAsia="Times New Roman" w:hAnsi="Times New Roman" w:cs="Times New Roman"/>
+                <w:sz w:val="28"/>
+                <w:szCs w:val="28"/>
+              </w:rPr>
+              <w:t>Submission Date:</w:t>
             </w:r>
             <w:r>
               <w:rPr>
@@ -391,6 +404,7 @@
               <w:right w:val="single" w:sz="6" w:space="0" w:color="000000"/>
             </w:tcBorders>
             <w:shd w:val="clear" w:color="auto" w:fill="FFFFFF"/>
+            <w:hideMark/>
           </w:tcPr>
           <w:p>
             <w:pPr>
@@ -462,10 +476,11 @@
               <w:top w:val="single" w:sz="6" w:space="0" w:color="000000"/>
               <w:left w:val="single" w:sz="6" w:space="0" w:color="000000"/>
               <w:bottom w:val="single" w:sz="4" w:space="0" w:color="000000"/>
-              <w:right w:val="single" w:sz="7" w:space="0" w:color="000000"/>
+              <w:right w:val="single" w:sz="8" w:space="0" w:color="000000"/>
             </w:tcBorders>
             <w:shd w:val="clear" w:color="auto" w:fill="FFFFFF"/>
             <w:vAlign w:val="bottom"/>
+            <w:hideMark/>
           </w:tcPr>
           <w:p>
             <w:pPr>
@@ -498,6 +513,7 @@
               <w:right w:val="single" w:sz="6" w:space="0" w:color="000000"/>
             </w:tcBorders>
             <w:shd w:val="clear" w:color="auto" w:fill="FFFFFF"/>
+            <w:hideMark/>
           </w:tcPr>
           <w:p>
             <w:pPr>
@@ -580,6 +596,7 @@
               <w:right w:val="single" w:sz="6" w:space="0" w:color="000000"/>
             </w:tcBorders>
             <w:shd w:val="clear" w:color="auto" w:fill="FFFFFF"/>
+            <w:hideMark/>
           </w:tcPr>
           <w:p>
             <w:pPr>
@@ -606,20 +623,13 @@
               <w:bottom w:val="single" w:sz="6" w:space="0" w:color="000000"/>
               <w:right w:val="single" w:sz="6" w:space="0" w:color="000000"/>
             </w:tcBorders>
-            <w:shd w:val="clear" w:color="auto" w:fill="FFFFFF"/>
-          </w:tcPr>
-          <w:p>
-            <w:pPr>
-              <w:widowControl w:val="0"/>
-              <w:pBdr>
-                <w:top w:val="nil"/>
-                <w:left w:val="nil"/>
-                <w:bottom w:val="nil"/>
-                <w:right w:val="nil"/>
-                <w:between w:val="nil"/>
-              </w:pBdr>
-              <w:spacing w:line="276" w:lineRule="auto"/>
-              <w:ind w:left="0" w:firstLine="0"/>
+            <w:vAlign w:val="center"/>
+            <w:hideMark/>
+          </w:tcPr>
+          <w:p>
+            <w:pPr>
+              <w:spacing w:after="0"/>
+              <w:ind w:left="0"/>
             </w:pPr>
           </w:p>
         </w:tc>
@@ -672,31 +682,21 @@
         <w:rPr>
           <w:rFonts w:ascii="Times New Roman" w:hAnsi="Times New Roman" w:cs="Times New Roman"/>
         </w:rPr>
-        <w:t>Here, a two bit logic unit is</w:t>
-      </w:r>
-      <w:r>
-        <w:rPr>
-          <w:rFonts w:ascii="Times New Roman" w:hAnsi="Times New Roman" w:cs="Times New Roman"/>
-        </w:rPr>
-        <w:t xml:space="preserve"> being </w:t>
-      </w:r>
-      <w:r>
-        <w:rPr>
-          <w:rFonts w:ascii="Times New Roman" w:hAnsi="Times New Roman" w:cs="Times New Roman"/>
-        </w:rPr>
-        <w:t>used</w:t>
-      </w:r>
-      <w:r>
-        <w:rPr>
-          <w:rFonts w:ascii="Times New Roman" w:hAnsi="Times New Roman" w:cs="Times New Roman"/>
-        </w:rPr>
-        <w:t xml:space="preserve">, which is part of an arithmetic logic unit. </w:t>
-      </w:r>
-      <w:r>
-        <w:rPr>
-          <w:rFonts w:ascii="Times New Roman" w:hAnsi="Times New Roman" w:cs="Times New Roman"/>
-        </w:rPr>
-        <w:t>The ALU here performs microoperations of AND, OR, XOR, and NOT.</w:t>
+        <w:t xml:space="preserve">Here, a two bit logic unit is being used, which is part of an arithmetic logic unit. The ALU here performs </w:t>
+      </w:r>
+      <w:proofErr w:type="spellStart"/>
+      <w:r>
+        <w:rPr>
+          <w:rFonts w:ascii="Times New Roman" w:hAnsi="Times New Roman" w:cs="Times New Roman"/>
+        </w:rPr>
+        <w:t>microoperations</w:t>
+      </w:r>
+      <w:proofErr w:type="spellEnd"/>
+      <w:r>
+        <w:rPr>
+          <w:rFonts w:ascii="Times New Roman" w:hAnsi="Times New Roman" w:cs="Times New Roman"/>
+        </w:rPr>
+        <w:t xml:space="preserve"> of AND, OR, XOR, and NOT.</w:t>
       </w:r>
     </w:p>
     <w:p>
@@ -716,17 +716,33 @@
           <w:rFonts w:ascii="Times New Roman" w:hAnsi="Times New Roman" w:cs="Times New Roman"/>
         </w:rPr>
       </w:pPr>
-      <w:r>
-        <w:rPr>
-          <w:rFonts w:ascii="Times New Roman" w:hAnsi="Times New Roman" w:cs="Times New Roman"/>
-        </w:rPr>
-        <w:t>Microoperations are instructions that are used in the BUS and control systems, on either individual bits or on a word portion that the register obtains from the memory. Examples of microoperations include making one’s complement on a group of bits or clearin</w:t>
-      </w:r>
-      <w:r>
-        <w:rPr>
-          <w:rFonts w:ascii="Times New Roman" w:hAnsi="Times New Roman" w:cs="Times New Roman"/>
-        </w:rPr>
-        <w:t>g a group of bits from a register.</w:t>
+      <w:proofErr w:type="spellStart"/>
+      <w:r>
+        <w:rPr>
+          <w:rFonts w:ascii="Times New Roman" w:hAnsi="Times New Roman" w:cs="Times New Roman"/>
+        </w:rPr>
+        <w:t>Microoperations</w:t>
+      </w:r>
+      <w:proofErr w:type="spellEnd"/>
+      <w:r>
+        <w:rPr>
+          <w:rFonts w:ascii="Times New Roman" w:hAnsi="Times New Roman" w:cs="Times New Roman"/>
+        </w:rPr>
+        <w:t xml:space="preserve"> are instructions that are used in the BUS and control systems, on either individual bits or on a word portion that the register obtains from the memory. Examples of </w:t>
+      </w:r>
+      <w:proofErr w:type="spellStart"/>
+      <w:r>
+        <w:rPr>
+          <w:rFonts w:ascii="Times New Roman" w:hAnsi="Times New Roman" w:cs="Times New Roman"/>
+        </w:rPr>
+        <w:t>microoperations</w:t>
+      </w:r>
+      <w:proofErr w:type="spellEnd"/>
+      <w:r>
+        <w:rPr>
+          <w:rFonts w:ascii="Times New Roman" w:hAnsi="Times New Roman" w:cs="Times New Roman"/>
+        </w:rPr>
+        <w:t xml:space="preserve"> include making one’s complement on a group of bits or clearing a group of bits from a register.</w:t>
       </w:r>
     </w:p>
     <w:p>
@@ -750,7 +766,35 @@
         <w:rPr>
           <w:rFonts w:ascii="Times New Roman" w:hAnsi="Times New Roman" w:cs="Times New Roman"/>
         </w:rPr>
-        <w:t>In the experiment, it is demonstrated that via selection bits into multiplexers, the ALU determines which of the four microoperations should take place, i.e. more than one microoperation out of the four listed cannot take place simultaneously.</w:t>
+        <w:t xml:space="preserve">In the experiment, it is demonstrated that via selection bits into multiplexers, the ALU determines which of the four </w:t>
+      </w:r>
+      <w:proofErr w:type="spellStart"/>
+      <w:r>
+        <w:rPr>
+          <w:rFonts w:ascii="Times New Roman" w:hAnsi="Times New Roman" w:cs="Times New Roman"/>
+        </w:rPr>
+        <w:t>microoperations</w:t>
+      </w:r>
+      <w:proofErr w:type="spellEnd"/>
+      <w:r>
+        <w:rPr>
+          <w:rFonts w:ascii="Times New Roman" w:hAnsi="Times New Roman" w:cs="Times New Roman"/>
+        </w:rPr>
+        <w:t xml:space="preserve"> should take place, i.e. more than one </w:t>
+      </w:r>
+      <w:proofErr w:type="spellStart"/>
+      <w:r>
+        <w:rPr>
+          <w:rFonts w:ascii="Times New Roman" w:hAnsi="Times New Roman" w:cs="Times New Roman"/>
+        </w:rPr>
+        <w:t>microoperation</w:t>
+      </w:r>
+      <w:proofErr w:type="spellEnd"/>
+      <w:r>
+        <w:rPr>
+          <w:rFonts w:ascii="Times New Roman" w:hAnsi="Times New Roman" w:cs="Times New Roman"/>
+        </w:rPr>
+        <w:t xml:space="preserve"> out of the four listed cannot take place simultaneously.</w:t>
       </w:r>
     </w:p>
     <w:p>
@@ -799,8 +843,17 @@
           <w:rFonts w:ascii="Times New Roman" w:hAnsi="Times New Roman" w:cs="Times New Roman"/>
           <w:b/>
         </w:rPr>
-        <w:t>List of Equipments</w:t>
-      </w:r>
+        <w:t xml:space="preserve">List of </w:t>
+      </w:r>
+      <w:proofErr w:type="spellStart"/>
+      <w:r>
+        <w:rPr>
+          <w:rFonts w:ascii="Times New Roman" w:hAnsi="Times New Roman" w:cs="Times New Roman"/>
+          <w:b/>
+        </w:rPr>
+        <w:t>Equipments</w:t>
+      </w:r>
+      <w:proofErr w:type="spellEnd"/>
     </w:p>
     <w:p>
       <w:pPr>
@@ -816,8 +869,9 @@
         <w:pStyle w:val="ListParagraph"/>
         <w:numPr>
           <w:ilvl w:val="0"/>
-          <w:numId w:val="1"/>
+          <w:numId w:val="9"/>
         </w:numPr>
+        <w:spacing w:line="285" w:lineRule="auto"/>
         <w:jc w:val="both"/>
         <w:rPr>
           <w:rFonts w:ascii="Times New Roman" w:hAnsi="Times New Roman" w:cs="Times New Roman"/>
@@ -835,8 +889,9 @@
         <w:pStyle w:val="ListParagraph"/>
         <w:numPr>
           <w:ilvl w:val="0"/>
-          <w:numId w:val="1"/>
+          <w:numId w:val="9"/>
         </w:numPr>
+        <w:spacing w:line="285" w:lineRule="auto"/>
         <w:jc w:val="both"/>
         <w:rPr>
           <w:rFonts w:ascii="Times New Roman" w:hAnsi="Times New Roman" w:cs="Times New Roman"/>
@@ -846,109 +901,7 @@
         <w:rPr>
           <w:rFonts w:ascii="Times New Roman" w:hAnsi="Times New Roman" w:cs="Times New Roman"/>
         </w:rPr>
-        <w:t>IC 7404</w:t>
-      </w:r>
-      <w:r>
-        <w:rPr>
-          <w:rFonts w:ascii="Times New Roman" w:hAnsi="Times New Roman" w:cs="Times New Roman"/>
-        </w:rPr>
-        <w:t xml:space="preserve"> - NOT</w:t>
-      </w:r>
-      <w:r>
-        <w:rPr>
-          <w:rFonts w:ascii="Times New Roman" w:hAnsi="Times New Roman" w:cs="Times New Roman"/>
-        </w:rPr>
-        <w:t>,</w:t>
-      </w:r>
-      <w:r>
-        <w:rPr>
-          <w:rFonts w:ascii="Times New Roman" w:hAnsi="Times New Roman" w:cs="Times New Roman"/>
-        </w:rPr>
-        <w:t xml:space="preserve"> IC </w:t>
-      </w:r>
-      <w:r>
-        <w:rPr>
-          <w:rFonts w:ascii="Times New Roman" w:hAnsi="Times New Roman" w:cs="Times New Roman"/>
-        </w:rPr>
-        <w:t>7408</w:t>
-      </w:r>
-      <w:r>
-        <w:rPr>
-          <w:rFonts w:ascii="Times New Roman" w:hAnsi="Times New Roman" w:cs="Times New Roman"/>
-        </w:rPr>
-        <w:t xml:space="preserve"> – 2 input AND</w:t>
-      </w:r>
-      <w:r>
-        <w:rPr>
-          <w:rFonts w:ascii="Times New Roman" w:hAnsi="Times New Roman" w:cs="Times New Roman"/>
-        </w:rPr>
-        <w:t>,</w:t>
-      </w:r>
-      <w:r>
-        <w:rPr>
-          <w:rFonts w:ascii="Times New Roman" w:hAnsi="Times New Roman" w:cs="Times New Roman"/>
-        </w:rPr>
-        <w:t xml:space="preserve"> IC </w:t>
-      </w:r>
-      <w:r>
-        <w:rPr>
-          <w:rFonts w:ascii="Times New Roman" w:hAnsi="Times New Roman" w:cs="Times New Roman"/>
-        </w:rPr>
-        <w:t>7432</w:t>
-      </w:r>
-      <w:r>
-        <w:rPr>
-          <w:rFonts w:ascii="Times New Roman" w:hAnsi="Times New Roman" w:cs="Times New Roman"/>
-        </w:rPr>
-        <w:t xml:space="preserve"> – 2 input OR</w:t>
-      </w:r>
-      <w:r>
-        <w:rPr>
-          <w:rFonts w:ascii="Times New Roman" w:hAnsi="Times New Roman" w:cs="Times New Roman"/>
-        </w:rPr>
-        <w:t>,</w:t>
-      </w:r>
-      <w:r>
-        <w:rPr>
-          <w:rFonts w:ascii="Times New Roman" w:hAnsi="Times New Roman" w:cs="Times New Roman"/>
-        </w:rPr>
-        <w:t xml:space="preserve"> IC </w:t>
-      </w:r>
-      <w:r>
-        <w:rPr>
-          <w:rFonts w:ascii="Times New Roman" w:hAnsi="Times New Roman" w:cs="Times New Roman"/>
-        </w:rPr>
-        <w:t>7486</w:t>
-      </w:r>
-      <w:r>
-        <w:rPr>
-          <w:rFonts w:ascii="Times New Roman" w:hAnsi="Times New Roman" w:cs="Times New Roman"/>
-        </w:rPr>
-        <w:t xml:space="preserve"> – 2 input XOR</w:t>
-      </w:r>
-      <w:r>
-        <w:rPr>
-          <w:rFonts w:ascii="Times New Roman" w:hAnsi="Times New Roman" w:cs="Times New Roman"/>
-        </w:rPr>
-        <w:t>,</w:t>
-      </w:r>
-      <w:r>
-        <w:rPr>
-          <w:rFonts w:ascii="Times New Roman" w:hAnsi="Times New Roman" w:cs="Times New Roman"/>
-        </w:rPr>
-        <w:t xml:space="preserve"> IC</w:t>
-      </w:r>
-      <w:r>
-        <w:rPr>
-          <w:rFonts w:ascii="Times New Roman" w:hAnsi="Times New Roman" w:cs="Times New Roman"/>
-        </w:rPr>
-        <w:t xml:space="preserve"> 74F153</w:t>
-      </w:r>
-      <w:r>
-        <w:rPr>
-          <w:rFonts w:ascii="Times New Roman" w:hAnsi="Times New Roman" w:cs="Times New Roman"/>
-        </w:rPr>
-        <w:t xml:space="preserve"> – 4x1 Dual MUX</w:t>
+        <w:t>IC 7404 - NOT, IC 7408 – 2 input AND, IC 7432 – 2 input OR, IC 7486 – 2 input XOR, IC 74F153 – 4x1 Dual MUX</w:t>
       </w:r>
     </w:p>
     <w:p>
@@ -956,8 +909,9 @@
         <w:pStyle w:val="ListParagraph"/>
         <w:numPr>
           <w:ilvl w:val="0"/>
-          <w:numId w:val="1"/>
+          <w:numId w:val="9"/>
         </w:numPr>
+        <w:spacing w:line="285" w:lineRule="auto"/>
         <w:jc w:val="both"/>
         <w:rPr>
           <w:rFonts w:ascii="Times New Roman" w:hAnsi="Times New Roman" w:cs="Times New Roman"/>
@@ -1016,19 +970,7 @@
         <w:rPr>
           <w:rFonts w:ascii="Times New Roman" w:hAnsi="Times New Roman" w:cs="Times New Roman"/>
         </w:rPr>
-        <w:t>The following are first performed</w:t>
-      </w:r>
-      <w:r>
-        <w:rPr>
-          <w:rFonts w:ascii="Times New Roman" w:hAnsi="Times New Roman" w:cs="Times New Roman"/>
-        </w:rPr>
-        <w:t xml:space="preserve"> (to later connect to multiplexer)</w:t>
-      </w:r>
-      <w:r>
-        <w:rPr>
-          <w:rFonts w:ascii="Times New Roman" w:hAnsi="Times New Roman" w:cs="Times New Roman"/>
-        </w:rPr>
-        <w:t>:</w:t>
+        <w:t>The following are first performed (to later connect to multiplexer):</w:t>
       </w:r>
     </w:p>
     <w:p>
@@ -1036,8 +978,9 @@
         <w:pStyle w:val="ListParagraph"/>
         <w:numPr>
           <w:ilvl w:val="0"/>
-          <w:numId w:val="2"/>
+          <w:numId w:val="10"/>
         </w:numPr>
+        <w:spacing w:line="285" w:lineRule="auto"/>
         <w:jc w:val="both"/>
         <w:rPr>
           <w:rFonts w:ascii="Times New Roman" w:hAnsi="Times New Roman" w:cs="Times New Roman"/>
@@ -1101,8 +1044,9 @@
         <w:pStyle w:val="ListParagraph"/>
         <w:numPr>
           <w:ilvl w:val="0"/>
-          <w:numId w:val="2"/>
+          <w:numId w:val="10"/>
         </w:numPr>
+        <w:spacing w:line="285" w:lineRule="auto"/>
         <w:jc w:val="both"/>
         <w:rPr>
           <w:rFonts w:ascii="Times New Roman" w:hAnsi="Times New Roman" w:cs="Times New Roman"/>
@@ -1166,8 +1110,9 @@
         <w:pStyle w:val="ListParagraph"/>
         <w:numPr>
           <w:ilvl w:val="0"/>
-          <w:numId w:val="2"/>
+          <w:numId w:val="10"/>
         </w:numPr>
+        <w:spacing w:line="285" w:lineRule="auto"/>
         <w:jc w:val="both"/>
         <w:rPr>
           <w:rFonts w:ascii="Times New Roman" w:hAnsi="Times New Roman" w:cs="Times New Roman"/>
@@ -1231,8 +1176,9 @@
         <w:pStyle w:val="ListParagraph"/>
         <w:numPr>
           <w:ilvl w:val="0"/>
-          <w:numId w:val="2"/>
+          <w:numId w:val="10"/>
         </w:numPr>
+        <w:spacing w:line="285" w:lineRule="auto"/>
         <w:jc w:val="both"/>
         <w:rPr>
           <w:rFonts w:ascii="Times New Roman" w:hAnsi="Times New Roman" w:cs="Times New Roman"/>
@@ -1420,14 +1366,42 @@
         <w:rPr>
           <w:rFonts w:ascii="Times New Roman" w:hAnsi="Times New Roman" w:cs="Times New Roman"/>
         </w:rPr>
-        <w:t xml:space="preserve">. The values for these selection bits are provided by the ALU in order to choose which microoperation to perform. </w:t>
+        <w:t xml:space="preserve">. The values for these selection bits are provided by the ALU in order to choose which </w:t>
+      </w:r>
+      <w:proofErr w:type="spellStart"/>
+      <w:r>
+        <w:rPr>
+          <w:rFonts w:ascii="Times New Roman" w:hAnsi="Times New Roman" w:cs="Times New Roman"/>
+        </w:rPr>
+        <w:t>microoperation</w:t>
+      </w:r>
+      <w:proofErr w:type="spellEnd"/>
+      <w:r>
+        <w:rPr>
+          <w:rFonts w:ascii="Times New Roman" w:hAnsi="Times New Roman" w:cs="Times New Roman"/>
+        </w:rPr>
+        <w:t xml:space="preserve"> to perform. </w:t>
       </w:r>
       <w:r>
         <w:rPr>
           <w:rFonts w:ascii="Times New Roman" w:hAnsi="Times New Roman" w:cs="Times New Roman"/>
         </w:rPr>
         <w:lastRenderedPageBreak/>
-        <w:t>The table drawn on the next page lists down which combination of selection bits perform which microoperation.</w:t>
+        <w:t xml:space="preserve">The table drawn on the next page lists down which combination of selection bits perform which </w:t>
+      </w:r>
+      <w:proofErr w:type="spellStart"/>
+      <w:r>
+        <w:rPr>
+          <w:rFonts w:ascii="Times New Roman" w:hAnsi="Times New Roman" w:cs="Times New Roman"/>
+        </w:rPr>
+        <w:t>microoperation</w:t>
+      </w:r>
+      <w:proofErr w:type="spellEnd"/>
+      <w:r>
+        <w:rPr>
+          <w:rFonts w:ascii="Times New Roman" w:hAnsi="Times New Roman" w:cs="Times New Roman"/>
+        </w:rPr>
+        <w:t>.</w:t>
       </w:r>
     </w:p>
     <w:tbl>
@@ -1448,6 +1422,13 @@
         <w:tc>
           <w:tcPr>
             <w:tcW w:w="396" w:type="dxa"/>
+            <w:tcBorders>
+              <w:top w:val="single" w:sz="4" w:space="0" w:color="auto"/>
+              <w:left w:val="single" w:sz="4" w:space="0" w:color="auto"/>
+              <w:bottom w:val="single" w:sz="4" w:space="0" w:color="auto"/>
+              <w:right w:val="single" w:sz="4" w:space="0" w:color="auto"/>
+            </w:tcBorders>
+            <w:hideMark/>
           </w:tcPr>
           <w:p>
             <w:pPr>
@@ -1479,6 +1460,13 @@
         <w:tc>
           <w:tcPr>
             <w:tcW w:w="396" w:type="dxa"/>
+            <w:tcBorders>
+              <w:top w:val="single" w:sz="4" w:space="0" w:color="auto"/>
+              <w:left w:val="single" w:sz="4" w:space="0" w:color="auto"/>
+              <w:bottom w:val="single" w:sz="4" w:space="0" w:color="auto"/>
+              <w:right w:val="single" w:sz="4" w:space="0" w:color="auto"/>
+            </w:tcBorders>
+            <w:hideMark/>
           </w:tcPr>
           <w:p>
             <w:pPr>
@@ -1510,6 +1498,13 @@
         <w:tc>
           <w:tcPr>
             <w:tcW w:w="396" w:type="dxa"/>
+            <w:tcBorders>
+              <w:top w:val="single" w:sz="4" w:space="0" w:color="auto"/>
+              <w:left w:val="single" w:sz="4" w:space="0" w:color="auto"/>
+              <w:bottom w:val="single" w:sz="4" w:space="0" w:color="auto"/>
+              <w:right w:val="single" w:sz="4" w:space="0" w:color="auto"/>
+            </w:tcBorders>
+            <w:hideMark/>
           </w:tcPr>
           <w:p>
             <w:pPr>
@@ -1520,6 +1515,7 @@
                 <w:b/>
               </w:rPr>
             </w:pPr>
+            <w:proofErr w:type="spellStart"/>
             <w:r>
               <w:rPr>
                 <w:rFonts w:ascii="Times New Roman" w:hAnsi="Times New Roman" w:cs="Times New Roman"/>
@@ -1527,6 +1523,7 @@
               </w:rPr>
               <w:t>Microoperation</w:t>
             </w:r>
+            <w:proofErr w:type="spellEnd"/>
           </w:p>
         </w:tc>
       </w:tr>
@@ -1537,6 +1534,13 @@
         <w:tc>
           <w:tcPr>
             <w:tcW w:w="396" w:type="dxa"/>
+            <w:tcBorders>
+              <w:top w:val="single" w:sz="4" w:space="0" w:color="auto"/>
+              <w:left w:val="single" w:sz="4" w:space="0" w:color="auto"/>
+              <w:bottom w:val="single" w:sz="4" w:space="0" w:color="auto"/>
+              <w:right w:val="single" w:sz="4" w:space="0" w:color="auto"/>
+            </w:tcBorders>
+            <w:hideMark/>
           </w:tcPr>
           <w:p>
             <w:pPr>
@@ -1557,6 +1561,13 @@
         <w:tc>
           <w:tcPr>
             <w:tcW w:w="396" w:type="dxa"/>
+            <w:tcBorders>
+              <w:top w:val="single" w:sz="4" w:space="0" w:color="auto"/>
+              <w:left w:val="single" w:sz="4" w:space="0" w:color="auto"/>
+              <w:bottom w:val="single" w:sz="4" w:space="0" w:color="auto"/>
+              <w:right w:val="single" w:sz="4" w:space="0" w:color="auto"/>
+            </w:tcBorders>
+            <w:hideMark/>
           </w:tcPr>
           <w:p>
             <w:pPr>
@@ -1577,6 +1588,13 @@
         <w:tc>
           <w:tcPr>
             <w:tcW w:w="396" w:type="dxa"/>
+            <w:tcBorders>
+              <w:top w:val="single" w:sz="4" w:space="0" w:color="auto"/>
+              <w:left w:val="single" w:sz="4" w:space="0" w:color="auto"/>
+              <w:bottom w:val="single" w:sz="4" w:space="0" w:color="auto"/>
+              <w:right w:val="single" w:sz="4" w:space="0" w:color="auto"/>
+            </w:tcBorders>
+            <w:hideMark/>
           </w:tcPr>
           <w:p>
             <w:pPr>
@@ -1602,6 +1620,13 @@
         <w:tc>
           <w:tcPr>
             <w:tcW w:w="396" w:type="dxa"/>
+            <w:tcBorders>
+              <w:top w:val="single" w:sz="4" w:space="0" w:color="auto"/>
+              <w:left w:val="single" w:sz="4" w:space="0" w:color="auto"/>
+              <w:bottom w:val="single" w:sz="4" w:space="0" w:color="auto"/>
+              <w:right w:val="single" w:sz="4" w:space="0" w:color="auto"/>
+            </w:tcBorders>
+            <w:hideMark/>
           </w:tcPr>
           <w:p>
             <w:pPr>
@@ -1622,6 +1647,13 @@
         <w:tc>
           <w:tcPr>
             <w:tcW w:w="396" w:type="dxa"/>
+            <w:tcBorders>
+              <w:top w:val="single" w:sz="4" w:space="0" w:color="auto"/>
+              <w:left w:val="single" w:sz="4" w:space="0" w:color="auto"/>
+              <w:bottom w:val="single" w:sz="4" w:space="0" w:color="auto"/>
+              <w:right w:val="single" w:sz="4" w:space="0" w:color="auto"/>
+            </w:tcBorders>
+            <w:hideMark/>
           </w:tcPr>
           <w:p>
             <w:pPr>
@@ -1642,6 +1674,13 @@
         <w:tc>
           <w:tcPr>
             <w:tcW w:w="396" w:type="dxa"/>
+            <w:tcBorders>
+              <w:top w:val="single" w:sz="4" w:space="0" w:color="auto"/>
+              <w:left w:val="single" w:sz="4" w:space="0" w:color="auto"/>
+              <w:bottom w:val="single" w:sz="4" w:space="0" w:color="auto"/>
+              <w:right w:val="single" w:sz="4" w:space="0" w:color="auto"/>
+            </w:tcBorders>
+            <w:hideMark/>
           </w:tcPr>
           <w:p>
             <w:pPr>
@@ -1667,6 +1706,13 @@
         <w:tc>
           <w:tcPr>
             <w:tcW w:w="396" w:type="dxa"/>
+            <w:tcBorders>
+              <w:top w:val="single" w:sz="4" w:space="0" w:color="auto"/>
+              <w:left w:val="single" w:sz="4" w:space="0" w:color="auto"/>
+              <w:bottom w:val="single" w:sz="4" w:space="0" w:color="auto"/>
+              <w:right w:val="single" w:sz="4" w:space="0" w:color="auto"/>
+            </w:tcBorders>
+            <w:hideMark/>
           </w:tcPr>
           <w:p>
             <w:pPr>
@@ -1687,6 +1733,13 @@
         <w:tc>
           <w:tcPr>
             <w:tcW w:w="396" w:type="dxa"/>
+            <w:tcBorders>
+              <w:top w:val="single" w:sz="4" w:space="0" w:color="auto"/>
+              <w:left w:val="single" w:sz="4" w:space="0" w:color="auto"/>
+              <w:bottom w:val="single" w:sz="4" w:space="0" w:color="auto"/>
+              <w:right w:val="single" w:sz="4" w:space="0" w:color="auto"/>
+            </w:tcBorders>
+            <w:hideMark/>
           </w:tcPr>
           <w:p>
             <w:pPr>
@@ -1707,6 +1760,13 @@
         <w:tc>
           <w:tcPr>
             <w:tcW w:w="396" w:type="dxa"/>
+            <w:tcBorders>
+              <w:top w:val="single" w:sz="4" w:space="0" w:color="auto"/>
+              <w:left w:val="single" w:sz="4" w:space="0" w:color="auto"/>
+              <w:bottom w:val="single" w:sz="4" w:space="0" w:color="auto"/>
+              <w:right w:val="single" w:sz="4" w:space="0" w:color="auto"/>
+            </w:tcBorders>
+            <w:hideMark/>
           </w:tcPr>
           <w:p>
             <w:pPr>
@@ -1732,6 +1792,13 @@
         <w:tc>
           <w:tcPr>
             <w:tcW w:w="396" w:type="dxa"/>
+            <w:tcBorders>
+              <w:top w:val="single" w:sz="4" w:space="0" w:color="auto"/>
+              <w:left w:val="single" w:sz="4" w:space="0" w:color="auto"/>
+              <w:bottom w:val="single" w:sz="4" w:space="0" w:color="auto"/>
+              <w:right w:val="single" w:sz="4" w:space="0" w:color="auto"/>
+            </w:tcBorders>
+            <w:hideMark/>
           </w:tcPr>
           <w:p>
             <w:pPr>
@@ -1752,6 +1819,13 @@
         <w:tc>
           <w:tcPr>
             <w:tcW w:w="396" w:type="dxa"/>
+            <w:tcBorders>
+              <w:top w:val="single" w:sz="4" w:space="0" w:color="auto"/>
+              <w:left w:val="single" w:sz="4" w:space="0" w:color="auto"/>
+              <w:bottom w:val="single" w:sz="4" w:space="0" w:color="auto"/>
+              <w:right w:val="single" w:sz="4" w:space="0" w:color="auto"/>
+            </w:tcBorders>
+            <w:hideMark/>
           </w:tcPr>
           <w:p>
             <w:pPr>
@@ -1772,6 +1846,13 @@
         <w:tc>
           <w:tcPr>
             <w:tcW w:w="396" w:type="dxa"/>
+            <w:tcBorders>
+              <w:top w:val="single" w:sz="4" w:space="0" w:color="auto"/>
+              <w:left w:val="single" w:sz="4" w:space="0" w:color="auto"/>
+              <w:bottom w:val="single" w:sz="4" w:space="0" w:color="auto"/>
+              <w:right w:val="single" w:sz="4" w:space="0" w:color="auto"/>
+            </w:tcBorders>
+            <w:hideMark/>
           </w:tcPr>
           <w:p>
             <w:pPr>
@@ -1814,23 +1895,33 @@
         </w:rPr>
         <w:t xml:space="preserve">An example would be to choose to see OR </w:t>
       </w:r>
+      <w:proofErr w:type="spellStart"/>
       <w:r>
         <w:rPr>
           <w:rFonts w:ascii="Times New Roman" w:hAnsi="Times New Roman" w:cs="Times New Roman"/>
         </w:rPr>
         <w:t>microoperation</w:t>
       </w:r>
-      <w:r>
-        <w:rPr>
-          <w:rFonts w:ascii="Times New Roman" w:hAnsi="Times New Roman" w:cs="Times New Roman"/>
-        </w:rPr>
-        <w:t xml:space="preserve"> whe</w:t>
-      </w:r>
-      <w:r>
-        <w:rPr>
-          <w:rFonts w:ascii="Times New Roman" w:hAnsi="Times New Roman" w:cs="Times New Roman"/>
-        </w:rPr>
-        <w:t>n A = 11 and B = 00. First, all of the four logical functions are performed before even connecting to MUX and before even choosing the desired microoperation:</w:t>
+      <w:proofErr w:type="spellEnd"/>
+      <w:r>
+        <w:rPr>
+          <w:rFonts w:ascii="Times New Roman" w:hAnsi="Times New Roman" w:cs="Times New Roman"/>
+        </w:rPr>
+        <w:t xml:space="preserve"> when A = 11 and B = 00. First, all of the four logical functions are performed before even connecting to MUX and before even choosing the desired </w:t>
+      </w:r>
+      <w:proofErr w:type="spellStart"/>
+      <w:r>
+        <w:rPr>
+          <w:rFonts w:ascii="Times New Roman" w:hAnsi="Times New Roman" w:cs="Times New Roman"/>
+        </w:rPr>
+        <w:t>microoperation</w:t>
+      </w:r>
+      <w:proofErr w:type="spellEnd"/>
+      <w:r>
+        <w:rPr>
+          <w:rFonts w:ascii="Times New Roman" w:hAnsi="Times New Roman" w:cs="Times New Roman"/>
+        </w:rPr>
+        <w:t>:</w:t>
       </w:r>
     </w:p>
     <w:p>
@@ -1838,8 +1929,9 @@
         <w:pStyle w:val="ListParagraph"/>
         <w:numPr>
           <w:ilvl w:val="0"/>
-          <w:numId w:val="4"/>
+          <w:numId w:val="11"/>
         </w:numPr>
+        <w:spacing w:line="285" w:lineRule="auto"/>
         <w:jc w:val="both"/>
         <w:rPr>
           <w:rFonts w:ascii="Times New Roman" w:hAnsi="Times New Roman" w:cs="Times New Roman"/>
@@ -1909,8 +2001,9 @@
         <w:pStyle w:val="ListParagraph"/>
         <w:numPr>
           <w:ilvl w:val="0"/>
-          <w:numId w:val="4"/>
+          <w:numId w:val="11"/>
         </w:numPr>
+        <w:spacing w:line="285" w:lineRule="auto"/>
         <w:jc w:val="both"/>
         <w:rPr>
           <w:rFonts w:ascii="Times New Roman" w:hAnsi="Times New Roman" w:cs="Times New Roman"/>
@@ -1993,8 +2086,9 @@
         <w:pStyle w:val="ListParagraph"/>
         <w:numPr>
           <w:ilvl w:val="0"/>
-          <w:numId w:val="4"/>
+          <w:numId w:val="11"/>
         </w:numPr>
+        <w:spacing w:line="285" w:lineRule="auto"/>
         <w:jc w:val="both"/>
         <w:rPr>
           <w:rFonts w:ascii="Times New Roman" w:hAnsi="Times New Roman" w:cs="Times New Roman"/>
@@ -2077,8 +2171,9 @@
         <w:pStyle w:val="ListParagraph"/>
         <w:numPr>
           <w:ilvl w:val="0"/>
-          <w:numId w:val="4"/>
+          <w:numId w:val="11"/>
         </w:numPr>
+        <w:spacing w:line="285" w:lineRule="auto"/>
         <w:jc w:val="both"/>
         <w:rPr>
           <w:rFonts w:ascii="Times New Roman" w:hAnsi="Times New Roman" w:cs="Times New Roman"/>
@@ -2138,7 +2233,21 @@
         <w:rPr>
           <w:rFonts w:ascii="Times New Roman" w:hAnsi="Times New Roman" w:cs="Times New Roman"/>
         </w:rPr>
-        <w:t>In order to perform OR microoperation, the selection bits according to the table above must be 01. The output of the multiplexers is the output of A OR B.</w:t>
+        <w:t xml:space="preserve">In order to perform OR </w:t>
+      </w:r>
+      <w:proofErr w:type="spellStart"/>
+      <w:r>
+        <w:rPr>
+          <w:rFonts w:ascii="Times New Roman" w:hAnsi="Times New Roman" w:cs="Times New Roman"/>
+        </w:rPr>
+        <w:t>microoperation</w:t>
+      </w:r>
+      <w:proofErr w:type="spellEnd"/>
+      <w:r>
+        <w:rPr>
+          <w:rFonts w:ascii="Times New Roman" w:hAnsi="Times New Roman" w:cs="Times New Roman"/>
+        </w:rPr>
+        <w:t>, the selection bits according to the table above must be 01. The output of the multiplexers is the output of A OR B.</w:t>
       </w:r>
     </w:p>
     <w:p>
@@ -2214,9 +2323,9 @@
         </w:rPr>
         <w:drawing>
           <wp:inline distT="0" distB="0" distL="0" distR="0">
-            <wp:extent cx="5713095" cy="3197860"/>
-            <wp:effectExtent l="0" t="0" r="1905" b="2540"/>
-            <wp:docPr id="1" name="Picture 1"/>
+            <wp:extent cx="5707380" cy="3192780"/>
+            <wp:effectExtent l="0" t="0" r="7620" b="7620"/>
+            <wp:docPr id="2" name="Picture 2"/>
             <wp:cNvGraphicFramePr>
               <a:graphicFrameLocks xmlns:a="http://schemas.openxmlformats.org/drawingml/2006/main" noChangeAspect="1"/>
             </wp:cNvGraphicFramePr>
@@ -2224,8 +2333,10 @@
               <a:graphicData uri="http://schemas.openxmlformats.org/drawingml/2006/picture">
                 <pic:pic xmlns:pic="http://schemas.openxmlformats.org/drawingml/2006/picture">
                   <pic:nvPicPr>
-                    <pic:cNvPr id="1" name="Circuit.jpg"/>
-                    <pic:cNvPicPr/>
+                    <pic:cNvPr id="0" name="Picture 1"/>
+                    <pic:cNvPicPr>
+                      <a:picLocks noChangeAspect="1" noChangeArrowheads="1"/>
+                    </pic:cNvPicPr>
                   </pic:nvPicPr>
                   <pic:blipFill>
                     <a:blip r:embed="rId7">
@@ -2235,18 +2346,23 @@
                         </a:ext>
                       </a:extLst>
                     </a:blip>
+                    <a:srcRect/>
                     <a:stretch>
                       <a:fillRect/>
                     </a:stretch>
                   </pic:blipFill>
-                  <pic:spPr>
+                  <pic:spPr bwMode="auto">
                     <a:xfrm>
                       <a:off x="0" y="0"/>
-                      <a:ext cx="5713095" cy="3197860"/>
+                      <a:ext cx="5707380" cy="3192780"/>
                     </a:xfrm>
                     <a:prstGeom prst="rect">
                       <a:avLst/>
                     </a:prstGeom>
+                    <a:noFill/>
+                    <a:ln>
+                      <a:noFill/>
+                    </a:ln>
                   </pic:spPr>
                 </pic:pic>
               </a:graphicData>
@@ -2344,6 +2460,12 @@
         <w:tc>
           <w:tcPr>
             <w:tcW w:w="536" w:type="dxa"/>
+            <w:tcBorders>
+              <w:top w:val="single" w:sz="4" w:space="0" w:color="auto"/>
+              <w:left w:val="single" w:sz="4" w:space="0" w:color="auto"/>
+              <w:bottom w:val="single" w:sz="4" w:space="0" w:color="auto"/>
+              <w:right w:val="single" w:sz="4" w:space="0" w:color="auto"/>
+            </w:tcBorders>
             <w:noWrap/>
             <w:hideMark/>
           </w:tcPr>
@@ -2380,6 +2502,12 @@
         <w:tc>
           <w:tcPr>
             <w:tcW w:w="541" w:type="dxa"/>
+            <w:tcBorders>
+              <w:top w:val="single" w:sz="4" w:space="0" w:color="auto"/>
+              <w:left w:val="single" w:sz="4" w:space="0" w:color="auto"/>
+              <w:bottom w:val="single" w:sz="4" w:space="0" w:color="auto"/>
+              <w:right w:val="single" w:sz="4" w:space="0" w:color="auto"/>
+            </w:tcBorders>
             <w:noWrap/>
             <w:hideMark/>
           </w:tcPr>
@@ -2416,6 +2544,12 @@
         <w:tc>
           <w:tcPr>
             <w:tcW w:w="457" w:type="dxa"/>
+            <w:tcBorders>
+              <w:top w:val="single" w:sz="4" w:space="0" w:color="auto"/>
+              <w:left w:val="single" w:sz="4" w:space="0" w:color="auto"/>
+              <w:bottom w:val="single" w:sz="4" w:space="0" w:color="auto"/>
+              <w:right w:val="single" w:sz="4" w:space="0" w:color="auto"/>
+            </w:tcBorders>
             <w:noWrap/>
             <w:hideMark/>
           </w:tcPr>
@@ -2452,6 +2586,12 @@
         <w:tc>
           <w:tcPr>
             <w:tcW w:w="531" w:type="dxa"/>
+            <w:tcBorders>
+              <w:top w:val="single" w:sz="4" w:space="0" w:color="auto"/>
+              <w:left w:val="single" w:sz="4" w:space="0" w:color="auto"/>
+              <w:bottom w:val="single" w:sz="4" w:space="0" w:color="auto"/>
+              <w:right w:val="single" w:sz="4" w:space="0" w:color="auto"/>
+            </w:tcBorders>
             <w:noWrap/>
             <w:hideMark/>
           </w:tcPr>
@@ -2488,6 +2628,12 @@
         <w:tc>
           <w:tcPr>
             <w:tcW w:w="900" w:type="dxa"/>
+            <w:tcBorders>
+              <w:top w:val="single" w:sz="4" w:space="0" w:color="auto"/>
+              <w:left w:val="single" w:sz="4" w:space="0" w:color="auto"/>
+              <w:bottom w:val="single" w:sz="4" w:space="0" w:color="auto"/>
+              <w:right w:val="single" w:sz="4" w:space="0" w:color="auto"/>
+            </w:tcBorders>
             <w:noWrap/>
             <w:hideMark/>
           </w:tcPr>
@@ -2524,6 +2670,12 @@
         <w:tc>
           <w:tcPr>
             <w:tcW w:w="900" w:type="dxa"/>
+            <w:tcBorders>
+              <w:top w:val="single" w:sz="4" w:space="0" w:color="auto"/>
+              <w:left w:val="single" w:sz="4" w:space="0" w:color="auto"/>
+              <w:bottom w:val="single" w:sz="4" w:space="0" w:color="auto"/>
+              <w:right w:val="single" w:sz="4" w:space="0" w:color="auto"/>
+            </w:tcBorders>
             <w:noWrap/>
             <w:hideMark/>
           </w:tcPr>
@@ -2560,6 +2712,12 @@
         <w:tc>
           <w:tcPr>
             <w:tcW w:w="720" w:type="dxa"/>
+            <w:tcBorders>
+              <w:top w:val="single" w:sz="4" w:space="0" w:color="auto"/>
+              <w:left w:val="single" w:sz="4" w:space="0" w:color="auto"/>
+              <w:bottom w:val="single" w:sz="4" w:space="0" w:color="auto"/>
+              <w:right w:val="single" w:sz="4" w:space="0" w:color="auto"/>
+            </w:tcBorders>
             <w:noWrap/>
             <w:hideMark/>
           </w:tcPr>
@@ -2596,6 +2754,12 @@
         <w:tc>
           <w:tcPr>
             <w:tcW w:w="720" w:type="dxa"/>
+            <w:tcBorders>
+              <w:top w:val="single" w:sz="4" w:space="0" w:color="auto"/>
+              <w:left w:val="single" w:sz="4" w:space="0" w:color="auto"/>
+              <w:bottom w:val="single" w:sz="4" w:space="0" w:color="auto"/>
+              <w:right w:val="single" w:sz="4" w:space="0" w:color="auto"/>
+            </w:tcBorders>
             <w:noWrap/>
             <w:hideMark/>
           </w:tcPr>
@@ -2632,6 +2796,12 @@
         <w:tc>
           <w:tcPr>
             <w:tcW w:w="900" w:type="dxa"/>
+            <w:tcBorders>
+              <w:top w:val="single" w:sz="4" w:space="0" w:color="auto"/>
+              <w:left w:val="single" w:sz="4" w:space="0" w:color="auto"/>
+              <w:bottom w:val="single" w:sz="4" w:space="0" w:color="auto"/>
+              <w:right w:val="single" w:sz="4" w:space="0" w:color="auto"/>
+            </w:tcBorders>
             <w:noWrap/>
             <w:hideMark/>
           </w:tcPr>
@@ -2668,6 +2838,12 @@
         <w:tc>
           <w:tcPr>
             <w:tcW w:w="900" w:type="dxa"/>
+            <w:tcBorders>
+              <w:top w:val="single" w:sz="4" w:space="0" w:color="auto"/>
+              <w:left w:val="single" w:sz="4" w:space="0" w:color="auto"/>
+              <w:bottom w:val="single" w:sz="4" w:space="0" w:color="auto"/>
+              <w:right w:val="single" w:sz="4" w:space="0" w:color="auto"/>
+            </w:tcBorders>
             <w:noWrap/>
             <w:hideMark/>
           </w:tcPr>
@@ -2704,6 +2880,12 @@
         <w:tc>
           <w:tcPr>
             <w:tcW w:w="900" w:type="dxa"/>
+            <w:tcBorders>
+              <w:top w:val="single" w:sz="4" w:space="0" w:color="auto"/>
+              <w:left w:val="single" w:sz="4" w:space="0" w:color="auto"/>
+              <w:bottom w:val="single" w:sz="4" w:space="0" w:color="auto"/>
+              <w:right w:val="single" w:sz="4" w:space="0" w:color="auto"/>
+            </w:tcBorders>
             <w:noWrap/>
             <w:hideMark/>
           </w:tcPr>
@@ -2740,6 +2922,12 @@
         <w:tc>
           <w:tcPr>
             <w:tcW w:w="810" w:type="dxa"/>
+            <w:tcBorders>
+              <w:top w:val="single" w:sz="4" w:space="0" w:color="auto"/>
+              <w:left w:val="single" w:sz="4" w:space="0" w:color="auto"/>
+              <w:bottom w:val="single" w:sz="4" w:space="0" w:color="auto"/>
+              <w:right w:val="single" w:sz="4" w:space="0" w:color="auto"/>
+            </w:tcBorders>
             <w:noWrap/>
             <w:hideMark/>
           </w:tcPr>
@@ -2781,6 +2969,12 @@
         <w:tc>
           <w:tcPr>
             <w:tcW w:w="536" w:type="dxa"/>
+            <w:tcBorders>
+              <w:top w:val="single" w:sz="4" w:space="0" w:color="auto"/>
+              <w:left w:val="single" w:sz="4" w:space="0" w:color="auto"/>
+              <w:bottom w:val="single" w:sz="4" w:space="0" w:color="auto"/>
+              <w:right w:val="single" w:sz="4" w:space="0" w:color="auto"/>
+            </w:tcBorders>
             <w:noWrap/>
             <w:hideMark/>
           </w:tcPr>
@@ -2803,6 +2997,12 @@
         <w:tc>
           <w:tcPr>
             <w:tcW w:w="541" w:type="dxa"/>
+            <w:tcBorders>
+              <w:top w:val="single" w:sz="4" w:space="0" w:color="auto"/>
+              <w:left w:val="single" w:sz="4" w:space="0" w:color="auto"/>
+              <w:bottom w:val="single" w:sz="4" w:space="0" w:color="auto"/>
+              <w:right w:val="single" w:sz="4" w:space="0" w:color="auto"/>
+            </w:tcBorders>
             <w:noWrap/>
             <w:hideMark/>
           </w:tcPr>
@@ -2825,6 +3025,12 @@
         <w:tc>
           <w:tcPr>
             <w:tcW w:w="457" w:type="dxa"/>
+            <w:tcBorders>
+              <w:top w:val="single" w:sz="4" w:space="0" w:color="auto"/>
+              <w:left w:val="single" w:sz="4" w:space="0" w:color="auto"/>
+              <w:bottom w:val="single" w:sz="4" w:space="0" w:color="auto"/>
+              <w:right w:val="single" w:sz="4" w:space="0" w:color="auto"/>
+            </w:tcBorders>
             <w:noWrap/>
             <w:hideMark/>
           </w:tcPr>
@@ -2847,6 +3053,12 @@
         <w:tc>
           <w:tcPr>
             <w:tcW w:w="531" w:type="dxa"/>
+            <w:tcBorders>
+              <w:top w:val="single" w:sz="4" w:space="0" w:color="auto"/>
+              <w:left w:val="single" w:sz="4" w:space="0" w:color="auto"/>
+              <w:bottom w:val="single" w:sz="4" w:space="0" w:color="auto"/>
+              <w:right w:val="single" w:sz="4" w:space="0" w:color="auto"/>
+            </w:tcBorders>
             <w:noWrap/>
             <w:hideMark/>
           </w:tcPr>
@@ -2869,6 +3081,12 @@
         <w:tc>
           <w:tcPr>
             <w:tcW w:w="900" w:type="dxa"/>
+            <w:tcBorders>
+              <w:top w:val="single" w:sz="4" w:space="0" w:color="auto"/>
+              <w:left w:val="single" w:sz="4" w:space="0" w:color="auto"/>
+              <w:bottom w:val="single" w:sz="4" w:space="0" w:color="auto"/>
+              <w:right w:val="single" w:sz="4" w:space="0" w:color="auto"/>
+            </w:tcBorders>
             <w:noWrap/>
             <w:hideMark/>
           </w:tcPr>
@@ -2891,6 +3109,12 @@
         <w:tc>
           <w:tcPr>
             <w:tcW w:w="900" w:type="dxa"/>
+            <w:tcBorders>
+              <w:top w:val="single" w:sz="4" w:space="0" w:color="auto"/>
+              <w:left w:val="single" w:sz="4" w:space="0" w:color="auto"/>
+              <w:bottom w:val="single" w:sz="4" w:space="0" w:color="auto"/>
+              <w:right w:val="single" w:sz="4" w:space="0" w:color="auto"/>
+            </w:tcBorders>
             <w:noWrap/>
             <w:hideMark/>
           </w:tcPr>
@@ -2913,6 +3137,12 @@
         <w:tc>
           <w:tcPr>
             <w:tcW w:w="720" w:type="dxa"/>
+            <w:tcBorders>
+              <w:top w:val="single" w:sz="4" w:space="0" w:color="auto"/>
+              <w:left w:val="single" w:sz="4" w:space="0" w:color="auto"/>
+              <w:bottom w:val="single" w:sz="4" w:space="0" w:color="auto"/>
+              <w:right w:val="single" w:sz="4" w:space="0" w:color="auto"/>
+            </w:tcBorders>
             <w:noWrap/>
             <w:hideMark/>
           </w:tcPr>
@@ -2935,6 +3165,12 @@
         <w:tc>
           <w:tcPr>
             <w:tcW w:w="720" w:type="dxa"/>
+            <w:tcBorders>
+              <w:top w:val="single" w:sz="4" w:space="0" w:color="auto"/>
+              <w:left w:val="single" w:sz="4" w:space="0" w:color="auto"/>
+              <w:bottom w:val="single" w:sz="4" w:space="0" w:color="auto"/>
+              <w:right w:val="single" w:sz="4" w:space="0" w:color="auto"/>
+            </w:tcBorders>
             <w:noWrap/>
             <w:hideMark/>
           </w:tcPr>
@@ -2957,6 +3193,12 @@
         <w:tc>
           <w:tcPr>
             <w:tcW w:w="900" w:type="dxa"/>
+            <w:tcBorders>
+              <w:top w:val="single" w:sz="4" w:space="0" w:color="auto"/>
+              <w:left w:val="single" w:sz="4" w:space="0" w:color="auto"/>
+              <w:bottom w:val="single" w:sz="4" w:space="0" w:color="auto"/>
+              <w:right w:val="single" w:sz="4" w:space="0" w:color="auto"/>
+            </w:tcBorders>
             <w:noWrap/>
             <w:hideMark/>
           </w:tcPr>
@@ -2979,6 +3221,12 @@
         <w:tc>
           <w:tcPr>
             <w:tcW w:w="900" w:type="dxa"/>
+            <w:tcBorders>
+              <w:top w:val="single" w:sz="4" w:space="0" w:color="auto"/>
+              <w:left w:val="single" w:sz="4" w:space="0" w:color="auto"/>
+              <w:bottom w:val="single" w:sz="4" w:space="0" w:color="auto"/>
+              <w:right w:val="single" w:sz="4" w:space="0" w:color="auto"/>
+            </w:tcBorders>
             <w:noWrap/>
             <w:hideMark/>
           </w:tcPr>
@@ -3001,6 +3249,12 @@
         <w:tc>
           <w:tcPr>
             <w:tcW w:w="900" w:type="dxa"/>
+            <w:tcBorders>
+              <w:top w:val="single" w:sz="4" w:space="0" w:color="auto"/>
+              <w:left w:val="single" w:sz="4" w:space="0" w:color="auto"/>
+              <w:bottom w:val="single" w:sz="4" w:space="0" w:color="auto"/>
+              <w:right w:val="single" w:sz="4" w:space="0" w:color="auto"/>
+            </w:tcBorders>
             <w:noWrap/>
             <w:hideMark/>
           </w:tcPr>
@@ -3023,6 +3277,12 @@
         <w:tc>
           <w:tcPr>
             <w:tcW w:w="810" w:type="dxa"/>
+            <w:tcBorders>
+              <w:top w:val="single" w:sz="4" w:space="0" w:color="auto"/>
+              <w:left w:val="single" w:sz="4" w:space="0" w:color="auto"/>
+              <w:bottom w:val="single" w:sz="4" w:space="0" w:color="auto"/>
+              <w:right w:val="single" w:sz="4" w:space="0" w:color="auto"/>
+            </w:tcBorders>
             <w:noWrap/>
             <w:hideMark/>
           </w:tcPr>
@@ -3050,6 +3310,12 @@
         <w:tc>
           <w:tcPr>
             <w:tcW w:w="536" w:type="dxa"/>
+            <w:tcBorders>
+              <w:top w:val="single" w:sz="4" w:space="0" w:color="auto"/>
+              <w:left w:val="single" w:sz="4" w:space="0" w:color="auto"/>
+              <w:bottom w:val="single" w:sz="4" w:space="0" w:color="auto"/>
+              <w:right w:val="single" w:sz="4" w:space="0" w:color="auto"/>
+            </w:tcBorders>
             <w:noWrap/>
             <w:hideMark/>
           </w:tcPr>
@@ -3072,6 +3338,12 @@
         <w:tc>
           <w:tcPr>
             <w:tcW w:w="541" w:type="dxa"/>
+            <w:tcBorders>
+              <w:top w:val="single" w:sz="4" w:space="0" w:color="auto"/>
+              <w:left w:val="single" w:sz="4" w:space="0" w:color="auto"/>
+              <w:bottom w:val="single" w:sz="4" w:space="0" w:color="auto"/>
+              <w:right w:val="single" w:sz="4" w:space="0" w:color="auto"/>
+            </w:tcBorders>
             <w:noWrap/>
             <w:hideMark/>
           </w:tcPr>
@@ -3094,6 +3366,12 @@
         <w:tc>
           <w:tcPr>
             <w:tcW w:w="457" w:type="dxa"/>
+            <w:tcBorders>
+              <w:top w:val="single" w:sz="4" w:space="0" w:color="auto"/>
+              <w:left w:val="single" w:sz="4" w:space="0" w:color="auto"/>
+              <w:bottom w:val="single" w:sz="4" w:space="0" w:color="auto"/>
+              <w:right w:val="single" w:sz="4" w:space="0" w:color="auto"/>
+            </w:tcBorders>
             <w:noWrap/>
             <w:hideMark/>
           </w:tcPr>
@@ -3116,6 +3394,12 @@
         <w:tc>
           <w:tcPr>
             <w:tcW w:w="531" w:type="dxa"/>
+            <w:tcBorders>
+              <w:top w:val="single" w:sz="4" w:space="0" w:color="auto"/>
+              <w:left w:val="single" w:sz="4" w:space="0" w:color="auto"/>
+              <w:bottom w:val="single" w:sz="4" w:space="0" w:color="auto"/>
+              <w:right w:val="single" w:sz="4" w:space="0" w:color="auto"/>
+            </w:tcBorders>
             <w:noWrap/>
             <w:hideMark/>
           </w:tcPr>
@@ -3138,6 +3422,12 @@
         <w:tc>
           <w:tcPr>
             <w:tcW w:w="900" w:type="dxa"/>
+            <w:tcBorders>
+              <w:top w:val="single" w:sz="4" w:space="0" w:color="auto"/>
+              <w:left w:val="single" w:sz="4" w:space="0" w:color="auto"/>
+              <w:bottom w:val="single" w:sz="4" w:space="0" w:color="auto"/>
+              <w:right w:val="single" w:sz="4" w:space="0" w:color="auto"/>
+            </w:tcBorders>
             <w:noWrap/>
             <w:hideMark/>
           </w:tcPr>
@@ -3160,6 +3450,12 @@
         <w:tc>
           <w:tcPr>
             <w:tcW w:w="900" w:type="dxa"/>
+            <w:tcBorders>
+              <w:top w:val="single" w:sz="4" w:space="0" w:color="auto"/>
+              <w:left w:val="single" w:sz="4" w:space="0" w:color="auto"/>
+              <w:bottom w:val="single" w:sz="4" w:space="0" w:color="auto"/>
+              <w:right w:val="single" w:sz="4" w:space="0" w:color="auto"/>
+            </w:tcBorders>
             <w:noWrap/>
             <w:hideMark/>
           </w:tcPr>
@@ -3182,6 +3478,12 @@
         <w:tc>
           <w:tcPr>
             <w:tcW w:w="720" w:type="dxa"/>
+            <w:tcBorders>
+              <w:top w:val="single" w:sz="4" w:space="0" w:color="auto"/>
+              <w:left w:val="single" w:sz="4" w:space="0" w:color="auto"/>
+              <w:bottom w:val="single" w:sz="4" w:space="0" w:color="auto"/>
+              <w:right w:val="single" w:sz="4" w:space="0" w:color="auto"/>
+            </w:tcBorders>
             <w:noWrap/>
             <w:hideMark/>
           </w:tcPr>
@@ -3204,6 +3506,12 @@
         <w:tc>
           <w:tcPr>
             <w:tcW w:w="720" w:type="dxa"/>
+            <w:tcBorders>
+              <w:top w:val="single" w:sz="4" w:space="0" w:color="auto"/>
+              <w:left w:val="single" w:sz="4" w:space="0" w:color="auto"/>
+              <w:bottom w:val="single" w:sz="4" w:space="0" w:color="auto"/>
+              <w:right w:val="single" w:sz="4" w:space="0" w:color="auto"/>
+            </w:tcBorders>
             <w:noWrap/>
             <w:hideMark/>
           </w:tcPr>
@@ -3226,6 +3534,12 @@
         <w:tc>
           <w:tcPr>
             <w:tcW w:w="900" w:type="dxa"/>
+            <w:tcBorders>
+              <w:top w:val="single" w:sz="4" w:space="0" w:color="auto"/>
+              <w:left w:val="single" w:sz="4" w:space="0" w:color="auto"/>
+              <w:bottom w:val="single" w:sz="4" w:space="0" w:color="auto"/>
+              <w:right w:val="single" w:sz="4" w:space="0" w:color="auto"/>
+            </w:tcBorders>
             <w:noWrap/>
             <w:hideMark/>
           </w:tcPr>
@@ -3248,6 +3562,12 @@
         <w:tc>
           <w:tcPr>
             <w:tcW w:w="900" w:type="dxa"/>
+            <w:tcBorders>
+              <w:top w:val="single" w:sz="4" w:space="0" w:color="auto"/>
+              <w:left w:val="single" w:sz="4" w:space="0" w:color="auto"/>
+              <w:bottom w:val="single" w:sz="4" w:space="0" w:color="auto"/>
+              <w:right w:val="single" w:sz="4" w:space="0" w:color="auto"/>
+            </w:tcBorders>
             <w:noWrap/>
             <w:hideMark/>
           </w:tcPr>
@@ -3270,6 +3590,12 @@
         <w:tc>
           <w:tcPr>
             <w:tcW w:w="900" w:type="dxa"/>
+            <w:tcBorders>
+              <w:top w:val="single" w:sz="4" w:space="0" w:color="auto"/>
+              <w:left w:val="single" w:sz="4" w:space="0" w:color="auto"/>
+              <w:bottom w:val="single" w:sz="4" w:space="0" w:color="auto"/>
+              <w:right w:val="single" w:sz="4" w:space="0" w:color="auto"/>
+            </w:tcBorders>
             <w:noWrap/>
             <w:hideMark/>
           </w:tcPr>
@@ -3292,6 +3618,12 @@
         <w:tc>
           <w:tcPr>
             <w:tcW w:w="810" w:type="dxa"/>
+            <w:tcBorders>
+              <w:top w:val="single" w:sz="4" w:space="0" w:color="auto"/>
+              <w:left w:val="single" w:sz="4" w:space="0" w:color="auto"/>
+              <w:bottom w:val="single" w:sz="4" w:space="0" w:color="auto"/>
+              <w:right w:val="single" w:sz="4" w:space="0" w:color="auto"/>
+            </w:tcBorders>
             <w:noWrap/>
             <w:hideMark/>
           </w:tcPr>
@@ -3319,6 +3651,12 @@
         <w:tc>
           <w:tcPr>
             <w:tcW w:w="536" w:type="dxa"/>
+            <w:tcBorders>
+              <w:top w:val="single" w:sz="4" w:space="0" w:color="auto"/>
+              <w:left w:val="single" w:sz="4" w:space="0" w:color="auto"/>
+              <w:bottom w:val="single" w:sz="4" w:space="0" w:color="auto"/>
+              <w:right w:val="single" w:sz="4" w:space="0" w:color="auto"/>
+            </w:tcBorders>
             <w:noWrap/>
             <w:hideMark/>
           </w:tcPr>
@@ -3341,6 +3679,12 @@
         <w:tc>
           <w:tcPr>
             <w:tcW w:w="541" w:type="dxa"/>
+            <w:tcBorders>
+              <w:top w:val="single" w:sz="4" w:space="0" w:color="auto"/>
+              <w:left w:val="single" w:sz="4" w:space="0" w:color="auto"/>
+              <w:bottom w:val="single" w:sz="4" w:space="0" w:color="auto"/>
+              <w:right w:val="single" w:sz="4" w:space="0" w:color="auto"/>
+            </w:tcBorders>
             <w:noWrap/>
             <w:hideMark/>
           </w:tcPr>
@@ -3363,6 +3707,12 @@
         <w:tc>
           <w:tcPr>
             <w:tcW w:w="457" w:type="dxa"/>
+            <w:tcBorders>
+              <w:top w:val="single" w:sz="4" w:space="0" w:color="auto"/>
+              <w:left w:val="single" w:sz="4" w:space="0" w:color="auto"/>
+              <w:bottom w:val="single" w:sz="4" w:space="0" w:color="auto"/>
+              <w:right w:val="single" w:sz="4" w:space="0" w:color="auto"/>
+            </w:tcBorders>
             <w:noWrap/>
             <w:hideMark/>
           </w:tcPr>
@@ -3385,6 +3735,12 @@
         <w:tc>
           <w:tcPr>
             <w:tcW w:w="531" w:type="dxa"/>
+            <w:tcBorders>
+              <w:top w:val="single" w:sz="4" w:space="0" w:color="auto"/>
+              <w:left w:val="single" w:sz="4" w:space="0" w:color="auto"/>
+              <w:bottom w:val="single" w:sz="4" w:space="0" w:color="auto"/>
+              <w:right w:val="single" w:sz="4" w:space="0" w:color="auto"/>
+            </w:tcBorders>
             <w:noWrap/>
             <w:hideMark/>
           </w:tcPr>
@@ -3407,6 +3763,12 @@
         <w:tc>
           <w:tcPr>
             <w:tcW w:w="900" w:type="dxa"/>
+            <w:tcBorders>
+              <w:top w:val="single" w:sz="4" w:space="0" w:color="auto"/>
+              <w:left w:val="single" w:sz="4" w:space="0" w:color="auto"/>
+              <w:bottom w:val="single" w:sz="4" w:space="0" w:color="auto"/>
+              <w:right w:val="single" w:sz="4" w:space="0" w:color="auto"/>
+            </w:tcBorders>
             <w:noWrap/>
             <w:hideMark/>
           </w:tcPr>
@@ -3429,6 +3791,12 @@
         <w:tc>
           <w:tcPr>
             <w:tcW w:w="900" w:type="dxa"/>
+            <w:tcBorders>
+              <w:top w:val="single" w:sz="4" w:space="0" w:color="auto"/>
+              <w:left w:val="single" w:sz="4" w:space="0" w:color="auto"/>
+              <w:bottom w:val="single" w:sz="4" w:space="0" w:color="auto"/>
+              <w:right w:val="single" w:sz="4" w:space="0" w:color="auto"/>
+            </w:tcBorders>
             <w:noWrap/>
             <w:hideMark/>
           </w:tcPr>
@@ -3451,6 +3819,12 @@
         <w:tc>
           <w:tcPr>
             <w:tcW w:w="720" w:type="dxa"/>
+            <w:tcBorders>
+              <w:top w:val="single" w:sz="4" w:space="0" w:color="auto"/>
+              <w:left w:val="single" w:sz="4" w:space="0" w:color="auto"/>
+              <w:bottom w:val="single" w:sz="4" w:space="0" w:color="auto"/>
+              <w:right w:val="single" w:sz="4" w:space="0" w:color="auto"/>
+            </w:tcBorders>
             <w:noWrap/>
             <w:hideMark/>
           </w:tcPr>
@@ -3473,6 +3847,12 @@
         <w:tc>
           <w:tcPr>
             <w:tcW w:w="720" w:type="dxa"/>
+            <w:tcBorders>
+              <w:top w:val="single" w:sz="4" w:space="0" w:color="auto"/>
+              <w:left w:val="single" w:sz="4" w:space="0" w:color="auto"/>
+              <w:bottom w:val="single" w:sz="4" w:space="0" w:color="auto"/>
+              <w:right w:val="single" w:sz="4" w:space="0" w:color="auto"/>
+            </w:tcBorders>
             <w:noWrap/>
             <w:hideMark/>
           </w:tcPr>
@@ -3495,6 +3875,12 @@
         <w:tc>
           <w:tcPr>
             <w:tcW w:w="900" w:type="dxa"/>
+            <w:tcBorders>
+              <w:top w:val="single" w:sz="4" w:space="0" w:color="auto"/>
+              <w:left w:val="single" w:sz="4" w:space="0" w:color="auto"/>
+              <w:bottom w:val="single" w:sz="4" w:space="0" w:color="auto"/>
+              <w:right w:val="single" w:sz="4" w:space="0" w:color="auto"/>
+            </w:tcBorders>
             <w:noWrap/>
             <w:hideMark/>
           </w:tcPr>
@@ -3517,6 +3903,12 @@
         <w:tc>
           <w:tcPr>
             <w:tcW w:w="900" w:type="dxa"/>
+            <w:tcBorders>
+              <w:top w:val="single" w:sz="4" w:space="0" w:color="auto"/>
+              <w:left w:val="single" w:sz="4" w:space="0" w:color="auto"/>
+              <w:bottom w:val="single" w:sz="4" w:space="0" w:color="auto"/>
+              <w:right w:val="single" w:sz="4" w:space="0" w:color="auto"/>
+            </w:tcBorders>
             <w:noWrap/>
             <w:hideMark/>
           </w:tcPr>
@@ -3539,6 +3931,12 @@
         <w:tc>
           <w:tcPr>
             <w:tcW w:w="900" w:type="dxa"/>
+            <w:tcBorders>
+              <w:top w:val="single" w:sz="4" w:space="0" w:color="auto"/>
+              <w:left w:val="single" w:sz="4" w:space="0" w:color="auto"/>
+              <w:bottom w:val="single" w:sz="4" w:space="0" w:color="auto"/>
+              <w:right w:val="single" w:sz="4" w:space="0" w:color="auto"/>
+            </w:tcBorders>
             <w:noWrap/>
             <w:hideMark/>
           </w:tcPr>
@@ -3561,6 +3959,12 @@
         <w:tc>
           <w:tcPr>
             <w:tcW w:w="810" w:type="dxa"/>
+            <w:tcBorders>
+              <w:top w:val="single" w:sz="4" w:space="0" w:color="auto"/>
+              <w:left w:val="single" w:sz="4" w:space="0" w:color="auto"/>
+              <w:bottom w:val="single" w:sz="4" w:space="0" w:color="auto"/>
+              <w:right w:val="single" w:sz="4" w:space="0" w:color="auto"/>
+            </w:tcBorders>
             <w:noWrap/>
             <w:hideMark/>
           </w:tcPr>
@@ -3588,6 +3992,12 @@
         <w:tc>
           <w:tcPr>
             <w:tcW w:w="536" w:type="dxa"/>
+            <w:tcBorders>
+              <w:top w:val="single" w:sz="4" w:space="0" w:color="auto"/>
+              <w:left w:val="single" w:sz="4" w:space="0" w:color="auto"/>
+              <w:bottom w:val="single" w:sz="4" w:space="0" w:color="auto"/>
+              <w:right w:val="single" w:sz="4" w:space="0" w:color="auto"/>
+            </w:tcBorders>
             <w:noWrap/>
             <w:hideMark/>
           </w:tcPr>
@@ -3610,6 +4020,12 @@
         <w:tc>
           <w:tcPr>
             <w:tcW w:w="541" w:type="dxa"/>
+            <w:tcBorders>
+              <w:top w:val="single" w:sz="4" w:space="0" w:color="auto"/>
+              <w:left w:val="single" w:sz="4" w:space="0" w:color="auto"/>
+              <w:bottom w:val="single" w:sz="4" w:space="0" w:color="auto"/>
+              <w:right w:val="single" w:sz="4" w:space="0" w:color="auto"/>
+            </w:tcBorders>
             <w:noWrap/>
             <w:hideMark/>
           </w:tcPr>
@@ -3632,6 +4048,12 @@
         <w:tc>
           <w:tcPr>
             <w:tcW w:w="457" w:type="dxa"/>
+            <w:tcBorders>
+              <w:top w:val="single" w:sz="4" w:space="0" w:color="auto"/>
+              <w:left w:val="single" w:sz="4" w:space="0" w:color="auto"/>
+              <w:bottom w:val="single" w:sz="4" w:space="0" w:color="auto"/>
+              <w:right w:val="single" w:sz="4" w:space="0" w:color="auto"/>
+            </w:tcBorders>
             <w:noWrap/>
             <w:hideMark/>
           </w:tcPr>
@@ -3654,6 +4076,12 @@
         <w:tc>
           <w:tcPr>
             <w:tcW w:w="531" w:type="dxa"/>
+            <w:tcBorders>
+              <w:top w:val="single" w:sz="4" w:space="0" w:color="auto"/>
+              <w:left w:val="single" w:sz="4" w:space="0" w:color="auto"/>
+              <w:bottom w:val="single" w:sz="4" w:space="0" w:color="auto"/>
+              <w:right w:val="single" w:sz="4" w:space="0" w:color="auto"/>
+            </w:tcBorders>
             <w:noWrap/>
             <w:hideMark/>
           </w:tcPr>
@@ -3676,6 +4104,12 @@
         <w:tc>
           <w:tcPr>
             <w:tcW w:w="900" w:type="dxa"/>
+            <w:tcBorders>
+              <w:top w:val="single" w:sz="4" w:space="0" w:color="auto"/>
+              <w:left w:val="single" w:sz="4" w:space="0" w:color="auto"/>
+              <w:bottom w:val="single" w:sz="4" w:space="0" w:color="auto"/>
+              <w:right w:val="single" w:sz="4" w:space="0" w:color="auto"/>
+            </w:tcBorders>
             <w:noWrap/>
             <w:hideMark/>
           </w:tcPr>
@@ -3698,6 +4132,12 @@
         <w:tc>
           <w:tcPr>
             <w:tcW w:w="900" w:type="dxa"/>
+            <w:tcBorders>
+              <w:top w:val="single" w:sz="4" w:space="0" w:color="auto"/>
+              <w:left w:val="single" w:sz="4" w:space="0" w:color="auto"/>
+              <w:bottom w:val="single" w:sz="4" w:space="0" w:color="auto"/>
+              <w:right w:val="single" w:sz="4" w:space="0" w:color="auto"/>
+            </w:tcBorders>
             <w:noWrap/>
             <w:hideMark/>
           </w:tcPr>
@@ -3720,6 +4160,12 @@
         <w:tc>
           <w:tcPr>
             <w:tcW w:w="720" w:type="dxa"/>
+            <w:tcBorders>
+              <w:top w:val="single" w:sz="4" w:space="0" w:color="auto"/>
+              <w:left w:val="single" w:sz="4" w:space="0" w:color="auto"/>
+              <w:bottom w:val="single" w:sz="4" w:space="0" w:color="auto"/>
+              <w:right w:val="single" w:sz="4" w:space="0" w:color="auto"/>
+            </w:tcBorders>
             <w:noWrap/>
             <w:hideMark/>
           </w:tcPr>
@@ -3742,6 +4188,12 @@
         <w:tc>
           <w:tcPr>
             <w:tcW w:w="720" w:type="dxa"/>
+            <w:tcBorders>
+              <w:top w:val="single" w:sz="4" w:space="0" w:color="auto"/>
+              <w:left w:val="single" w:sz="4" w:space="0" w:color="auto"/>
+              <w:bottom w:val="single" w:sz="4" w:space="0" w:color="auto"/>
+              <w:right w:val="single" w:sz="4" w:space="0" w:color="auto"/>
+            </w:tcBorders>
             <w:noWrap/>
             <w:hideMark/>
           </w:tcPr>
@@ -3764,6 +4216,12 @@
         <w:tc>
           <w:tcPr>
             <w:tcW w:w="900" w:type="dxa"/>
+            <w:tcBorders>
+              <w:top w:val="single" w:sz="4" w:space="0" w:color="auto"/>
+              <w:left w:val="single" w:sz="4" w:space="0" w:color="auto"/>
+              <w:bottom w:val="single" w:sz="4" w:space="0" w:color="auto"/>
+              <w:right w:val="single" w:sz="4" w:space="0" w:color="auto"/>
+            </w:tcBorders>
             <w:noWrap/>
             <w:hideMark/>
           </w:tcPr>
@@ -3786,6 +4244,12 @@
         <w:tc>
           <w:tcPr>
             <w:tcW w:w="900" w:type="dxa"/>
+            <w:tcBorders>
+              <w:top w:val="single" w:sz="4" w:space="0" w:color="auto"/>
+              <w:left w:val="single" w:sz="4" w:space="0" w:color="auto"/>
+              <w:bottom w:val="single" w:sz="4" w:space="0" w:color="auto"/>
+              <w:right w:val="single" w:sz="4" w:space="0" w:color="auto"/>
+            </w:tcBorders>
             <w:noWrap/>
             <w:hideMark/>
           </w:tcPr>
@@ -3808,6 +4272,12 @@
         <w:tc>
           <w:tcPr>
             <w:tcW w:w="900" w:type="dxa"/>
+            <w:tcBorders>
+              <w:top w:val="single" w:sz="4" w:space="0" w:color="auto"/>
+              <w:left w:val="single" w:sz="4" w:space="0" w:color="auto"/>
+              <w:bottom w:val="single" w:sz="4" w:space="0" w:color="auto"/>
+              <w:right w:val="single" w:sz="4" w:space="0" w:color="auto"/>
+            </w:tcBorders>
             <w:noWrap/>
             <w:hideMark/>
           </w:tcPr>
@@ -3830,6 +4300,12 @@
         <w:tc>
           <w:tcPr>
             <w:tcW w:w="810" w:type="dxa"/>
+            <w:tcBorders>
+              <w:top w:val="single" w:sz="4" w:space="0" w:color="auto"/>
+              <w:left w:val="single" w:sz="4" w:space="0" w:color="auto"/>
+              <w:bottom w:val="single" w:sz="4" w:space="0" w:color="auto"/>
+              <w:right w:val="single" w:sz="4" w:space="0" w:color="auto"/>
+            </w:tcBorders>
             <w:noWrap/>
             <w:hideMark/>
           </w:tcPr>
@@ -3857,6 +4333,12 @@
         <w:tc>
           <w:tcPr>
             <w:tcW w:w="536" w:type="dxa"/>
+            <w:tcBorders>
+              <w:top w:val="single" w:sz="4" w:space="0" w:color="auto"/>
+              <w:left w:val="single" w:sz="4" w:space="0" w:color="auto"/>
+              <w:bottom w:val="single" w:sz="4" w:space="0" w:color="auto"/>
+              <w:right w:val="single" w:sz="4" w:space="0" w:color="auto"/>
+            </w:tcBorders>
             <w:noWrap/>
             <w:hideMark/>
           </w:tcPr>
@@ -3879,6 +4361,12 @@
         <w:tc>
           <w:tcPr>
             <w:tcW w:w="541" w:type="dxa"/>
+            <w:tcBorders>
+              <w:top w:val="single" w:sz="4" w:space="0" w:color="auto"/>
+              <w:left w:val="single" w:sz="4" w:space="0" w:color="auto"/>
+              <w:bottom w:val="single" w:sz="4" w:space="0" w:color="auto"/>
+              <w:right w:val="single" w:sz="4" w:space="0" w:color="auto"/>
+            </w:tcBorders>
             <w:noWrap/>
             <w:hideMark/>
           </w:tcPr>
@@ -3901,6 +4389,12 @@
         <w:tc>
           <w:tcPr>
             <w:tcW w:w="457" w:type="dxa"/>
+            <w:tcBorders>
+              <w:top w:val="single" w:sz="4" w:space="0" w:color="auto"/>
+              <w:left w:val="single" w:sz="4" w:space="0" w:color="auto"/>
+              <w:bottom w:val="single" w:sz="4" w:space="0" w:color="auto"/>
+              <w:right w:val="single" w:sz="4" w:space="0" w:color="auto"/>
+            </w:tcBorders>
             <w:noWrap/>
             <w:hideMark/>
           </w:tcPr>
@@ -3923,6 +4417,12 @@
         <w:tc>
           <w:tcPr>
             <w:tcW w:w="531" w:type="dxa"/>
+            <w:tcBorders>
+              <w:top w:val="single" w:sz="4" w:space="0" w:color="auto"/>
+              <w:left w:val="single" w:sz="4" w:space="0" w:color="auto"/>
+              <w:bottom w:val="single" w:sz="4" w:space="0" w:color="auto"/>
+              <w:right w:val="single" w:sz="4" w:space="0" w:color="auto"/>
+            </w:tcBorders>
             <w:noWrap/>
             <w:hideMark/>
           </w:tcPr>
@@ -3945,6 +4445,12 @@
         <w:tc>
           <w:tcPr>
             <w:tcW w:w="900" w:type="dxa"/>
+            <w:tcBorders>
+              <w:top w:val="single" w:sz="4" w:space="0" w:color="auto"/>
+              <w:left w:val="single" w:sz="4" w:space="0" w:color="auto"/>
+              <w:bottom w:val="single" w:sz="4" w:space="0" w:color="auto"/>
+              <w:right w:val="single" w:sz="4" w:space="0" w:color="auto"/>
+            </w:tcBorders>
             <w:noWrap/>
             <w:hideMark/>
           </w:tcPr>
@@ -3967,6 +4473,12 @@
         <w:tc>
           <w:tcPr>
             <w:tcW w:w="900" w:type="dxa"/>
+            <w:tcBorders>
+              <w:top w:val="single" w:sz="4" w:space="0" w:color="auto"/>
+              <w:left w:val="single" w:sz="4" w:space="0" w:color="auto"/>
+              <w:bottom w:val="single" w:sz="4" w:space="0" w:color="auto"/>
+              <w:right w:val="single" w:sz="4" w:space="0" w:color="auto"/>
+            </w:tcBorders>
             <w:noWrap/>
             <w:hideMark/>
           </w:tcPr>
@@ -3989,6 +4501,12 @@
         <w:tc>
           <w:tcPr>
             <w:tcW w:w="720" w:type="dxa"/>
+            <w:tcBorders>
+              <w:top w:val="single" w:sz="4" w:space="0" w:color="auto"/>
+              <w:left w:val="single" w:sz="4" w:space="0" w:color="auto"/>
+              <w:bottom w:val="single" w:sz="4" w:space="0" w:color="auto"/>
+              <w:right w:val="single" w:sz="4" w:space="0" w:color="auto"/>
+            </w:tcBorders>
             <w:noWrap/>
             <w:hideMark/>
           </w:tcPr>
@@ -4011,6 +4529,12 @@
         <w:tc>
           <w:tcPr>
             <w:tcW w:w="720" w:type="dxa"/>
+            <w:tcBorders>
+              <w:top w:val="single" w:sz="4" w:space="0" w:color="auto"/>
+              <w:left w:val="single" w:sz="4" w:space="0" w:color="auto"/>
+              <w:bottom w:val="single" w:sz="4" w:space="0" w:color="auto"/>
+              <w:right w:val="single" w:sz="4" w:space="0" w:color="auto"/>
+            </w:tcBorders>
             <w:noWrap/>
             <w:hideMark/>
           </w:tcPr>
@@ -4033,6 +4557,12 @@
         <w:tc>
           <w:tcPr>
             <w:tcW w:w="900" w:type="dxa"/>
+            <w:tcBorders>
+              <w:top w:val="single" w:sz="4" w:space="0" w:color="auto"/>
+              <w:left w:val="single" w:sz="4" w:space="0" w:color="auto"/>
+              <w:bottom w:val="single" w:sz="4" w:space="0" w:color="auto"/>
+              <w:right w:val="single" w:sz="4" w:space="0" w:color="auto"/>
+            </w:tcBorders>
             <w:noWrap/>
             <w:hideMark/>
           </w:tcPr>
@@ -4055,6 +4585,12 @@
         <w:tc>
           <w:tcPr>
             <w:tcW w:w="900" w:type="dxa"/>
+            <w:tcBorders>
+              <w:top w:val="single" w:sz="4" w:space="0" w:color="auto"/>
+              <w:left w:val="single" w:sz="4" w:space="0" w:color="auto"/>
+              <w:bottom w:val="single" w:sz="4" w:space="0" w:color="auto"/>
+              <w:right w:val="single" w:sz="4" w:space="0" w:color="auto"/>
+            </w:tcBorders>
             <w:noWrap/>
             <w:hideMark/>
           </w:tcPr>
@@ -4077,6 +4613,12 @@
         <w:tc>
           <w:tcPr>
             <w:tcW w:w="900" w:type="dxa"/>
+            <w:tcBorders>
+              <w:top w:val="single" w:sz="4" w:space="0" w:color="auto"/>
+              <w:left w:val="single" w:sz="4" w:space="0" w:color="auto"/>
+              <w:bottom w:val="single" w:sz="4" w:space="0" w:color="auto"/>
+              <w:right w:val="single" w:sz="4" w:space="0" w:color="auto"/>
+            </w:tcBorders>
             <w:noWrap/>
             <w:hideMark/>
           </w:tcPr>
@@ -4099,6 +4641,12 @@
         <w:tc>
           <w:tcPr>
             <w:tcW w:w="810" w:type="dxa"/>
+            <w:tcBorders>
+              <w:top w:val="single" w:sz="4" w:space="0" w:color="auto"/>
+              <w:left w:val="single" w:sz="4" w:space="0" w:color="auto"/>
+              <w:bottom w:val="single" w:sz="4" w:space="0" w:color="auto"/>
+              <w:right w:val="single" w:sz="4" w:space="0" w:color="auto"/>
+            </w:tcBorders>
             <w:noWrap/>
             <w:hideMark/>
           </w:tcPr>
@@ -4126,6 +4674,12 @@
         <w:tc>
           <w:tcPr>
             <w:tcW w:w="536" w:type="dxa"/>
+            <w:tcBorders>
+              <w:top w:val="single" w:sz="4" w:space="0" w:color="auto"/>
+              <w:left w:val="single" w:sz="4" w:space="0" w:color="auto"/>
+              <w:bottom w:val="single" w:sz="4" w:space="0" w:color="auto"/>
+              <w:right w:val="single" w:sz="4" w:space="0" w:color="auto"/>
+            </w:tcBorders>
             <w:noWrap/>
             <w:hideMark/>
           </w:tcPr>
@@ -4148,6 +4702,12 @@
         <w:tc>
           <w:tcPr>
             <w:tcW w:w="541" w:type="dxa"/>
+            <w:tcBorders>
+              <w:top w:val="single" w:sz="4" w:space="0" w:color="auto"/>
+              <w:left w:val="single" w:sz="4" w:space="0" w:color="auto"/>
+              <w:bottom w:val="single" w:sz="4" w:space="0" w:color="auto"/>
+              <w:right w:val="single" w:sz="4" w:space="0" w:color="auto"/>
+            </w:tcBorders>
             <w:noWrap/>
             <w:hideMark/>
           </w:tcPr>
@@ -4170,6 +4730,12 @@
         <w:tc>
           <w:tcPr>
             <w:tcW w:w="457" w:type="dxa"/>
+            <w:tcBorders>
+              <w:top w:val="single" w:sz="4" w:space="0" w:color="auto"/>
+              <w:left w:val="single" w:sz="4" w:space="0" w:color="auto"/>
+              <w:bottom w:val="single" w:sz="4" w:space="0" w:color="auto"/>
+              <w:right w:val="single" w:sz="4" w:space="0" w:color="auto"/>
+            </w:tcBorders>
             <w:noWrap/>
             <w:hideMark/>
           </w:tcPr>
@@ -4192,6 +4758,12 @@
         <w:tc>
           <w:tcPr>
             <w:tcW w:w="531" w:type="dxa"/>
+            <w:tcBorders>
+              <w:top w:val="single" w:sz="4" w:space="0" w:color="auto"/>
+              <w:left w:val="single" w:sz="4" w:space="0" w:color="auto"/>
+              <w:bottom w:val="single" w:sz="4" w:space="0" w:color="auto"/>
+              <w:right w:val="single" w:sz="4" w:space="0" w:color="auto"/>
+            </w:tcBorders>
             <w:noWrap/>
             <w:hideMark/>
           </w:tcPr>
@@ -4214,6 +4786,12 @@
         <w:tc>
           <w:tcPr>
             <w:tcW w:w="900" w:type="dxa"/>
+            <w:tcBorders>
+              <w:top w:val="single" w:sz="4" w:space="0" w:color="auto"/>
+              <w:left w:val="single" w:sz="4" w:space="0" w:color="auto"/>
+              <w:bottom w:val="single" w:sz="4" w:space="0" w:color="auto"/>
+              <w:right w:val="single" w:sz="4" w:space="0" w:color="auto"/>
+            </w:tcBorders>
             <w:noWrap/>
             <w:hideMark/>
           </w:tcPr>
@@ -4236,6 +4814,12 @@
         <w:tc>
           <w:tcPr>
             <w:tcW w:w="900" w:type="dxa"/>
+            <w:tcBorders>
+              <w:top w:val="single" w:sz="4" w:space="0" w:color="auto"/>
+              <w:left w:val="single" w:sz="4" w:space="0" w:color="auto"/>
+              <w:bottom w:val="single" w:sz="4" w:space="0" w:color="auto"/>
+              <w:right w:val="single" w:sz="4" w:space="0" w:color="auto"/>
+            </w:tcBorders>
             <w:noWrap/>
             <w:hideMark/>
           </w:tcPr>
@@ -4258,6 +4842,12 @@
         <w:tc>
           <w:tcPr>
             <w:tcW w:w="720" w:type="dxa"/>
+            <w:tcBorders>
+              <w:top w:val="single" w:sz="4" w:space="0" w:color="auto"/>
+              <w:left w:val="single" w:sz="4" w:space="0" w:color="auto"/>
+              <w:bottom w:val="single" w:sz="4" w:space="0" w:color="auto"/>
+              <w:right w:val="single" w:sz="4" w:space="0" w:color="auto"/>
+            </w:tcBorders>
             <w:noWrap/>
             <w:hideMark/>
           </w:tcPr>
@@ -4280,6 +4870,12 @@
         <w:tc>
           <w:tcPr>
             <w:tcW w:w="720" w:type="dxa"/>
+            <w:tcBorders>
+              <w:top w:val="single" w:sz="4" w:space="0" w:color="auto"/>
+              <w:left w:val="single" w:sz="4" w:space="0" w:color="auto"/>
+              <w:bottom w:val="single" w:sz="4" w:space="0" w:color="auto"/>
+              <w:right w:val="single" w:sz="4" w:space="0" w:color="auto"/>
+            </w:tcBorders>
             <w:noWrap/>
             <w:hideMark/>
           </w:tcPr>
@@ -4302,6 +4898,12 @@
         <w:tc>
           <w:tcPr>
             <w:tcW w:w="900" w:type="dxa"/>
+            <w:tcBorders>
+              <w:top w:val="single" w:sz="4" w:space="0" w:color="auto"/>
+              <w:left w:val="single" w:sz="4" w:space="0" w:color="auto"/>
+              <w:bottom w:val="single" w:sz="4" w:space="0" w:color="auto"/>
+              <w:right w:val="single" w:sz="4" w:space="0" w:color="auto"/>
+            </w:tcBorders>
             <w:noWrap/>
             <w:hideMark/>
           </w:tcPr>
@@ -4324,6 +4926,12 @@
         <w:tc>
           <w:tcPr>
             <w:tcW w:w="900" w:type="dxa"/>
+            <w:tcBorders>
+              <w:top w:val="single" w:sz="4" w:space="0" w:color="auto"/>
+              <w:left w:val="single" w:sz="4" w:space="0" w:color="auto"/>
+              <w:bottom w:val="single" w:sz="4" w:space="0" w:color="auto"/>
+              <w:right w:val="single" w:sz="4" w:space="0" w:color="auto"/>
+            </w:tcBorders>
             <w:noWrap/>
             <w:hideMark/>
           </w:tcPr>
@@ -4346,6 +4954,12 @@
         <w:tc>
           <w:tcPr>
             <w:tcW w:w="900" w:type="dxa"/>
+            <w:tcBorders>
+              <w:top w:val="single" w:sz="4" w:space="0" w:color="auto"/>
+              <w:left w:val="single" w:sz="4" w:space="0" w:color="auto"/>
+              <w:bottom w:val="single" w:sz="4" w:space="0" w:color="auto"/>
+              <w:right w:val="single" w:sz="4" w:space="0" w:color="auto"/>
+            </w:tcBorders>
             <w:noWrap/>
             <w:hideMark/>
           </w:tcPr>
@@ -4368,6 +4982,12 @@
         <w:tc>
           <w:tcPr>
             <w:tcW w:w="810" w:type="dxa"/>
+            <w:tcBorders>
+              <w:top w:val="single" w:sz="4" w:space="0" w:color="auto"/>
+              <w:left w:val="single" w:sz="4" w:space="0" w:color="auto"/>
+              <w:bottom w:val="single" w:sz="4" w:space="0" w:color="auto"/>
+              <w:right w:val="single" w:sz="4" w:space="0" w:color="auto"/>
+            </w:tcBorders>
             <w:noWrap/>
             <w:hideMark/>
           </w:tcPr>
@@ -4395,6 +5015,12 @@
         <w:tc>
           <w:tcPr>
             <w:tcW w:w="536" w:type="dxa"/>
+            <w:tcBorders>
+              <w:top w:val="single" w:sz="4" w:space="0" w:color="auto"/>
+              <w:left w:val="single" w:sz="4" w:space="0" w:color="auto"/>
+              <w:bottom w:val="single" w:sz="4" w:space="0" w:color="auto"/>
+              <w:right w:val="single" w:sz="4" w:space="0" w:color="auto"/>
+            </w:tcBorders>
             <w:noWrap/>
             <w:hideMark/>
           </w:tcPr>
@@ -4417,6 +5043,12 @@
         <w:tc>
           <w:tcPr>
             <w:tcW w:w="541" w:type="dxa"/>
+            <w:tcBorders>
+              <w:top w:val="single" w:sz="4" w:space="0" w:color="auto"/>
+              <w:left w:val="single" w:sz="4" w:space="0" w:color="auto"/>
+              <w:bottom w:val="single" w:sz="4" w:space="0" w:color="auto"/>
+              <w:right w:val="single" w:sz="4" w:space="0" w:color="auto"/>
+            </w:tcBorders>
             <w:noWrap/>
             <w:hideMark/>
           </w:tcPr>
@@ -4439,6 +5071,12 @@
         <w:tc>
           <w:tcPr>
             <w:tcW w:w="457" w:type="dxa"/>
+            <w:tcBorders>
+              <w:top w:val="single" w:sz="4" w:space="0" w:color="auto"/>
+              <w:left w:val="single" w:sz="4" w:space="0" w:color="auto"/>
+              <w:bottom w:val="single" w:sz="4" w:space="0" w:color="auto"/>
+              <w:right w:val="single" w:sz="4" w:space="0" w:color="auto"/>
+            </w:tcBorders>
             <w:noWrap/>
             <w:hideMark/>
           </w:tcPr>
@@ -4461,6 +5099,12 @@
         <w:tc>
           <w:tcPr>
             <w:tcW w:w="531" w:type="dxa"/>
+            <w:tcBorders>
+              <w:top w:val="single" w:sz="4" w:space="0" w:color="auto"/>
+              <w:left w:val="single" w:sz="4" w:space="0" w:color="auto"/>
+              <w:bottom w:val="single" w:sz="4" w:space="0" w:color="auto"/>
+              <w:right w:val="single" w:sz="4" w:space="0" w:color="auto"/>
+            </w:tcBorders>
             <w:noWrap/>
             <w:hideMark/>
           </w:tcPr>
@@ -4483,6 +5127,12 @@
         <w:tc>
           <w:tcPr>
             <w:tcW w:w="900" w:type="dxa"/>
+            <w:tcBorders>
+              <w:top w:val="single" w:sz="4" w:space="0" w:color="auto"/>
+              <w:left w:val="single" w:sz="4" w:space="0" w:color="auto"/>
+              <w:bottom w:val="single" w:sz="4" w:space="0" w:color="auto"/>
+              <w:right w:val="single" w:sz="4" w:space="0" w:color="auto"/>
+            </w:tcBorders>
             <w:noWrap/>
             <w:hideMark/>
           </w:tcPr>
@@ -4505,6 +5155,12 @@
         <w:tc>
           <w:tcPr>
             <w:tcW w:w="900" w:type="dxa"/>
+            <w:tcBorders>
+              <w:top w:val="single" w:sz="4" w:space="0" w:color="auto"/>
+              <w:left w:val="single" w:sz="4" w:space="0" w:color="auto"/>
+              <w:bottom w:val="single" w:sz="4" w:space="0" w:color="auto"/>
+              <w:right w:val="single" w:sz="4" w:space="0" w:color="auto"/>
+            </w:tcBorders>
             <w:noWrap/>
             <w:hideMark/>
           </w:tcPr>
@@ -4527,6 +5183,12 @@
         <w:tc>
           <w:tcPr>
             <w:tcW w:w="720" w:type="dxa"/>
+            <w:tcBorders>
+              <w:top w:val="single" w:sz="4" w:space="0" w:color="auto"/>
+              <w:left w:val="single" w:sz="4" w:space="0" w:color="auto"/>
+              <w:bottom w:val="single" w:sz="4" w:space="0" w:color="auto"/>
+              <w:right w:val="single" w:sz="4" w:space="0" w:color="auto"/>
+            </w:tcBorders>
             <w:noWrap/>
             <w:hideMark/>
           </w:tcPr>
@@ -4549,6 +5211,12 @@
         <w:tc>
           <w:tcPr>
             <w:tcW w:w="720" w:type="dxa"/>
+            <w:tcBorders>
+              <w:top w:val="single" w:sz="4" w:space="0" w:color="auto"/>
+              <w:left w:val="single" w:sz="4" w:space="0" w:color="auto"/>
+              <w:bottom w:val="single" w:sz="4" w:space="0" w:color="auto"/>
+              <w:right w:val="single" w:sz="4" w:space="0" w:color="auto"/>
+            </w:tcBorders>
             <w:noWrap/>
             <w:hideMark/>
           </w:tcPr>
@@ -4571,6 +5239,12 @@
         <w:tc>
           <w:tcPr>
             <w:tcW w:w="900" w:type="dxa"/>
+            <w:tcBorders>
+              <w:top w:val="single" w:sz="4" w:space="0" w:color="auto"/>
+              <w:left w:val="single" w:sz="4" w:space="0" w:color="auto"/>
+              <w:bottom w:val="single" w:sz="4" w:space="0" w:color="auto"/>
+              <w:right w:val="single" w:sz="4" w:space="0" w:color="auto"/>
+            </w:tcBorders>
             <w:noWrap/>
             <w:hideMark/>
           </w:tcPr>
@@ -4593,6 +5267,12 @@
         <w:tc>
           <w:tcPr>
             <w:tcW w:w="900" w:type="dxa"/>
+            <w:tcBorders>
+              <w:top w:val="single" w:sz="4" w:space="0" w:color="auto"/>
+              <w:left w:val="single" w:sz="4" w:space="0" w:color="auto"/>
+              <w:bottom w:val="single" w:sz="4" w:space="0" w:color="auto"/>
+              <w:right w:val="single" w:sz="4" w:space="0" w:color="auto"/>
+            </w:tcBorders>
             <w:noWrap/>
             <w:hideMark/>
           </w:tcPr>
@@ -4615,6 +5295,12 @@
         <w:tc>
           <w:tcPr>
             <w:tcW w:w="900" w:type="dxa"/>
+            <w:tcBorders>
+              <w:top w:val="single" w:sz="4" w:space="0" w:color="auto"/>
+              <w:left w:val="single" w:sz="4" w:space="0" w:color="auto"/>
+              <w:bottom w:val="single" w:sz="4" w:space="0" w:color="auto"/>
+              <w:right w:val="single" w:sz="4" w:space="0" w:color="auto"/>
+            </w:tcBorders>
             <w:noWrap/>
             <w:hideMark/>
           </w:tcPr>
@@ -4637,6 +5323,12 @@
         <w:tc>
           <w:tcPr>
             <w:tcW w:w="810" w:type="dxa"/>
+            <w:tcBorders>
+              <w:top w:val="single" w:sz="4" w:space="0" w:color="auto"/>
+              <w:left w:val="single" w:sz="4" w:space="0" w:color="auto"/>
+              <w:bottom w:val="single" w:sz="4" w:space="0" w:color="auto"/>
+              <w:right w:val="single" w:sz="4" w:space="0" w:color="auto"/>
+            </w:tcBorders>
             <w:noWrap/>
             <w:hideMark/>
           </w:tcPr>
@@ -4664,6 +5356,12 @@
         <w:tc>
           <w:tcPr>
             <w:tcW w:w="536" w:type="dxa"/>
+            <w:tcBorders>
+              <w:top w:val="single" w:sz="4" w:space="0" w:color="auto"/>
+              <w:left w:val="single" w:sz="4" w:space="0" w:color="auto"/>
+              <w:bottom w:val="single" w:sz="4" w:space="0" w:color="auto"/>
+              <w:right w:val="single" w:sz="4" w:space="0" w:color="auto"/>
+            </w:tcBorders>
             <w:noWrap/>
             <w:hideMark/>
           </w:tcPr>
@@ -4686,6 +5384,12 @@
         <w:tc>
           <w:tcPr>
             <w:tcW w:w="541" w:type="dxa"/>
+            <w:tcBorders>
+              <w:top w:val="single" w:sz="4" w:space="0" w:color="auto"/>
+              <w:left w:val="single" w:sz="4" w:space="0" w:color="auto"/>
+              <w:bottom w:val="single" w:sz="4" w:space="0" w:color="auto"/>
+              <w:right w:val="single" w:sz="4" w:space="0" w:color="auto"/>
+            </w:tcBorders>
             <w:noWrap/>
             <w:hideMark/>
           </w:tcPr>
@@ -4708,6 +5412,12 @@
         <w:tc>
           <w:tcPr>
             <w:tcW w:w="457" w:type="dxa"/>
+            <w:tcBorders>
+              <w:top w:val="single" w:sz="4" w:space="0" w:color="auto"/>
+              <w:left w:val="single" w:sz="4" w:space="0" w:color="auto"/>
+              <w:bottom w:val="single" w:sz="4" w:space="0" w:color="auto"/>
+              <w:right w:val="single" w:sz="4" w:space="0" w:color="auto"/>
+            </w:tcBorders>
             <w:noWrap/>
             <w:hideMark/>
           </w:tcPr>
@@ -4730,6 +5440,12 @@
         <w:tc>
           <w:tcPr>
             <w:tcW w:w="531" w:type="dxa"/>
+            <w:tcBorders>
+              <w:top w:val="single" w:sz="4" w:space="0" w:color="auto"/>
+              <w:left w:val="single" w:sz="4" w:space="0" w:color="auto"/>
+              <w:bottom w:val="single" w:sz="4" w:space="0" w:color="auto"/>
+              <w:right w:val="single" w:sz="4" w:space="0" w:color="auto"/>
+            </w:tcBorders>
             <w:noWrap/>
             <w:hideMark/>
           </w:tcPr>
@@ -4752,6 +5468,12 @@
         <w:tc>
           <w:tcPr>
             <w:tcW w:w="900" w:type="dxa"/>
+            <w:tcBorders>
+              <w:top w:val="single" w:sz="4" w:space="0" w:color="auto"/>
+              <w:left w:val="single" w:sz="4" w:space="0" w:color="auto"/>
+              <w:bottom w:val="single" w:sz="4" w:space="0" w:color="auto"/>
+              <w:right w:val="single" w:sz="4" w:space="0" w:color="auto"/>
+            </w:tcBorders>
             <w:noWrap/>
             <w:hideMark/>
           </w:tcPr>
@@ -4774,6 +5496,12 @@
         <w:tc>
           <w:tcPr>
             <w:tcW w:w="900" w:type="dxa"/>
+            <w:tcBorders>
+              <w:top w:val="single" w:sz="4" w:space="0" w:color="auto"/>
+              <w:left w:val="single" w:sz="4" w:space="0" w:color="auto"/>
+              <w:bottom w:val="single" w:sz="4" w:space="0" w:color="auto"/>
+              <w:right w:val="single" w:sz="4" w:space="0" w:color="auto"/>
+            </w:tcBorders>
             <w:noWrap/>
             <w:hideMark/>
           </w:tcPr>
@@ -4796,6 +5524,12 @@
         <w:tc>
           <w:tcPr>
             <w:tcW w:w="720" w:type="dxa"/>
+            <w:tcBorders>
+              <w:top w:val="single" w:sz="4" w:space="0" w:color="auto"/>
+              <w:left w:val="single" w:sz="4" w:space="0" w:color="auto"/>
+              <w:bottom w:val="single" w:sz="4" w:space="0" w:color="auto"/>
+              <w:right w:val="single" w:sz="4" w:space="0" w:color="auto"/>
+            </w:tcBorders>
             <w:noWrap/>
             <w:hideMark/>
           </w:tcPr>
@@ -4818,6 +5552,12 @@
         <w:tc>
           <w:tcPr>
             <w:tcW w:w="720" w:type="dxa"/>
+            <w:tcBorders>
+              <w:top w:val="single" w:sz="4" w:space="0" w:color="auto"/>
+              <w:left w:val="single" w:sz="4" w:space="0" w:color="auto"/>
+              <w:bottom w:val="single" w:sz="4" w:space="0" w:color="auto"/>
+              <w:right w:val="single" w:sz="4" w:space="0" w:color="auto"/>
+            </w:tcBorders>
             <w:noWrap/>
             <w:hideMark/>
           </w:tcPr>
@@ -4840,6 +5580,12 @@
         <w:tc>
           <w:tcPr>
             <w:tcW w:w="900" w:type="dxa"/>
+            <w:tcBorders>
+              <w:top w:val="single" w:sz="4" w:space="0" w:color="auto"/>
+              <w:left w:val="single" w:sz="4" w:space="0" w:color="auto"/>
+              <w:bottom w:val="single" w:sz="4" w:space="0" w:color="auto"/>
+              <w:right w:val="single" w:sz="4" w:space="0" w:color="auto"/>
+            </w:tcBorders>
             <w:noWrap/>
             <w:hideMark/>
           </w:tcPr>
@@ -4862,6 +5608,12 @@
         <w:tc>
           <w:tcPr>
             <w:tcW w:w="900" w:type="dxa"/>
+            <w:tcBorders>
+              <w:top w:val="single" w:sz="4" w:space="0" w:color="auto"/>
+              <w:left w:val="single" w:sz="4" w:space="0" w:color="auto"/>
+              <w:bottom w:val="single" w:sz="4" w:space="0" w:color="auto"/>
+              <w:right w:val="single" w:sz="4" w:space="0" w:color="auto"/>
+            </w:tcBorders>
             <w:noWrap/>
             <w:hideMark/>
           </w:tcPr>
@@ -4884,6 +5636,12 @@
         <w:tc>
           <w:tcPr>
             <w:tcW w:w="900" w:type="dxa"/>
+            <w:tcBorders>
+              <w:top w:val="single" w:sz="4" w:space="0" w:color="auto"/>
+              <w:left w:val="single" w:sz="4" w:space="0" w:color="auto"/>
+              <w:bottom w:val="single" w:sz="4" w:space="0" w:color="auto"/>
+              <w:right w:val="single" w:sz="4" w:space="0" w:color="auto"/>
+            </w:tcBorders>
             <w:noWrap/>
             <w:hideMark/>
           </w:tcPr>
@@ -4906,6 +5664,12 @@
         <w:tc>
           <w:tcPr>
             <w:tcW w:w="810" w:type="dxa"/>
+            <w:tcBorders>
+              <w:top w:val="single" w:sz="4" w:space="0" w:color="auto"/>
+              <w:left w:val="single" w:sz="4" w:space="0" w:color="auto"/>
+              <w:bottom w:val="single" w:sz="4" w:space="0" w:color="auto"/>
+              <w:right w:val="single" w:sz="4" w:space="0" w:color="auto"/>
+            </w:tcBorders>
             <w:noWrap/>
             <w:hideMark/>
           </w:tcPr>
@@ -4933,6 +5697,12 @@
         <w:tc>
           <w:tcPr>
             <w:tcW w:w="536" w:type="dxa"/>
+            <w:tcBorders>
+              <w:top w:val="single" w:sz="4" w:space="0" w:color="auto"/>
+              <w:left w:val="single" w:sz="4" w:space="0" w:color="auto"/>
+              <w:bottom w:val="single" w:sz="4" w:space="0" w:color="auto"/>
+              <w:right w:val="single" w:sz="4" w:space="0" w:color="auto"/>
+            </w:tcBorders>
             <w:noWrap/>
             <w:hideMark/>
           </w:tcPr>
@@ -4955,6 +5725,12 @@
         <w:tc>
           <w:tcPr>
             <w:tcW w:w="541" w:type="dxa"/>
+            <w:tcBorders>
+              <w:top w:val="single" w:sz="4" w:space="0" w:color="auto"/>
+              <w:left w:val="single" w:sz="4" w:space="0" w:color="auto"/>
+              <w:bottom w:val="single" w:sz="4" w:space="0" w:color="auto"/>
+              <w:right w:val="single" w:sz="4" w:space="0" w:color="auto"/>
+            </w:tcBorders>
             <w:noWrap/>
             <w:hideMark/>
           </w:tcPr>
@@ -4977,6 +5753,12 @@
         <w:tc>
           <w:tcPr>
             <w:tcW w:w="457" w:type="dxa"/>
+            <w:tcBorders>
+              <w:top w:val="single" w:sz="4" w:space="0" w:color="auto"/>
+              <w:left w:val="single" w:sz="4" w:space="0" w:color="auto"/>
+              <w:bottom w:val="single" w:sz="4" w:space="0" w:color="auto"/>
+              <w:right w:val="single" w:sz="4" w:space="0" w:color="auto"/>
+            </w:tcBorders>
             <w:noWrap/>
             <w:hideMark/>
           </w:tcPr>
@@ -4999,6 +5781,12 @@
         <w:tc>
           <w:tcPr>
             <w:tcW w:w="531" w:type="dxa"/>
+            <w:tcBorders>
+              <w:top w:val="single" w:sz="4" w:space="0" w:color="auto"/>
+              <w:left w:val="single" w:sz="4" w:space="0" w:color="auto"/>
+              <w:bottom w:val="single" w:sz="4" w:space="0" w:color="auto"/>
+              <w:right w:val="single" w:sz="4" w:space="0" w:color="auto"/>
+            </w:tcBorders>
             <w:noWrap/>
             <w:hideMark/>
           </w:tcPr>
@@ -5021,6 +5809,12 @@
         <w:tc>
           <w:tcPr>
             <w:tcW w:w="900" w:type="dxa"/>
+            <w:tcBorders>
+              <w:top w:val="single" w:sz="4" w:space="0" w:color="auto"/>
+              <w:left w:val="single" w:sz="4" w:space="0" w:color="auto"/>
+              <w:bottom w:val="single" w:sz="4" w:space="0" w:color="auto"/>
+              <w:right w:val="single" w:sz="4" w:space="0" w:color="auto"/>
+            </w:tcBorders>
             <w:noWrap/>
             <w:hideMark/>
           </w:tcPr>
@@ -5043,6 +5837,12 @@
         <w:tc>
           <w:tcPr>
             <w:tcW w:w="900" w:type="dxa"/>
+            <w:tcBorders>
+              <w:top w:val="single" w:sz="4" w:space="0" w:color="auto"/>
+              <w:left w:val="single" w:sz="4" w:space="0" w:color="auto"/>
+              <w:bottom w:val="single" w:sz="4" w:space="0" w:color="auto"/>
+              <w:right w:val="single" w:sz="4" w:space="0" w:color="auto"/>
+            </w:tcBorders>
             <w:noWrap/>
             <w:hideMark/>
           </w:tcPr>
@@ -5065,6 +5865,12 @@
         <w:tc>
           <w:tcPr>
             <w:tcW w:w="720" w:type="dxa"/>
+            <w:tcBorders>
+              <w:top w:val="single" w:sz="4" w:space="0" w:color="auto"/>
+              <w:left w:val="single" w:sz="4" w:space="0" w:color="auto"/>
+              <w:bottom w:val="single" w:sz="4" w:space="0" w:color="auto"/>
+              <w:right w:val="single" w:sz="4" w:space="0" w:color="auto"/>
+            </w:tcBorders>
             <w:noWrap/>
             <w:hideMark/>
           </w:tcPr>
@@ -5087,6 +5893,12 @@
         <w:tc>
           <w:tcPr>
             <w:tcW w:w="720" w:type="dxa"/>
+            <w:tcBorders>
+              <w:top w:val="single" w:sz="4" w:space="0" w:color="auto"/>
+              <w:left w:val="single" w:sz="4" w:space="0" w:color="auto"/>
+              <w:bottom w:val="single" w:sz="4" w:space="0" w:color="auto"/>
+              <w:right w:val="single" w:sz="4" w:space="0" w:color="auto"/>
+            </w:tcBorders>
             <w:noWrap/>
             <w:hideMark/>
           </w:tcPr>
@@ -5109,6 +5921,12 @@
         <w:tc>
           <w:tcPr>
             <w:tcW w:w="900" w:type="dxa"/>
+            <w:tcBorders>
+              <w:top w:val="single" w:sz="4" w:space="0" w:color="auto"/>
+              <w:left w:val="single" w:sz="4" w:space="0" w:color="auto"/>
+              <w:bottom w:val="single" w:sz="4" w:space="0" w:color="auto"/>
+              <w:right w:val="single" w:sz="4" w:space="0" w:color="auto"/>
+            </w:tcBorders>
             <w:noWrap/>
             <w:hideMark/>
           </w:tcPr>
@@ -5131,6 +5949,12 @@
         <w:tc>
           <w:tcPr>
             <w:tcW w:w="900" w:type="dxa"/>
+            <w:tcBorders>
+              <w:top w:val="single" w:sz="4" w:space="0" w:color="auto"/>
+              <w:left w:val="single" w:sz="4" w:space="0" w:color="auto"/>
+              <w:bottom w:val="single" w:sz="4" w:space="0" w:color="auto"/>
+              <w:right w:val="single" w:sz="4" w:space="0" w:color="auto"/>
+            </w:tcBorders>
             <w:noWrap/>
             <w:hideMark/>
           </w:tcPr>
@@ -5153,6 +5977,12 @@
         <w:tc>
           <w:tcPr>
             <w:tcW w:w="900" w:type="dxa"/>
+            <w:tcBorders>
+              <w:top w:val="single" w:sz="4" w:space="0" w:color="auto"/>
+              <w:left w:val="single" w:sz="4" w:space="0" w:color="auto"/>
+              <w:bottom w:val="single" w:sz="4" w:space="0" w:color="auto"/>
+              <w:right w:val="single" w:sz="4" w:space="0" w:color="auto"/>
+            </w:tcBorders>
             <w:noWrap/>
             <w:hideMark/>
           </w:tcPr>
@@ -5175,6 +6005,12 @@
         <w:tc>
           <w:tcPr>
             <w:tcW w:w="810" w:type="dxa"/>
+            <w:tcBorders>
+              <w:top w:val="single" w:sz="4" w:space="0" w:color="auto"/>
+              <w:left w:val="single" w:sz="4" w:space="0" w:color="auto"/>
+              <w:bottom w:val="single" w:sz="4" w:space="0" w:color="auto"/>
+              <w:right w:val="single" w:sz="4" w:space="0" w:color="auto"/>
+            </w:tcBorders>
             <w:noWrap/>
             <w:hideMark/>
           </w:tcPr>
@@ -5202,6 +6038,12 @@
         <w:tc>
           <w:tcPr>
             <w:tcW w:w="536" w:type="dxa"/>
+            <w:tcBorders>
+              <w:top w:val="single" w:sz="4" w:space="0" w:color="auto"/>
+              <w:left w:val="single" w:sz="4" w:space="0" w:color="auto"/>
+              <w:bottom w:val="single" w:sz="4" w:space="0" w:color="auto"/>
+              <w:right w:val="single" w:sz="4" w:space="0" w:color="auto"/>
+            </w:tcBorders>
             <w:noWrap/>
             <w:hideMark/>
           </w:tcPr>
@@ -5224,6 +6066,12 @@
         <w:tc>
           <w:tcPr>
             <w:tcW w:w="541" w:type="dxa"/>
+            <w:tcBorders>
+              <w:top w:val="single" w:sz="4" w:space="0" w:color="auto"/>
+              <w:left w:val="single" w:sz="4" w:space="0" w:color="auto"/>
+              <w:bottom w:val="single" w:sz="4" w:space="0" w:color="auto"/>
+              <w:right w:val="single" w:sz="4" w:space="0" w:color="auto"/>
+            </w:tcBorders>
             <w:noWrap/>
             <w:hideMark/>
           </w:tcPr>
@@ -5246,6 +6094,12 @@
         <w:tc>
           <w:tcPr>
             <w:tcW w:w="457" w:type="dxa"/>
+            <w:tcBorders>
+              <w:top w:val="single" w:sz="4" w:space="0" w:color="auto"/>
+              <w:left w:val="single" w:sz="4" w:space="0" w:color="auto"/>
+              <w:bottom w:val="single" w:sz="4" w:space="0" w:color="auto"/>
+              <w:right w:val="single" w:sz="4" w:space="0" w:color="auto"/>
+            </w:tcBorders>
             <w:noWrap/>
             <w:hideMark/>
           </w:tcPr>
@@ -5268,6 +6122,12 @@
         <w:tc>
           <w:tcPr>
             <w:tcW w:w="531" w:type="dxa"/>
+            <w:tcBorders>
+              <w:top w:val="single" w:sz="4" w:space="0" w:color="auto"/>
+              <w:left w:val="single" w:sz="4" w:space="0" w:color="auto"/>
+              <w:bottom w:val="single" w:sz="4" w:space="0" w:color="auto"/>
+              <w:right w:val="single" w:sz="4" w:space="0" w:color="auto"/>
+            </w:tcBorders>
             <w:noWrap/>
             <w:hideMark/>
           </w:tcPr>
@@ -5290,6 +6150,12 @@
         <w:tc>
           <w:tcPr>
             <w:tcW w:w="900" w:type="dxa"/>
+            <w:tcBorders>
+              <w:top w:val="single" w:sz="4" w:space="0" w:color="auto"/>
+              <w:left w:val="single" w:sz="4" w:space="0" w:color="auto"/>
+              <w:bottom w:val="single" w:sz="4" w:space="0" w:color="auto"/>
+              <w:right w:val="single" w:sz="4" w:space="0" w:color="auto"/>
+            </w:tcBorders>
             <w:noWrap/>
             <w:hideMark/>
           </w:tcPr>
@@ -5312,6 +6178,12 @@
         <w:tc>
           <w:tcPr>
             <w:tcW w:w="900" w:type="dxa"/>
+            <w:tcBorders>
+              <w:top w:val="single" w:sz="4" w:space="0" w:color="auto"/>
+              <w:left w:val="single" w:sz="4" w:space="0" w:color="auto"/>
+              <w:bottom w:val="single" w:sz="4" w:space="0" w:color="auto"/>
+              <w:right w:val="single" w:sz="4" w:space="0" w:color="auto"/>
+            </w:tcBorders>
             <w:noWrap/>
             <w:hideMark/>
           </w:tcPr>
@@ -5334,6 +6206,12 @@
         <w:tc>
           <w:tcPr>
             <w:tcW w:w="720" w:type="dxa"/>
+            <w:tcBorders>
+              <w:top w:val="single" w:sz="4" w:space="0" w:color="auto"/>
+              <w:left w:val="single" w:sz="4" w:space="0" w:color="auto"/>
+              <w:bottom w:val="single" w:sz="4" w:space="0" w:color="auto"/>
+              <w:right w:val="single" w:sz="4" w:space="0" w:color="auto"/>
+            </w:tcBorders>
             <w:noWrap/>
             <w:hideMark/>
           </w:tcPr>
@@ -5356,6 +6234,12 @@
         <w:tc>
           <w:tcPr>
             <w:tcW w:w="720" w:type="dxa"/>
+            <w:tcBorders>
+              <w:top w:val="single" w:sz="4" w:space="0" w:color="auto"/>
+              <w:left w:val="single" w:sz="4" w:space="0" w:color="auto"/>
+              <w:bottom w:val="single" w:sz="4" w:space="0" w:color="auto"/>
+              <w:right w:val="single" w:sz="4" w:space="0" w:color="auto"/>
+            </w:tcBorders>
             <w:noWrap/>
             <w:hideMark/>
           </w:tcPr>
@@ -5378,6 +6262,12 @@
         <w:tc>
           <w:tcPr>
             <w:tcW w:w="900" w:type="dxa"/>
+            <w:tcBorders>
+              <w:top w:val="single" w:sz="4" w:space="0" w:color="auto"/>
+              <w:left w:val="single" w:sz="4" w:space="0" w:color="auto"/>
+              <w:bottom w:val="single" w:sz="4" w:space="0" w:color="auto"/>
+              <w:right w:val="single" w:sz="4" w:space="0" w:color="auto"/>
+            </w:tcBorders>
             <w:noWrap/>
             <w:hideMark/>
           </w:tcPr>
@@ -5400,6 +6290,12 @@
         <w:tc>
           <w:tcPr>
             <w:tcW w:w="900" w:type="dxa"/>
+            <w:tcBorders>
+              <w:top w:val="single" w:sz="4" w:space="0" w:color="auto"/>
+              <w:left w:val="single" w:sz="4" w:space="0" w:color="auto"/>
+              <w:bottom w:val="single" w:sz="4" w:space="0" w:color="auto"/>
+              <w:right w:val="single" w:sz="4" w:space="0" w:color="auto"/>
+            </w:tcBorders>
             <w:noWrap/>
             <w:hideMark/>
           </w:tcPr>
@@ -5422,6 +6318,12 @@
         <w:tc>
           <w:tcPr>
             <w:tcW w:w="900" w:type="dxa"/>
+            <w:tcBorders>
+              <w:top w:val="single" w:sz="4" w:space="0" w:color="auto"/>
+              <w:left w:val="single" w:sz="4" w:space="0" w:color="auto"/>
+              <w:bottom w:val="single" w:sz="4" w:space="0" w:color="auto"/>
+              <w:right w:val="single" w:sz="4" w:space="0" w:color="auto"/>
+            </w:tcBorders>
             <w:noWrap/>
             <w:hideMark/>
           </w:tcPr>
@@ -5444,6 +6346,12 @@
         <w:tc>
           <w:tcPr>
             <w:tcW w:w="810" w:type="dxa"/>
+            <w:tcBorders>
+              <w:top w:val="single" w:sz="4" w:space="0" w:color="auto"/>
+              <w:left w:val="single" w:sz="4" w:space="0" w:color="auto"/>
+              <w:bottom w:val="single" w:sz="4" w:space="0" w:color="auto"/>
+              <w:right w:val="single" w:sz="4" w:space="0" w:color="auto"/>
+            </w:tcBorders>
             <w:noWrap/>
             <w:hideMark/>
           </w:tcPr>
@@ -5471,6 +6379,12 @@
         <w:tc>
           <w:tcPr>
             <w:tcW w:w="536" w:type="dxa"/>
+            <w:tcBorders>
+              <w:top w:val="single" w:sz="4" w:space="0" w:color="auto"/>
+              <w:left w:val="single" w:sz="4" w:space="0" w:color="auto"/>
+              <w:bottom w:val="single" w:sz="4" w:space="0" w:color="auto"/>
+              <w:right w:val="single" w:sz="4" w:space="0" w:color="auto"/>
+            </w:tcBorders>
             <w:noWrap/>
             <w:hideMark/>
           </w:tcPr>
@@ -5493,6 +6407,12 @@
         <w:tc>
           <w:tcPr>
             <w:tcW w:w="541" w:type="dxa"/>
+            <w:tcBorders>
+              <w:top w:val="single" w:sz="4" w:space="0" w:color="auto"/>
+              <w:left w:val="single" w:sz="4" w:space="0" w:color="auto"/>
+              <w:bottom w:val="single" w:sz="4" w:space="0" w:color="auto"/>
+              <w:right w:val="single" w:sz="4" w:space="0" w:color="auto"/>
+            </w:tcBorders>
             <w:noWrap/>
             <w:hideMark/>
           </w:tcPr>
@@ -5515,6 +6435,12 @@
         <w:tc>
           <w:tcPr>
             <w:tcW w:w="457" w:type="dxa"/>
+            <w:tcBorders>
+              <w:top w:val="single" w:sz="4" w:space="0" w:color="auto"/>
+              <w:left w:val="single" w:sz="4" w:space="0" w:color="auto"/>
+              <w:bottom w:val="single" w:sz="4" w:space="0" w:color="auto"/>
+              <w:right w:val="single" w:sz="4" w:space="0" w:color="auto"/>
+            </w:tcBorders>
             <w:noWrap/>
             <w:hideMark/>
           </w:tcPr>
@@ -5537,6 +6463,12 @@
         <w:tc>
           <w:tcPr>
             <w:tcW w:w="531" w:type="dxa"/>
+            <w:tcBorders>
+              <w:top w:val="single" w:sz="4" w:space="0" w:color="auto"/>
+              <w:left w:val="single" w:sz="4" w:space="0" w:color="auto"/>
+              <w:bottom w:val="single" w:sz="4" w:space="0" w:color="auto"/>
+              <w:right w:val="single" w:sz="4" w:space="0" w:color="auto"/>
+            </w:tcBorders>
             <w:noWrap/>
             <w:hideMark/>
           </w:tcPr>
@@ -5559,6 +6491,12 @@
         <w:tc>
           <w:tcPr>
             <w:tcW w:w="900" w:type="dxa"/>
+            <w:tcBorders>
+              <w:top w:val="single" w:sz="4" w:space="0" w:color="auto"/>
+              <w:left w:val="single" w:sz="4" w:space="0" w:color="auto"/>
+              <w:bottom w:val="single" w:sz="4" w:space="0" w:color="auto"/>
+              <w:right w:val="single" w:sz="4" w:space="0" w:color="auto"/>
+            </w:tcBorders>
             <w:noWrap/>
             <w:hideMark/>
           </w:tcPr>
@@ -5581,6 +6519,12 @@
         <w:tc>
           <w:tcPr>
             <w:tcW w:w="900" w:type="dxa"/>
+            <w:tcBorders>
+              <w:top w:val="single" w:sz="4" w:space="0" w:color="auto"/>
+              <w:left w:val="single" w:sz="4" w:space="0" w:color="auto"/>
+              <w:bottom w:val="single" w:sz="4" w:space="0" w:color="auto"/>
+              <w:right w:val="single" w:sz="4" w:space="0" w:color="auto"/>
+            </w:tcBorders>
             <w:noWrap/>
             <w:hideMark/>
           </w:tcPr>
@@ -5603,6 +6547,12 @@
         <w:tc>
           <w:tcPr>
             <w:tcW w:w="720" w:type="dxa"/>
+            <w:tcBorders>
+              <w:top w:val="single" w:sz="4" w:space="0" w:color="auto"/>
+              <w:left w:val="single" w:sz="4" w:space="0" w:color="auto"/>
+              <w:bottom w:val="single" w:sz="4" w:space="0" w:color="auto"/>
+              <w:right w:val="single" w:sz="4" w:space="0" w:color="auto"/>
+            </w:tcBorders>
             <w:noWrap/>
             <w:hideMark/>
           </w:tcPr>
@@ -5625,6 +6575,12 @@
         <w:tc>
           <w:tcPr>
             <w:tcW w:w="720" w:type="dxa"/>
+            <w:tcBorders>
+              <w:top w:val="single" w:sz="4" w:space="0" w:color="auto"/>
+              <w:left w:val="single" w:sz="4" w:space="0" w:color="auto"/>
+              <w:bottom w:val="single" w:sz="4" w:space="0" w:color="auto"/>
+              <w:right w:val="single" w:sz="4" w:space="0" w:color="auto"/>
+            </w:tcBorders>
             <w:noWrap/>
             <w:hideMark/>
           </w:tcPr>
@@ -5647,6 +6603,12 @@
         <w:tc>
           <w:tcPr>
             <w:tcW w:w="900" w:type="dxa"/>
+            <w:tcBorders>
+              <w:top w:val="single" w:sz="4" w:space="0" w:color="auto"/>
+              <w:left w:val="single" w:sz="4" w:space="0" w:color="auto"/>
+              <w:bottom w:val="single" w:sz="4" w:space="0" w:color="auto"/>
+              <w:right w:val="single" w:sz="4" w:space="0" w:color="auto"/>
+            </w:tcBorders>
             <w:noWrap/>
             <w:hideMark/>
           </w:tcPr>
@@ -5669,6 +6631,12 @@
         <w:tc>
           <w:tcPr>
             <w:tcW w:w="900" w:type="dxa"/>
+            <w:tcBorders>
+              <w:top w:val="single" w:sz="4" w:space="0" w:color="auto"/>
+              <w:left w:val="single" w:sz="4" w:space="0" w:color="auto"/>
+              <w:bottom w:val="single" w:sz="4" w:space="0" w:color="auto"/>
+              <w:right w:val="single" w:sz="4" w:space="0" w:color="auto"/>
+            </w:tcBorders>
             <w:noWrap/>
             <w:hideMark/>
           </w:tcPr>
@@ -5691,6 +6659,12 @@
         <w:tc>
           <w:tcPr>
             <w:tcW w:w="900" w:type="dxa"/>
+            <w:tcBorders>
+              <w:top w:val="single" w:sz="4" w:space="0" w:color="auto"/>
+              <w:left w:val="single" w:sz="4" w:space="0" w:color="auto"/>
+              <w:bottom w:val="single" w:sz="4" w:space="0" w:color="auto"/>
+              <w:right w:val="single" w:sz="4" w:space="0" w:color="auto"/>
+            </w:tcBorders>
             <w:noWrap/>
             <w:hideMark/>
           </w:tcPr>
@@ -5713,6 +6687,12 @@
         <w:tc>
           <w:tcPr>
             <w:tcW w:w="810" w:type="dxa"/>
+            <w:tcBorders>
+              <w:top w:val="single" w:sz="4" w:space="0" w:color="auto"/>
+              <w:left w:val="single" w:sz="4" w:space="0" w:color="auto"/>
+              <w:bottom w:val="single" w:sz="4" w:space="0" w:color="auto"/>
+              <w:right w:val="single" w:sz="4" w:space="0" w:color="auto"/>
+            </w:tcBorders>
             <w:noWrap/>
             <w:hideMark/>
           </w:tcPr>
@@ -5740,6 +6720,12 @@
         <w:tc>
           <w:tcPr>
             <w:tcW w:w="536" w:type="dxa"/>
+            <w:tcBorders>
+              <w:top w:val="single" w:sz="4" w:space="0" w:color="auto"/>
+              <w:left w:val="single" w:sz="4" w:space="0" w:color="auto"/>
+              <w:bottom w:val="single" w:sz="4" w:space="0" w:color="auto"/>
+              <w:right w:val="single" w:sz="4" w:space="0" w:color="auto"/>
+            </w:tcBorders>
             <w:noWrap/>
             <w:hideMark/>
           </w:tcPr>
@@ -5762,6 +6748,12 @@
         <w:tc>
           <w:tcPr>
             <w:tcW w:w="541" w:type="dxa"/>
+            <w:tcBorders>
+              <w:top w:val="single" w:sz="4" w:space="0" w:color="auto"/>
+              <w:left w:val="single" w:sz="4" w:space="0" w:color="auto"/>
+              <w:bottom w:val="single" w:sz="4" w:space="0" w:color="auto"/>
+              <w:right w:val="single" w:sz="4" w:space="0" w:color="auto"/>
+            </w:tcBorders>
             <w:noWrap/>
             <w:hideMark/>
           </w:tcPr>
@@ -5784,6 +6776,12 @@
         <w:tc>
           <w:tcPr>
             <w:tcW w:w="457" w:type="dxa"/>
+            <w:tcBorders>
+              <w:top w:val="single" w:sz="4" w:space="0" w:color="auto"/>
+              <w:left w:val="single" w:sz="4" w:space="0" w:color="auto"/>
+              <w:bottom w:val="single" w:sz="4" w:space="0" w:color="auto"/>
+              <w:right w:val="single" w:sz="4" w:space="0" w:color="auto"/>
+            </w:tcBorders>
             <w:noWrap/>
             <w:hideMark/>
           </w:tcPr>
@@ -5806,6 +6804,12 @@
         <w:tc>
           <w:tcPr>
             <w:tcW w:w="531" w:type="dxa"/>
+            <w:tcBorders>
+              <w:top w:val="single" w:sz="4" w:space="0" w:color="auto"/>
+              <w:left w:val="single" w:sz="4" w:space="0" w:color="auto"/>
+              <w:bottom w:val="single" w:sz="4" w:space="0" w:color="auto"/>
+              <w:right w:val="single" w:sz="4" w:space="0" w:color="auto"/>
+            </w:tcBorders>
             <w:noWrap/>
             <w:hideMark/>
           </w:tcPr>
@@ -5828,6 +6832,12 @@
         <w:tc>
           <w:tcPr>
             <w:tcW w:w="900" w:type="dxa"/>
+            <w:tcBorders>
+              <w:top w:val="single" w:sz="4" w:space="0" w:color="auto"/>
+              <w:left w:val="single" w:sz="4" w:space="0" w:color="auto"/>
+              <w:bottom w:val="single" w:sz="4" w:space="0" w:color="auto"/>
+              <w:right w:val="single" w:sz="4" w:space="0" w:color="auto"/>
+            </w:tcBorders>
             <w:noWrap/>
             <w:hideMark/>
           </w:tcPr>
@@ -5850,6 +6860,12 @@
         <w:tc>
           <w:tcPr>
             <w:tcW w:w="900" w:type="dxa"/>
+            <w:tcBorders>
+              <w:top w:val="single" w:sz="4" w:space="0" w:color="auto"/>
+              <w:left w:val="single" w:sz="4" w:space="0" w:color="auto"/>
+              <w:bottom w:val="single" w:sz="4" w:space="0" w:color="auto"/>
+              <w:right w:val="single" w:sz="4" w:space="0" w:color="auto"/>
+            </w:tcBorders>
             <w:noWrap/>
             <w:hideMark/>
           </w:tcPr>
@@ -5872,6 +6888,12 @@
         <w:tc>
           <w:tcPr>
             <w:tcW w:w="720" w:type="dxa"/>
+            <w:tcBorders>
+              <w:top w:val="single" w:sz="4" w:space="0" w:color="auto"/>
+              <w:left w:val="single" w:sz="4" w:space="0" w:color="auto"/>
+              <w:bottom w:val="single" w:sz="4" w:space="0" w:color="auto"/>
+              <w:right w:val="single" w:sz="4" w:space="0" w:color="auto"/>
+            </w:tcBorders>
             <w:noWrap/>
             <w:hideMark/>
           </w:tcPr>
@@ -5894,6 +6916,12 @@
         <w:tc>
           <w:tcPr>
             <w:tcW w:w="720" w:type="dxa"/>
+            <w:tcBorders>
+              <w:top w:val="single" w:sz="4" w:space="0" w:color="auto"/>
+              <w:left w:val="single" w:sz="4" w:space="0" w:color="auto"/>
+              <w:bottom w:val="single" w:sz="4" w:space="0" w:color="auto"/>
+              <w:right w:val="single" w:sz="4" w:space="0" w:color="auto"/>
+            </w:tcBorders>
             <w:noWrap/>
             <w:hideMark/>
           </w:tcPr>
@@ -5916,6 +6944,12 @@
         <w:tc>
           <w:tcPr>
             <w:tcW w:w="900" w:type="dxa"/>
+            <w:tcBorders>
+              <w:top w:val="single" w:sz="4" w:space="0" w:color="auto"/>
+              <w:left w:val="single" w:sz="4" w:space="0" w:color="auto"/>
+              <w:bottom w:val="single" w:sz="4" w:space="0" w:color="auto"/>
+              <w:right w:val="single" w:sz="4" w:space="0" w:color="auto"/>
+            </w:tcBorders>
             <w:noWrap/>
             <w:hideMark/>
           </w:tcPr>
@@ -5938,6 +6972,12 @@
         <w:tc>
           <w:tcPr>
             <w:tcW w:w="900" w:type="dxa"/>
+            <w:tcBorders>
+              <w:top w:val="single" w:sz="4" w:space="0" w:color="auto"/>
+              <w:left w:val="single" w:sz="4" w:space="0" w:color="auto"/>
+              <w:bottom w:val="single" w:sz="4" w:space="0" w:color="auto"/>
+              <w:right w:val="single" w:sz="4" w:space="0" w:color="auto"/>
+            </w:tcBorders>
             <w:noWrap/>
             <w:hideMark/>
           </w:tcPr>
@@ -5960,6 +7000,12 @@
         <w:tc>
           <w:tcPr>
             <w:tcW w:w="900" w:type="dxa"/>
+            <w:tcBorders>
+              <w:top w:val="single" w:sz="4" w:space="0" w:color="auto"/>
+              <w:left w:val="single" w:sz="4" w:space="0" w:color="auto"/>
+              <w:bottom w:val="single" w:sz="4" w:space="0" w:color="auto"/>
+              <w:right w:val="single" w:sz="4" w:space="0" w:color="auto"/>
+            </w:tcBorders>
             <w:noWrap/>
             <w:hideMark/>
           </w:tcPr>
@@ -5982,6 +7028,12 @@
         <w:tc>
           <w:tcPr>
             <w:tcW w:w="810" w:type="dxa"/>
+            <w:tcBorders>
+              <w:top w:val="single" w:sz="4" w:space="0" w:color="auto"/>
+              <w:left w:val="single" w:sz="4" w:space="0" w:color="auto"/>
+              <w:bottom w:val="single" w:sz="4" w:space="0" w:color="auto"/>
+              <w:right w:val="single" w:sz="4" w:space="0" w:color="auto"/>
+            </w:tcBorders>
             <w:noWrap/>
             <w:hideMark/>
           </w:tcPr>
@@ -6009,6 +7061,12 @@
         <w:tc>
           <w:tcPr>
             <w:tcW w:w="536" w:type="dxa"/>
+            <w:tcBorders>
+              <w:top w:val="single" w:sz="4" w:space="0" w:color="auto"/>
+              <w:left w:val="single" w:sz="4" w:space="0" w:color="auto"/>
+              <w:bottom w:val="single" w:sz="4" w:space="0" w:color="auto"/>
+              <w:right w:val="single" w:sz="4" w:space="0" w:color="auto"/>
+            </w:tcBorders>
             <w:noWrap/>
             <w:hideMark/>
           </w:tcPr>
@@ -6031,6 +7089,12 @@
         <w:tc>
           <w:tcPr>
             <w:tcW w:w="541" w:type="dxa"/>
+            <w:tcBorders>
+              <w:top w:val="single" w:sz="4" w:space="0" w:color="auto"/>
+              <w:left w:val="single" w:sz="4" w:space="0" w:color="auto"/>
+              <w:bottom w:val="single" w:sz="4" w:space="0" w:color="auto"/>
+              <w:right w:val="single" w:sz="4" w:space="0" w:color="auto"/>
+            </w:tcBorders>
             <w:noWrap/>
             <w:hideMark/>
           </w:tcPr>
@@ -6053,6 +7117,12 @@
         <w:tc>
           <w:tcPr>
             <w:tcW w:w="457" w:type="dxa"/>
+            <w:tcBorders>
+              <w:top w:val="single" w:sz="4" w:space="0" w:color="auto"/>
+              <w:left w:val="single" w:sz="4" w:space="0" w:color="auto"/>
+              <w:bottom w:val="single" w:sz="4" w:space="0" w:color="auto"/>
+              <w:right w:val="single" w:sz="4" w:space="0" w:color="auto"/>
+            </w:tcBorders>
             <w:noWrap/>
             <w:hideMark/>
           </w:tcPr>
@@ -6075,6 +7145,12 @@
         <w:tc>
           <w:tcPr>
             <w:tcW w:w="531" w:type="dxa"/>
+            <w:tcBorders>
+              <w:top w:val="single" w:sz="4" w:space="0" w:color="auto"/>
+              <w:left w:val="single" w:sz="4" w:space="0" w:color="auto"/>
+              <w:bottom w:val="single" w:sz="4" w:space="0" w:color="auto"/>
+              <w:right w:val="single" w:sz="4" w:space="0" w:color="auto"/>
+            </w:tcBorders>
             <w:noWrap/>
             <w:hideMark/>
           </w:tcPr>
@@ -6097,6 +7173,12 @@
         <w:tc>
           <w:tcPr>
             <w:tcW w:w="900" w:type="dxa"/>
+            <w:tcBorders>
+              <w:top w:val="single" w:sz="4" w:space="0" w:color="auto"/>
+              <w:left w:val="single" w:sz="4" w:space="0" w:color="auto"/>
+              <w:bottom w:val="single" w:sz="4" w:space="0" w:color="auto"/>
+              <w:right w:val="single" w:sz="4" w:space="0" w:color="auto"/>
+            </w:tcBorders>
             <w:noWrap/>
             <w:hideMark/>
           </w:tcPr>
@@ -6119,6 +7201,12 @@
         <w:tc>
           <w:tcPr>
             <w:tcW w:w="900" w:type="dxa"/>
+            <w:tcBorders>
+              <w:top w:val="single" w:sz="4" w:space="0" w:color="auto"/>
+              <w:left w:val="single" w:sz="4" w:space="0" w:color="auto"/>
+              <w:bottom w:val="single" w:sz="4" w:space="0" w:color="auto"/>
+              <w:right w:val="single" w:sz="4" w:space="0" w:color="auto"/>
+            </w:tcBorders>
             <w:noWrap/>
             <w:hideMark/>
           </w:tcPr>
@@ -6141,6 +7229,12 @@
         <w:tc>
           <w:tcPr>
             <w:tcW w:w="720" w:type="dxa"/>
+            <w:tcBorders>
+              <w:top w:val="single" w:sz="4" w:space="0" w:color="auto"/>
+              <w:left w:val="single" w:sz="4" w:space="0" w:color="auto"/>
+              <w:bottom w:val="single" w:sz="4" w:space="0" w:color="auto"/>
+              <w:right w:val="single" w:sz="4" w:space="0" w:color="auto"/>
+            </w:tcBorders>
             <w:noWrap/>
             <w:hideMark/>
           </w:tcPr>
@@ -6163,6 +7257,12 @@
         <w:tc>
           <w:tcPr>
             <w:tcW w:w="720" w:type="dxa"/>
+            <w:tcBorders>
+              <w:top w:val="single" w:sz="4" w:space="0" w:color="auto"/>
+              <w:left w:val="single" w:sz="4" w:space="0" w:color="auto"/>
+              <w:bottom w:val="single" w:sz="4" w:space="0" w:color="auto"/>
+              <w:right w:val="single" w:sz="4" w:space="0" w:color="auto"/>
+            </w:tcBorders>
             <w:noWrap/>
             <w:hideMark/>
           </w:tcPr>
@@ -6185,6 +7285,12 @@
         <w:tc>
           <w:tcPr>
             <w:tcW w:w="900" w:type="dxa"/>
+            <w:tcBorders>
+              <w:top w:val="single" w:sz="4" w:space="0" w:color="auto"/>
+              <w:left w:val="single" w:sz="4" w:space="0" w:color="auto"/>
+              <w:bottom w:val="single" w:sz="4" w:space="0" w:color="auto"/>
+              <w:right w:val="single" w:sz="4" w:space="0" w:color="auto"/>
+            </w:tcBorders>
             <w:noWrap/>
             <w:hideMark/>
           </w:tcPr>
@@ -6207,6 +7313,12 @@
         <w:tc>
           <w:tcPr>
             <w:tcW w:w="900" w:type="dxa"/>
+            <w:tcBorders>
+              <w:top w:val="single" w:sz="4" w:space="0" w:color="auto"/>
+              <w:left w:val="single" w:sz="4" w:space="0" w:color="auto"/>
+              <w:bottom w:val="single" w:sz="4" w:space="0" w:color="auto"/>
+              <w:right w:val="single" w:sz="4" w:space="0" w:color="auto"/>
+            </w:tcBorders>
             <w:noWrap/>
             <w:hideMark/>
           </w:tcPr>
@@ -6229,6 +7341,12 @@
         <w:tc>
           <w:tcPr>
             <w:tcW w:w="900" w:type="dxa"/>
+            <w:tcBorders>
+              <w:top w:val="single" w:sz="4" w:space="0" w:color="auto"/>
+              <w:left w:val="single" w:sz="4" w:space="0" w:color="auto"/>
+              <w:bottom w:val="single" w:sz="4" w:space="0" w:color="auto"/>
+              <w:right w:val="single" w:sz="4" w:space="0" w:color="auto"/>
+            </w:tcBorders>
             <w:noWrap/>
             <w:hideMark/>
           </w:tcPr>
@@ -6251,6 +7369,12 @@
         <w:tc>
           <w:tcPr>
             <w:tcW w:w="810" w:type="dxa"/>
+            <w:tcBorders>
+              <w:top w:val="single" w:sz="4" w:space="0" w:color="auto"/>
+              <w:left w:val="single" w:sz="4" w:space="0" w:color="auto"/>
+              <w:bottom w:val="single" w:sz="4" w:space="0" w:color="auto"/>
+              <w:right w:val="single" w:sz="4" w:space="0" w:color="auto"/>
+            </w:tcBorders>
             <w:noWrap/>
             <w:hideMark/>
           </w:tcPr>
@@ -6278,6 +7402,12 @@
         <w:tc>
           <w:tcPr>
             <w:tcW w:w="536" w:type="dxa"/>
+            <w:tcBorders>
+              <w:top w:val="single" w:sz="4" w:space="0" w:color="auto"/>
+              <w:left w:val="single" w:sz="4" w:space="0" w:color="auto"/>
+              <w:bottom w:val="single" w:sz="4" w:space="0" w:color="auto"/>
+              <w:right w:val="single" w:sz="4" w:space="0" w:color="auto"/>
+            </w:tcBorders>
             <w:noWrap/>
             <w:hideMark/>
           </w:tcPr>
@@ -6300,6 +7430,12 @@
         <w:tc>
           <w:tcPr>
             <w:tcW w:w="541" w:type="dxa"/>
+            <w:tcBorders>
+              <w:top w:val="single" w:sz="4" w:space="0" w:color="auto"/>
+              <w:left w:val="single" w:sz="4" w:space="0" w:color="auto"/>
+              <w:bottom w:val="single" w:sz="4" w:space="0" w:color="auto"/>
+              <w:right w:val="single" w:sz="4" w:space="0" w:color="auto"/>
+            </w:tcBorders>
             <w:noWrap/>
             <w:hideMark/>
           </w:tcPr>
@@ -6322,6 +7458,12 @@
         <w:tc>
           <w:tcPr>
             <w:tcW w:w="457" w:type="dxa"/>
+            <w:tcBorders>
+              <w:top w:val="single" w:sz="4" w:space="0" w:color="auto"/>
+              <w:left w:val="single" w:sz="4" w:space="0" w:color="auto"/>
+              <w:bottom w:val="single" w:sz="4" w:space="0" w:color="auto"/>
+              <w:right w:val="single" w:sz="4" w:space="0" w:color="auto"/>
+            </w:tcBorders>
             <w:noWrap/>
             <w:hideMark/>
           </w:tcPr>
@@ -6344,6 +7486,12 @@
         <w:tc>
           <w:tcPr>
             <w:tcW w:w="531" w:type="dxa"/>
+            <w:tcBorders>
+              <w:top w:val="single" w:sz="4" w:space="0" w:color="auto"/>
+              <w:left w:val="single" w:sz="4" w:space="0" w:color="auto"/>
+              <w:bottom w:val="single" w:sz="4" w:space="0" w:color="auto"/>
+              <w:right w:val="single" w:sz="4" w:space="0" w:color="auto"/>
+            </w:tcBorders>
             <w:noWrap/>
             <w:hideMark/>
           </w:tcPr>
@@ -6366,6 +7514,12 @@
         <w:tc>
           <w:tcPr>
             <w:tcW w:w="900" w:type="dxa"/>
+            <w:tcBorders>
+              <w:top w:val="single" w:sz="4" w:space="0" w:color="auto"/>
+              <w:left w:val="single" w:sz="4" w:space="0" w:color="auto"/>
+              <w:bottom w:val="single" w:sz="4" w:space="0" w:color="auto"/>
+              <w:right w:val="single" w:sz="4" w:space="0" w:color="auto"/>
+            </w:tcBorders>
             <w:noWrap/>
             <w:hideMark/>
           </w:tcPr>
@@ -6388,6 +7542,12 @@
         <w:tc>
           <w:tcPr>
             <w:tcW w:w="900" w:type="dxa"/>
+            <w:tcBorders>
+              <w:top w:val="single" w:sz="4" w:space="0" w:color="auto"/>
+              <w:left w:val="single" w:sz="4" w:space="0" w:color="auto"/>
+              <w:bottom w:val="single" w:sz="4" w:space="0" w:color="auto"/>
+              <w:right w:val="single" w:sz="4" w:space="0" w:color="auto"/>
+            </w:tcBorders>
             <w:noWrap/>
             <w:hideMark/>
           </w:tcPr>
@@ -6410,6 +7570,12 @@
         <w:tc>
           <w:tcPr>
             <w:tcW w:w="720" w:type="dxa"/>
+            <w:tcBorders>
+              <w:top w:val="single" w:sz="4" w:space="0" w:color="auto"/>
+              <w:left w:val="single" w:sz="4" w:space="0" w:color="auto"/>
+              <w:bottom w:val="single" w:sz="4" w:space="0" w:color="auto"/>
+              <w:right w:val="single" w:sz="4" w:space="0" w:color="auto"/>
+            </w:tcBorders>
             <w:noWrap/>
             <w:hideMark/>
           </w:tcPr>
@@ -6432,6 +7598,12 @@
         <w:tc>
           <w:tcPr>
             <w:tcW w:w="720" w:type="dxa"/>
+            <w:tcBorders>
+              <w:top w:val="single" w:sz="4" w:space="0" w:color="auto"/>
+              <w:left w:val="single" w:sz="4" w:space="0" w:color="auto"/>
+              <w:bottom w:val="single" w:sz="4" w:space="0" w:color="auto"/>
+              <w:right w:val="single" w:sz="4" w:space="0" w:color="auto"/>
+            </w:tcBorders>
             <w:noWrap/>
             <w:hideMark/>
           </w:tcPr>
@@ -6454,6 +7626,12 @@
         <w:tc>
           <w:tcPr>
             <w:tcW w:w="900" w:type="dxa"/>
+            <w:tcBorders>
+              <w:top w:val="single" w:sz="4" w:space="0" w:color="auto"/>
+              <w:left w:val="single" w:sz="4" w:space="0" w:color="auto"/>
+              <w:bottom w:val="single" w:sz="4" w:space="0" w:color="auto"/>
+              <w:right w:val="single" w:sz="4" w:space="0" w:color="auto"/>
+            </w:tcBorders>
             <w:noWrap/>
             <w:hideMark/>
           </w:tcPr>
@@ -6476,6 +7654,12 @@
         <w:tc>
           <w:tcPr>
             <w:tcW w:w="900" w:type="dxa"/>
+            <w:tcBorders>
+              <w:top w:val="single" w:sz="4" w:space="0" w:color="auto"/>
+              <w:left w:val="single" w:sz="4" w:space="0" w:color="auto"/>
+              <w:bottom w:val="single" w:sz="4" w:space="0" w:color="auto"/>
+              <w:right w:val="single" w:sz="4" w:space="0" w:color="auto"/>
+            </w:tcBorders>
             <w:noWrap/>
             <w:hideMark/>
           </w:tcPr>
@@ -6498,6 +7682,12 @@
         <w:tc>
           <w:tcPr>
             <w:tcW w:w="900" w:type="dxa"/>
+            <w:tcBorders>
+              <w:top w:val="single" w:sz="4" w:space="0" w:color="auto"/>
+              <w:left w:val="single" w:sz="4" w:space="0" w:color="auto"/>
+              <w:bottom w:val="single" w:sz="4" w:space="0" w:color="auto"/>
+              <w:right w:val="single" w:sz="4" w:space="0" w:color="auto"/>
+            </w:tcBorders>
             <w:noWrap/>
             <w:hideMark/>
           </w:tcPr>
@@ -6520,6 +7710,12 @@
         <w:tc>
           <w:tcPr>
             <w:tcW w:w="810" w:type="dxa"/>
+            <w:tcBorders>
+              <w:top w:val="single" w:sz="4" w:space="0" w:color="auto"/>
+              <w:left w:val="single" w:sz="4" w:space="0" w:color="auto"/>
+              <w:bottom w:val="single" w:sz="4" w:space="0" w:color="auto"/>
+              <w:right w:val="single" w:sz="4" w:space="0" w:color="auto"/>
+            </w:tcBorders>
             <w:noWrap/>
             <w:hideMark/>
           </w:tcPr>
@@ -6547,6 +7743,12 @@
         <w:tc>
           <w:tcPr>
             <w:tcW w:w="536" w:type="dxa"/>
+            <w:tcBorders>
+              <w:top w:val="single" w:sz="4" w:space="0" w:color="auto"/>
+              <w:left w:val="single" w:sz="4" w:space="0" w:color="auto"/>
+              <w:bottom w:val="single" w:sz="4" w:space="0" w:color="auto"/>
+              <w:right w:val="single" w:sz="4" w:space="0" w:color="auto"/>
+            </w:tcBorders>
             <w:noWrap/>
             <w:hideMark/>
           </w:tcPr>
@@ -6569,6 +7771,12 @@
         <w:tc>
           <w:tcPr>
             <w:tcW w:w="541" w:type="dxa"/>
+            <w:tcBorders>
+              <w:top w:val="single" w:sz="4" w:space="0" w:color="auto"/>
+              <w:left w:val="single" w:sz="4" w:space="0" w:color="auto"/>
+              <w:bottom w:val="single" w:sz="4" w:space="0" w:color="auto"/>
+              <w:right w:val="single" w:sz="4" w:space="0" w:color="auto"/>
+            </w:tcBorders>
             <w:noWrap/>
             <w:hideMark/>
           </w:tcPr>
@@ -6591,6 +7799,12 @@
         <w:tc>
           <w:tcPr>
             <w:tcW w:w="457" w:type="dxa"/>
+            <w:tcBorders>
+              <w:top w:val="single" w:sz="4" w:space="0" w:color="auto"/>
+              <w:left w:val="single" w:sz="4" w:space="0" w:color="auto"/>
+              <w:bottom w:val="single" w:sz="4" w:space="0" w:color="auto"/>
+              <w:right w:val="single" w:sz="4" w:space="0" w:color="auto"/>
+            </w:tcBorders>
             <w:noWrap/>
             <w:hideMark/>
           </w:tcPr>
@@ -6613,6 +7827,12 @@
         <w:tc>
           <w:tcPr>
             <w:tcW w:w="531" w:type="dxa"/>
+            <w:tcBorders>
+              <w:top w:val="single" w:sz="4" w:space="0" w:color="auto"/>
+              <w:left w:val="single" w:sz="4" w:space="0" w:color="auto"/>
+              <w:bottom w:val="single" w:sz="4" w:space="0" w:color="auto"/>
+              <w:right w:val="single" w:sz="4" w:space="0" w:color="auto"/>
+            </w:tcBorders>
             <w:noWrap/>
             <w:hideMark/>
           </w:tcPr>
@@ -6635,6 +7855,12 @@
         <w:tc>
           <w:tcPr>
             <w:tcW w:w="900" w:type="dxa"/>
+            <w:tcBorders>
+              <w:top w:val="single" w:sz="4" w:space="0" w:color="auto"/>
+              <w:left w:val="single" w:sz="4" w:space="0" w:color="auto"/>
+              <w:bottom w:val="single" w:sz="4" w:space="0" w:color="auto"/>
+              <w:right w:val="single" w:sz="4" w:space="0" w:color="auto"/>
+            </w:tcBorders>
             <w:noWrap/>
             <w:hideMark/>
           </w:tcPr>
@@ -6657,6 +7883,12 @@
         <w:tc>
           <w:tcPr>
             <w:tcW w:w="900" w:type="dxa"/>
+            <w:tcBorders>
+              <w:top w:val="single" w:sz="4" w:space="0" w:color="auto"/>
+              <w:left w:val="single" w:sz="4" w:space="0" w:color="auto"/>
+              <w:bottom w:val="single" w:sz="4" w:space="0" w:color="auto"/>
+              <w:right w:val="single" w:sz="4" w:space="0" w:color="auto"/>
+            </w:tcBorders>
             <w:noWrap/>
             <w:hideMark/>
           </w:tcPr>
@@ -6679,6 +7911,12 @@
         <w:tc>
           <w:tcPr>
             <w:tcW w:w="720" w:type="dxa"/>
+            <w:tcBorders>
+              <w:top w:val="single" w:sz="4" w:space="0" w:color="auto"/>
+              <w:left w:val="single" w:sz="4" w:space="0" w:color="auto"/>
+              <w:bottom w:val="single" w:sz="4" w:space="0" w:color="auto"/>
+              <w:right w:val="single" w:sz="4" w:space="0" w:color="auto"/>
+            </w:tcBorders>
             <w:noWrap/>
             <w:hideMark/>
           </w:tcPr>
@@ -6701,6 +7939,12 @@
         <w:tc>
           <w:tcPr>
             <w:tcW w:w="720" w:type="dxa"/>
+            <w:tcBorders>
+              <w:top w:val="single" w:sz="4" w:space="0" w:color="auto"/>
+              <w:left w:val="single" w:sz="4" w:space="0" w:color="auto"/>
+              <w:bottom w:val="single" w:sz="4" w:space="0" w:color="auto"/>
+              <w:right w:val="single" w:sz="4" w:space="0" w:color="auto"/>
+            </w:tcBorders>
             <w:noWrap/>
             <w:hideMark/>
           </w:tcPr>
@@ -6723,6 +7967,12 @@
         <w:tc>
           <w:tcPr>
             <w:tcW w:w="900" w:type="dxa"/>
+            <w:tcBorders>
+              <w:top w:val="single" w:sz="4" w:space="0" w:color="auto"/>
+              <w:left w:val="single" w:sz="4" w:space="0" w:color="auto"/>
+              <w:bottom w:val="single" w:sz="4" w:space="0" w:color="auto"/>
+              <w:right w:val="single" w:sz="4" w:space="0" w:color="auto"/>
+            </w:tcBorders>
             <w:noWrap/>
             <w:hideMark/>
           </w:tcPr>
@@ -6745,6 +7995,12 @@
         <w:tc>
           <w:tcPr>
             <w:tcW w:w="900" w:type="dxa"/>
+            <w:tcBorders>
+              <w:top w:val="single" w:sz="4" w:space="0" w:color="auto"/>
+              <w:left w:val="single" w:sz="4" w:space="0" w:color="auto"/>
+              <w:bottom w:val="single" w:sz="4" w:space="0" w:color="auto"/>
+              <w:right w:val="single" w:sz="4" w:space="0" w:color="auto"/>
+            </w:tcBorders>
             <w:noWrap/>
             <w:hideMark/>
           </w:tcPr>
@@ -6767,6 +8023,12 @@
         <w:tc>
           <w:tcPr>
             <w:tcW w:w="900" w:type="dxa"/>
+            <w:tcBorders>
+              <w:top w:val="single" w:sz="4" w:space="0" w:color="auto"/>
+              <w:left w:val="single" w:sz="4" w:space="0" w:color="auto"/>
+              <w:bottom w:val="single" w:sz="4" w:space="0" w:color="auto"/>
+              <w:right w:val="single" w:sz="4" w:space="0" w:color="auto"/>
+            </w:tcBorders>
             <w:noWrap/>
             <w:hideMark/>
           </w:tcPr>
@@ -6789,6 +8051,12 @@
         <w:tc>
           <w:tcPr>
             <w:tcW w:w="810" w:type="dxa"/>
+            <w:tcBorders>
+              <w:top w:val="single" w:sz="4" w:space="0" w:color="auto"/>
+              <w:left w:val="single" w:sz="4" w:space="0" w:color="auto"/>
+              <w:bottom w:val="single" w:sz="4" w:space="0" w:color="auto"/>
+              <w:right w:val="single" w:sz="4" w:space="0" w:color="auto"/>
+            </w:tcBorders>
             <w:noWrap/>
             <w:hideMark/>
           </w:tcPr>
@@ -6816,6 +8084,12 @@
         <w:tc>
           <w:tcPr>
             <w:tcW w:w="536" w:type="dxa"/>
+            <w:tcBorders>
+              <w:top w:val="single" w:sz="4" w:space="0" w:color="auto"/>
+              <w:left w:val="single" w:sz="4" w:space="0" w:color="auto"/>
+              <w:bottom w:val="single" w:sz="4" w:space="0" w:color="auto"/>
+              <w:right w:val="single" w:sz="4" w:space="0" w:color="auto"/>
+            </w:tcBorders>
             <w:noWrap/>
             <w:hideMark/>
           </w:tcPr>
@@ -6838,6 +8112,12 @@
         <w:tc>
           <w:tcPr>
             <w:tcW w:w="541" w:type="dxa"/>
+            <w:tcBorders>
+              <w:top w:val="single" w:sz="4" w:space="0" w:color="auto"/>
+              <w:left w:val="single" w:sz="4" w:space="0" w:color="auto"/>
+              <w:bottom w:val="single" w:sz="4" w:space="0" w:color="auto"/>
+              <w:right w:val="single" w:sz="4" w:space="0" w:color="auto"/>
+            </w:tcBorders>
             <w:noWrap/>
             <w:hideMark/>
           </w:tcPr>
@@ -6860,6 +8140,12 @@
         <w:tc>
           <w:tcPr>
             <w:tcW w:w="457" w:type="dxa"/>
+            <w:tcBorders>
+              <w:top w:val="single" w:sz="4" w:space="0" w:color="auto"/>
+              <w:left w:val="single" w:sz="4" w:space="0" w:color="auto"/>
+              <w:bottom w:val="single" w:sz="4" w:space="0" w:color="auto"/>
+              <w:right w:val="single" w:sz="4" w:space="0" w:color="auto"/>
+            </w:tcBorders>
             <w:noWrap/>
             <w:hideMark/>
           </w:tcPr>
@@ -6882,6 +8168,12 @@
         <w:tc>
           <w:tcPr>
             <w:tcW w:w="531" w:type="dxa"/>
+            <w:tcBorders>
+              <w:top w:val="single" w:sz="4" w:space="0" w:color="auto"/>
+              <w:left w:val="single" w:sz="4" w:space="0" w:color="auto"/>
+              <w:bottom w:val="single" w:sz="4" w:space="0" w:color="auto"/>
+              <w:right w:val="single" w:sz="4" w:space="0" w:color="auto"/>
+            </w:tcBorders>
             <w:noWrap/>
             <w:hideMark/>
           </w:tcPr>
@@ -6904,6 +8196,12 @@
         <w:tc>
           <w:tcPr>
             <w:tcW w:w="900" w:type="dxa"/>
+            <w:tcBorders>
+              <w:top w:val="single" w:sz="4" w:space="0" w:color="auto"/>
+              <w:left w:val="single" w:sz="4" w:space="0" w:color="auto"/>
+              <w:bottom w:val="single" w:sz="4" w:space="0" w:color="auto"/>
+              <w:right w:val="single" w:sz="4" w:space="0" w:color="auto"/>
+            </w:tcBorders>
             <w:noWrap/>
             <w:hideMark/>
           </w:tcPr>
@@ -6926,6 +8224,12 @@
         <w:tc>
           <w:tcPr>
             <w:tcW w:w="900" w:type="dxa"/>
+            <w:tcBorders>
+              <w:top w:val="single" w:sz="4" w:space="0" w:color="auto"/>
+              <w:left w:val="single" w:sz="4" w:space="0" w:color="auto"/>
+              <w:bottom w:val="single" w:sz="4" w:space="0" w:color="auto"/>
+              <w:right w:val="single" w:sz="4" w:space="0" w:color="auto"/>
+            </w:tcBorders>
             <w:noWrap/>
             <w:hideMark/>
           </w:tcPr>
@@ -6948,6 +8252,12 @@
         <w:tc>
           <w:tcPr>
             <w:tcW w:w="720" w:type="dxa"/>
+            <w:tcBorders>
+              <w:top w:val="single" w:sz="4" w:space="0" w:color="auto"/>
+              <w:left w:val="single" w:sz="4" w:space="0" w:color="auto"/>
+              <w:bottom w:val="single" w:sz="4" w:space="0" w:color="auto"/>
+              <w:right w:val="single" w:sz="4" w:space="0" w:color="auto"/>
+            </w:tcBorders>
             <w:noWrap/>
             <w:hideMark/>
           </w:tcPr>
@@ -6970,6 +8280,12 @@
         <w:tc>
           <w:tcPr>
             <w:tcW w:w="720" w:type="dxa"/>
+            <w:tcBorders>
+              <w:top w:val="single" w:sz="4" w:space="0" w:color="auto"/>
+              <w:left w:val="single" w:sz="4" w:space="0" w:color="auto"/>
+              <w:bottom w:val="single" w:sz="4" w:space="0" w:color="auto"/>
+              <w:right w:val="single" w:sz="4" w:space="0" w:color="auto"/>
+            </w:tcBorders>
             <w:noWrap/>
             <w:hideMark/>
           </w:tcPr>
@@ -6992,6 +8308,12 @@
         <w:tc>
           <w:tcPr>
             <w:tcW w:w="900" w:type="dxa"/>
+            <w:tcBorders>
+              <w:top w:val="single" w:sz="4" w:space="0" w:color="auto"/>
+              <w:left w:val="single" w:sz="4" w:space="0" w:color="auto"/>
+              <w:bottom w:val="single" w:sz="4" w:space="0" w:color="auto"/>
+              <w:right w:val="single" w:sz="4" w:space="0" w:color="auto"/>
+            </w:tcBorders>
             <w:noWrap/>
             <w:hideMark/>
           </w:tcPr>
@@ -7014,6 +8336,12 @@
         <w:tc>
           <w:tcPr>
             <w:tcW w:w="900" w:type="dxa"/>
+            <w:tcBorders>
+              <w:top w:val="single" w:sz="4" w:space="0" w:color="auto"/>
+              <w:left w:val="single" w:sz="4" w:space="0" w:color="auto"/>
+              <w:bottom w:val="single" w:sz="4" w:space="0" w:color="auto"/>
+              <w:right w:val="single" w:sz="4" w:space="0" w:color="auto"/>
+            </w:tcBorders>
             <w:noWrap/>
             <w:hideMark/>
           </w:tcPr>
@@ -7036,6 +8364,12 @@
         <w:tc>
           <w:tcPr>
             <w:tcW w:w="900" w:type="dxa"/>
+            <w:tcBorders>
+              <w:top w:val="single" w:sz="4" w:space="0" w:color="auto"/>
+              <w:left w:val="single" w:sz="4" w:space="0" w:color="auto"/>
+              <w:bottom w:val="single" w:sz="4" w:space="0" w:color="auto"/>
+              <w:right w:val="single" w:sz="4" w:space="0" w:color="auto"/>
+            </w:tcBorders>
             <w:noWrap/>
             <w:hideMark/>
           </w:tcPr>
@@ -7058,6 +8392,12 @@
         <w:tc>
           <w:tcPr>
             <w:tcW w:w="810" w:type="dxa"/>
+            <w:tcBorders>
+              <w:top w:val="single" w:sz="4" w:space="0" w:color="auto"/>
+              <w:left w:val="single" w:sz="4" w:space="0" w:color="auto"/>
+              <w:bottom w:val="single" w:sz="4" w:space="0" w:color="auto"/>
+              <w:right w:val="single" w:sz="4" w:space="0" w:color="auto"/>
+            </w:tcBorders>
             <w:noWrap/>
             <w:hideMark/>
           </w:tcPr>
@@ -7133,8 +8473,9 @@
         <w:pStyle w:val="ListParagraph"/>
         <w:numPr>
           <w:ilvl w:val="0"/>
-          <w:numId w:val="5"/>
+          <w:numId w:val="12"/>
         </w:numPr>
+        <w:spacing w:line="285" w:lineRule="auto"/>
         <w:jc w:val="both"/>
         <w:rPr>
           <w:rFonts w:ascii="Times New Roman" w:hAnsi="Times New Roman" w:cs="Times New Roman"/>
@@ -7152,18 +8493,27 @@
         <w:pStyle w:val="ListParagraph"/>
         <w:numPr>
           <w:ilvl w:val="0"/>
-          <w:numId w:val="5"/>
+          <w:numId w:val="12"/>
         </w:numPr>
+        <w:spacing w:line="285" w:lineRule="auto"/>
         <w:jc w:val="both"/>
         <w:rPr>
           <w:rFonts w:ascii="Times New Roman" w:hAnsi="Times New Roman" w:cs="Times New Roman"/>
         </w:rPr>
       </w:pPr>
-      <w:r>
-        <w:rPr>
-          <w:rFonts w:ascii="Times New Roman" w:hAnsi="Times New Roman" w:cs="Times New Roman"/>
-        </w:rPr>
-        <w:t>Vcc comes from 5V, and ground from GND</w:t>
+      <w:proofErr w:type="spellStart"/>
+      <w:r>
+        <w:rPr>
+          <w:rFonts w:ascii="Times New Roman" w:hAnsi="Times New Roman" w:cs="Times New Roman"/>
+        </w:rPr>
+        <w:t>Vcc</w:t>
+      </w:r>
+      <w:proofErr w:type="spellEnd"/>
+      <w:r>
+        <w:rPr>
+          <w:rFonts w:ascii="Times New Roman" w:hAnsi="Times New Roman" w:cs="Times New Roman"/>
+        </w:rPr>
+        <w:t xml:space="preserve"> comes from 5V, and ground from GND</w:t>
       </w:r>
     </w:p>
     <w:p>
@@ -7171,8 +8521,9 @@
         <w:pStyle w:val="ListParagraph"/>
         <w:numPr>
           <w:ilvl w:val="0"/>
-          <w:numId w:val="5"/>
+          <w:numId w:val="12"/>
         </w:numPr>
+        <w:spacing w:line="285" w:lineRule="auto"/>
         <w:jc w:val="both"/>
         <w:rPr>
           <w:rFonts w:ascii="Times New Roman" w:hAnsi="Times New Roman" w:cs="Times New Roman"/>
@@ -7190,8 +8541,9 @@
         <w:pStyle w:val="ListParagraph"/>
         <w:numPr>
           <w:ilvl w:val="0"/>
-          <w:numId w:val="5"/>
+          <w:numId w:val="12"/>
         </w:numPr>
+        <w:spacing w:line="285" w:lineRule="auto"/>
         <w:jc w:val="both"/>
         <w:rPr>
           <w:rFonts w:ascii="Times New Roman" w:hAnsi="Times New Roman" w:cs="Times New Roman"/>
@@ -7201,13 +8553,7 @@
         <w:rPr>
           <w:rFonts w:ascii="Times New Roman" w:hAnsi="Times New Roman" w:cs="Times New Roman"/>
         </w:rPr>
-        <w:t>The outputs are displayed by connecting the output pins of ICs to the output LED pins via wires</w:t>
-      </w:r>
-      <w:r>
-        <w:rPr>
-          <w:rFonts w:ascii="Times New Roman" w:hAnsi="Times New Roman" w:cs="Times New Roman"/>
-        </w:rPr>
-        <w:t>.</w:t>
+        <w:t>The outputs are displayed by connecting the output pins of ICs to the output LED pins via wires.</w:t>
       </w:r>
     </w:p>
     <w:p>
@@ -7215,8 +8561,9 @@
         <w:pStyle w:val="ListParagraph"/>
         <w:numPr>
           <w:ilvl w:val="0"/>
-          <w:numId w:val="5"/>
+          <w:numId w:val="12"/>
         </w:numPr>
+        <w:spacing w:line="285" w:lineRule="auto"/>
         <w:jc w:val="both"/>
         <w:rPr>
           <w:rFonts w:ascii="Times New Roman" w:hAnsi="Times New Roman" w:cs="Times New Roman"/>
@@ -7226,13 +8573,35 @@
         <w:rPr>
           <w:rFonts w:ascii="Times New Roman" w:hAnsi="Times New Roman" w:cs="Times New Roman"/>
         </w:rPr>
-        <w:t>A breadboard located in the middle. The horizontal red line is the plus connection or Vcc connection. The horizontal blue line is the minus connection or ground. A, B, C, D, and E are vertically connected. There are 16 pins or rails for them</w:t>
-      </w:r>
-      <w:r>
-        <w:rPr>
-          <w:rFonts w:ascii="Times New Roman" w:hAnsi="Times New Roman" w:cs="Times New Roman"/>
-        </w:rPr>
-        <w:t>.</w:t>
+        <w:t xml:space="preserve">A breadboard located in the middle. The horizontal red line is the plus connection or </w:t>
+      </w:r>
+      <w:proofErr w:type="spellStart"/>
+      <w:r>
+        <w:rPr>
+          <w:rFonts w:ascii="Times New Roman" w:hAnsi="Times New Roman" w:cs="Times New Roman"/>
+        </w:rPr>
+        <w:t>Vcc</w:t>
+      </w:r>
+      <w:proofErr w:type="spellEnd"/>
+      <w:r>
+        <w:rPr>
+          <w:rFonts w:ascii="Times New Roman" w:hAnsi="Times New Roman" w:cs="Times New Roman"/>
+        </w:rPr>
+        <w:t xml:space="preserve"> connection. The horizontal blue line is the minus connection or ground. A, B, C, D, and </w:t>
+      </w:r>
+      <w:proofErr w:type="spellStart"/>
+      <w:r>
+        <w:rPr>
+          <w:rFonts w:ascii="Times New Roman" w:hAnsi="Times New Roman" w:cs="Times New Roman"/>
+        </w:rPr>
+        <w:t>E</w:t>
+      </w:r>
+      <w:proofErr w:type="spellEnd"/>
+      <w:r>
+        <w:rPr>
+          <w:rFonts w:ascii="Times New Roman" w:hAnsi="Times New Roman" w:cs="Times New Roman"/>
+        </w:rPr>
+        <w:t xml:space="preserve"> are vertically connected. There are 16 pins or rails for them.</w:t>
       </w:r>
     </w:p>
     <w:p>
@@ -7240,8 +8609,9 @@
         <w:pStyle w:val="ListParagraph"/>
         <w:numPr>
           <w:ilvl w:val="0"/>
-          <w:numId w:val="5"/>
+          <w:numId w:val="12"/>
         </w:numPr>
+        <w:spacing w:line="285" w:lineRule="auto"/>
         <w:jc w:val="both"/>
         <w:rPr>
           <w:rFonts w:ascii="Times New Roman" w:hAnsi="Times New Roman" w:cs="Times New Roman"/>
@@ -7259,8 +8629,9 @@
         <w:pStyle w:val="ListParagraph"/>
         <w:numPr>
           <w:ilvl w:val="0"/>
-          <w:numId w:val="5"/>
+          <w:numId w:val="12"/>
         </w:numPr>
+        <w:spacing w:line="285" w:lineRule="auto"/>
         <w:jc w:val="both"/>
         <w:rPr>
           <w:rFonts w:ascii="Times New Roman" w:hAnsi="Times New Roman" w:cs="Times New Roman"/>
@@ -7286,31 +8657,7 @@
           <w:rFonts w:ascii="Times New Roman" w:hAnsi="Times New Roman" w:cs="Times New Roman"/>
         </w:rPr>
         <w:br/>
-        <w:t>Secondly, ICs are discussed</w:t>
-      </w:r>
-      <w:r>
-        <w:rPr>
-          <w:rFonts w:ascii="Times New Roman" w:hAnsi="Times New Roman" w:cs="Times New Roman"/>
-        </w:rPr>
-        <w:t xml:space="preserve"> in the video</w:t>
-      </w:r>
-      <w:r>
-        <w:rPr>
-          <w:rFonts w:ascii="Times New Roman" w:hAnsi="Times New Roman" w:cs="Times New Roman"/>
-        </w:rPr>
-        <w:t>. Here are the pin numbers for IC 74F153, and a short description</w:t>
-      </w:r>
-      <w:r>
-        <w:rPr>
-          <w:rFonts w:ascii="Times New Roman" w:hAnsi="Times New Roman" w:cs="Times New Roman"/>
-        </w:rPr>
-        <w:t xml:space="preserve"> of each pin in</w:t>
-      </w:r>
-      <w:r>
-        <w:rPr>
-          <w:rFonts w:ascii="Times New Roman" w:hAnsi="Times New Roman" w:cs="Times New Roman"/>
-        </w:rPr>
-        <w:t xml:space="preserve"> the dual MUX:</w:t>
+        <w:t>Secondly, ICs are discussed in the video. Here are the pin numbers for IC 74F153, and a short description of each pin in the dual MUX:</w:t>
       </w:r>
     </w:p>
     <w:p>
@@ -7318,8 +8665,9 @@
         <w:pStyle w:val="ListParagraph"/>
         <w:numPr>
           <w:ilvl w:val="0"/>
-          <w:numId w:val="6"/>
+          <w:numId w:val="13"/>
         </w:numPr>
+        <w:spacing w:line="285" w:lineRule="auto"/>
         <w:jc w:val="both"/>
         <w:rPr>
           <w:rFonts w:ascii="Times New Roman" w:hAnsi="Times New Roman" w:cs="Times New Roman"/>
@@ -7337,8 +8685,9 @@
         <w:pStyle w:val="ListParagraph"/>
         <w:numPr>
           <w:ilvl w:val="0"/>
-          <w:numId w:val="6"/>
+          <w:numId w:val="13"/>
         </w:numPr>
+        <w:spacing w:line="285" w:lineRule="auto"/>
         <w:jc w:val="both"/>
         <w:rPr>
           <w:rFonts w:ascii="Times New Roman" w:hAnsi="Times New Roman" w:cs="Times New Roman"/>
@@ -7434,8 +8783,9 @@
         <w:pStyle w:val="ListParagraph"/>
         <w:numPr>
           <w:ilvl w:val="0"/>
-          <w:numId w:val="6"/>
+          <w:numId w:val="13"/>
         </w:numPr>
+        <w:spacing w:line="285" w:lineRule="auto"/>
         <w:jc w:val="both"/>
         <w:rPr>
           <w:rFonts w:ascii="Times New Roman" w:hAnsi="Times New Roman" w:cs="Times New Roman"/>
@@ -7446,25 +8796,7 @@
           <w:rFonts w:ascii="Times New Roman" w:hAnsi="Times New Roman" w:cs="Times New Roman"/>
         </w:rPr>
         <w:lastRenderedPageBreak/>
-        <w:t>MUX A input pins</w:t>
-      </w:r>
-      <w:r>
-        <w:rPr>
-          <w:rFonts w:ascii="Times New Roman" w:hAnsi="Times New Roman" w:cs="Times New Roman"/>
-        </w:rPr>
-        <w:t xml:space="preserve"> (from pin no. 3 till 6)</w:t>
-      </w:r>
-      <w:r>
-        <w:rPr>
-          <w:rFonts w:ascii="Times New Roman" w:hAnsi="Times New Roman" w:cs="Times New Roman"/>
-        </w:rPr>
-        <w:t xml:space="preserve"> are as follows:</w:t>
-      </w:r>
-      <w:r>
-        <w:rPr>
-          <w:rFonts w:ascii="Times New Roman" w:hAnsi="Times New Roman" w:cs="Times New Roman"/>
-        </w:rPr>
-        <w:t xml:space="preserve"> 3</w:t>
+        <w:t>MUX A input pins (from pin no. 3 till 6) are as follows: 3</w:t>
       </w:r>
       <w:r>
         <w:rPr>
@@ -7563,8 +8895,9 @@
         <w:pStyle w:val="ListParagraph"/>
         <w:numPr>
           <w:ilvl w:val="0"/>
-          <w:numId w:val="6"/>
+          <w:numId w:val="13"/>
         </w:numPr>
+        <w:spacing w:line="285" w:lineRule="auto"/>
         <w:jc w:val="both"/>
         <w:rPr>
           <w:rFonts w:ascii="Times New Roman" w:hAnsi="Times New Roman" w:cs="Times New Roman"/>
@@ -7595,8 +8928,9 @@
         <w:pStyle w:val="ListParagraph"/>
         <w:numPr>
           <w:ilvl w:val="0"/>
-          <w:numId w:val="6"/>
+          <w:numId w:val="13"/>
         </w:numPr>
+        <w:spacing w:line="285" w:lineRule="auto"/>
         <w:jc w:val="both"/>
         <w:rPr>
           <w:rFonts w:ascii="Times New Roman" w:hAnsi="Times New Roman" w:cs="Times New Roman"/>
@@ -7619,7 +8953,21 @@
         <w:rPr>
           <w:rFonts w:ascii="Times New Roman" w:hAnsi="Times New Roman" w:cs="Times New Roman"/>
         </w:rPr>
-        <w:t xml:space="preserve"> pin is Vcc, or 5V. </w:t>
+        <w:t xml:space="preserve"> pin is </w:t>
+      </w:r>
+      <w:proofErr w:type="spellStart"/>
+      <w:r>
+        <w:rPr>
+          <w:rFonts w:ascii="Times New Roman" w:hAnsi="Times New Roman" w:cs="Times New Roman"/>
+        </w:rPr>
+        <w:t>Vcc</w:t>
+      </w:r>
+      <w:proofErr w:type="spellEnd"/>
+      <w:r>
+        <w:rPr>
+          <w:rFonts w:ascii="Times New Roman" w:hAnsi="Times New Roman" w:cs="Times New Roman"/>
+        </w:rPr>
+        <w:t xml:space="preserve">, or 5V. </w:t>
       </w:r>
     </w:p>
     <w:p>
@@ -7627,8 +8975,9 @@
         <w:pStyle w:val="ListParagraph"/>
         <w:numPr>
           <w:ilvl w:val="0"/>
-          <w:numId w:val="6"/>
+          <w:numId w:val="13"/>
         </w:numPr>
+        <w:spacing w:line="285" w:lineRule="auto"/>
         <w:jc w:val="both"/>
         <w:rPr>
           <w:rFonts w:ascii="Times New Roman" w:hAnsi="Times New Roman" w:cs="Times New Roman"/>
@@ -7753,7 +9102,21 @@
         <w:rPr>
           <w:rFonts w:ascii="Times New Roman" w:hAnsi="Times New Roman" w:cs="Times New Roman"/>
         </w:rPr>
-        <w:t>IC 7404, hex inverters, have a total of 6 NOT gates. Vcc is in 14</w:t>
+        <w:t xml:space="preserve">IC 7404, hex inverters, have a total of 6 NOT gates. </w:t>
+      </w:r>
+      <w:proofErr w:type="spellStart"/>
+      <w:r>
+        <w:rPr>
+          <w:rFonts w:ascii="Times New Roman" w:hAnsi="Times New Roman" w:cs="Times New Roman"/>
+        </w:rPr>
+        <w:t>Vcc</w:t>
+      </w:r>
+      <w:proofErr w:type="spellEnd"/>
+      <w:r>
+        <w:rPr>
+          <w:rFonts w:ascii="Times New Roman" w:hAnsi="Times New Roman" w:cs="Times New Roman"/>
+        </w:rPr>
+        <w:t xml:space="preserve"> is in 14</w:t>
       </w:r>
       <w:r>
         <w:rPr>
@@ -7787,8 +9150,9 @@
         <w:pStyle w:val="ListParagraph"/>
         <w:numPr>
           <w:ilvl w:val="0"/>
-          <w:numId w:val="7"/>
+          <w:numId w:val="14"/>
         </w:numPr>
+        <w:spacing w:line="285" w:lineRule="auto"/>
         <w:jc w:val="both"/>
         <w:rPr>
           <w:rFonts w:ascii="Times New Roman" w:hAnsi="Times New Roman" w:cs="Times New Roman"/>
@@ -7832,8 +9196,9 @@
         <w:pStyle w:val="ListParagraph"/>
         <w:numPr>
           <w:ilvl w:val="0"/>
-          <w:numId w:val="7"/>
+          <w:numId w:val="14"/>
         </w:numPr>
+        <w:spacing w:line="285" w:lineRule="auto"/>
         <w:jc w:val="both"/>
         <w:rPr>
           <w:rFonts w:ascii="Times New Roman" w:hAnsi="Times New Roman" w:cs="Times New Roman"/>
@@ -7877,8 +9242,9 @@
         <w:pStyle w:val="ListParagraph"/>
         <w:numPr>
           <w:ilvl w:val="0"/>
-          <w:numId w:val="7"/>
+          <w:numId w:val="14"/>
         </w:numPr>
+        <w:spacing w:line="285" w:lineRule="auto"/>
         <w:jc w:val="both"/>
         <w:rPr>
           <w:rFonts w:ascii="Times New Roman" w:hAnsi="Times New Roman" w:cs="Times New Roman"/>
@@ -7922,8 +9288,9 @@
         <w:pStyle w:val="ListParagraph"/>
         <w:numPr>
           <w:ilvl w:val="0"/>
-          <w:numId w:val="7"/>
+          <w:numId w:val="14"/>
         </w:numPr>
+        <w:spacing w:line="285" w:lineRule="auto"/>
         <w:jc w:val="both"/>
         <w:rPr>
           <w:rFonts w:ascii="Times New Roman" w:hAnsi="Times New Roman" w:cs="Times New Roman"/>
@@ -7967,8 +9334,9 @@
         <w:pStyle w:val="ListParagraph"/>
         <w:numPr>
           <w:ilvl w:val="0"/>
-          <w:numId w:val="7"/>
+          <w:numId w:val="14"/>
         </w:numPr>
+        <w:spacing w:line="285" w:lineRule="auto"/>
         <w:jc w:val="both"/>
         <w:rPr>
           <w:rFonts w:ascii="Times New Roman" w:hAnsi="Times New Roman" w:cs="Times New Roman"/>
@@ -8012,8 +9380,9 @@
         <w:pStyle w:val="ListParagraph"/>
         <w:numPr>
           <w:ilvl w:val="0"/>
-          <w:numId w:val="7"/>
+          <w:numId w:val="14"/>
         </w:numPr>
+        <w:spacing w:line="285" w:lineRule="auto"/>
         <w:jc w:val="both"/>
         <w:rPr>
           <w:rFonts w:ascii="Times New Roman" w:hAnsi="Times New Roman" w:cs="Times New Roman"/>
@@ -8073,31 +9442,7 @@
         <w:rPr>
           <w:rFonts w:ascii="Times New Roman" w:hAnsi="Times New Roman" w:cs="Times New Roman"/>
         </w:rPr>
-        <w:t>IC 7408 has a total of 4 AND gates.</w:t>
-      </w:r>
-      <w:r>
-        <w:rPr>
-          <w:rFonts w:ascii="Times New Roman" w:hAnsi="Times New Roman" w:cs="Times New Roman"/>
-        </w:rPr>
-        <w:t xml:space="preserve"> IC 7432 has a total of 4 OR gates. </w:t>
-      </w:r>
-      <w:r>
-        <w:rPr>
-          <w:rFonts w:ascii="Times New Roman" w:hAnsi="Times New Roman" w:cs="Times New Roman"/>
-        </w:rPr>
-        <w:t xml:space="preserve">IC 7486 has a total of 4 XOR gates. </w:t>
-      </w:r>
-      <w:r>
-        <w:rPr>
-          <w:rFonts w:ascii="Times New Roman" w:hAnsi="Times New Roman" w:cs="Times New Roman"/>
-        </w:rPr>
-        <w:t>They have t</w:t>
-      </w:r>
-      <w:r>
-        <w:rPr>
-          <w:rFonts w:ascii="Times New Roman" w:hAnsi="Times New Roman" w:cs="Times New Roman"/>
-        </w:rPr>
-        <w:t>he 14</w:t>
+        <w:t>IC 7408 has a total of 4 AND gates. IC 7432 has a total of 4 OR gates. IC 7486 has a total of 4 XOR gates. They have the 14</w:t>
       </w:r>
       <w:r>
         <w:rPr>
@@ -8110,13 +9455,21 @@
         <w:rPr>
           <w:rFonts w:ascii="Times New Roman" w:hAnsi="Times New Roman" w:cs="Times New Roman"/>
         </w:rPr>
-        <w:t xml:space="preserve"> pin as</w:t>
-      </w:r>
-      <w:r>
-        <w:rPr>
-          <w:rFonts w:ascii="Times New Roman" w:hAnsi="Times New Roman" w:cs="Times New Roman"/>
-        </w:rPr>
-        <w:t xml:space="preserve"> Vcc, and the 7</w:t>
+        <w:t xml:space="preserve"> pin as </w:t>
+      </w:r>
+      <w:proofErr w:type="spellStart"/>
+      <w:r>
+        <w:rPr>
+          <w:rFonts w:ascii="Times New Roman" w:hAnsi="Times New Roman" w:cs="Times New Roman"/>
+        </w:rPr>
+        <w:t>Vcc</w:t>
+      </w:r>
+      <w:proofErr w:type="spellEnd"/>
+      <w:r>
+        <w:rPr>
+          <w:rFonts w:ascii="Times New Roman" w:hAnsi="Times New Roman" w:cs="Times New Roman"/>
+        </w:rPr>
+        <w:t>, and the 7</w:t>
       </w:r>
       <w:r>
         <w:rPr>
@@ -8129,13 +9482,7 @@
         <w:rPr>
           <w:rFonts w:ascii="Times New Roman" w:hAnsi="Times New Roman" w:cs="Times New Roman"/>
         </w:rPr>
-        <w:t xml:space="preserve"> pin as</w:t>
-      </w:r>
-      <w:r>
-        <w:rPr>
-          <w:rFonts w:ascii="Times New Roman" w:hAnsi="Times New Roman" w:cs="Times New Roman"/>
-        </w:rPr>
-        <w:t xml:space="preserve"> GND. The following are input-output pins:</w:t>
+        <w:t xml:space="preserve"> pin as GND. The following are input-output pins:</w:t>
       </w:r>
     </w:p>
     <w:p>
@@ -8143,8 +9490,9 @@
         <w:pStyle w:val="ListParagraph"/>
         <w:numPr>
           <w:ilvl w:val="0"/>
-          <w:numId w:val="8"/>
+          <w:numId w:val="15"/>
         </w:numPr>
+        <w:spacing w:line="285" w:lineRule="auto"/>
         <w:jc w:val="both"/>
         <w:rPr>
           <w:rFonts w:ascii="Times New Roman" w:hAnsi="Times New Roman" w:cs="Times New Roman"/>
@@ -8201,8 +9549,9 @@
         <w:pStyle w:val="ListParagraph"/>
         <w:numPr>
           <w:ilvl w:val="0"/>
-          <w:numId w:val="8"/>
+          <w:numId w:val="15"/>
         </w:numPr>
+        <w:spacing w:line="285" w:lineRule="auto"/>
         <w:jc w:val="both"/>
         <w:rPr>
           <w:rFonts w:ascii="Times New Roman" w:hAnsi="Times New Roman" w:cs="Times New Roman"/>
@@ -8259,8 +9608,9 @@
         <w:pStyle w:val="ListParagraph"/>
         <w:numPr>
           <w:ilvl w:val="0"/>
-          <w:numId w:val="8"/>
+          <w:numId w:val="15"/>
         </w:numPr>
+        <w:spacing w:line="285" w:lineRule="auto"/>
         <w:jc w:val="both"/>
         <w:rPr>
           <w:rFonts w:ascii="Times New Roman" w:hAnsi="Times New Roman" w:cs="Times New Roman"/>
@@ -8317,8 +9667,9 @@
         <w:pStyle w:val="ListParagraph"/>
         <w:numPr>
           <w:ilvl w:val="0"/>
-          <w:numId w:val="8"/>
+          <w:numId w:val="15"/>
         </w:numPr>
+        <w:spacing w:line="285" w:lineRule="auto"/>
         <w:jc w:val="both"/>
         <w:rPr>
           <w:rFonts w:ascii="Times New Roman" w:hAnsi="Times New Roman" w:cs="Times New Roman"/>
@@ -8415,37 +9766,7 @@
         <w:rPr>
           <w:rFonts w:ascii="Times New Roman" w:hAnsi="Times New Roman" w:cs="Times New Roman"/>
         </w:rPr>
-        <w:t>Before the experiment even starts, the equipment must be checked to see if there are any troubles.</w:t>
-      </w:r>
-      <w:r>
-        <w:rPr>
-          <w:rFonts w:ascii="Times New Roman" w:hAnsi="Times New Roman" w:cs="Times New Roman"/>
-        </w:rPr>
-        <w:t xml:space="preserve"> The trainer board needs to be checked to see if 5V and ground are working properly or not.</w:t>
-      </w:r>
-      <w:r>
-        <w:rPr>
-          <w:rFonts w:ascii="Times New Roman" w:hAnsi="Times New Roman" w:cs="Times New Roman"/>
-        </w:rPr>
-        <w:t xml:space="preserve"> The power on trainer board is turned on.</w:t>
-      </w:r>
-      <w:r>
-        <w:rPr>
-          <w:rFonts w:ascii="Times New Roman" w:hAnsi="Times New Roman" w:cs="Times New Roman"/>
-        </w:rPr>
-        <w:t xml:space="preserve"> </w:t>
-      </w:r>
-      <w:r>
-        <w:rPr>
-          <w:rFonts w:ascii="Times New Roman" w:hAnsi="Times New Roman" w:cs="Times New Roman"/>
-        </w:rPr>
-        <w:t>Next</w:t>
-      </w:r>
-      <w:r>
-        <w:rPr>
-          <w:rFonts w:ascii="Times New Roman" w:hAnsi="Times New Roman" w:cs="Times New Roman"/>
-        </w:rPr>
-        <w:t>, the 5V supply is connected to breadboard first. A separate wire from here is then going into output LED pin. LED turns on.</w:t>
+        <w:t>Before the experiment even starts, the equipment must be checked to see if there are any troubles. The trainer board needs to be checked to see if 5V and ground are working properly or not. The power on trainer board is turned on. Next, the 5V supply is connected to breadboard first. A separate wire from here is then going into output LED pin. LED turns on.</w:t>
       </w:r>
     </w:p>
     <w:p>
@@ -8469,13 +9790,7 @@
         <w:rPr>
           <w:rFonts w:ascii="Times New Roman" w:hAnsi="Times New Roman" w:cs="Times New Roman"/>
         </w:rPr>
-        <w:t>The GND is not working in the video, so an alternative has been used.</w:t>
-      </w:r>
-      <w:r>
-        <w:rPr>
-          <w:rFonts w:ascii="Times New Roman" w:hAnsi="Times New Roman" w:cs="Times New Roman"/>
-        </w:rPr>
-        <w:t xml:space="preserve"> The wire is connected to the 0-15V, and the knob is turned to 0V.</w:t>
+        <w:t>The GND is not working in the video, so an alternative has been used. The wire is connected to the 0-15V, and the knob is turned to 0V.</w:t>
       </w:r>
     </w:p>
     <w:p>
@@ -8499,7 +9814,21 @@
         <w:rPr>
           <w:rFonts w:ascii="Times New Roman" w:hAnsi="Times New Roman" w:cs="Times New Roman"/>
         </w:rPr>
-        <w:t>The input switches are checked to see if they are properly working or not. The input switch pin is connected to an output pin via a wire. The input switch is turned on to see if the output LED turns on. If the same input switch shows output for all other output pins except a particular output pin, that output pin is not properly working. Hence, this technique can be used to check whether input and output pins are working properly at the same time.</w:t>
+        <w:t xml:space="preserve">The input switches are checked to see if they are properly working or not. The input switch pin is connected to an output pin via a wire. The input switch is turned on to see if the output LED turns on. If the same input switch shows output for all other output pins except a particular output </w:t>
+      </w:r>
+      <w:proofErr w:type="gramStart"/>
+      <w:r>
+        <w:rPr>
+          <w:rFonts w:ascii="Times New Roman" w:hAnsi="Times New Roman" w:cs="Times New Roman"/>
+        </w:rPr>
+        <w:t>pin, that</w:t>
+      </w:r>
+      <w:proofErr w:type="gramEnd"/>
+      <w:r>
+        <w:rPr>
+          <w:rFonts w:ascii="Times New Roman" w:hAnsi="Times New Roman" w:cs="Times New Roman"/>
+        </w:rPr>
+        <w:t xml:space="preserve"> output pin is not properly working. Hence, this technique can be used to check whether input and output pins are working properly at the same time.</w:t>
       </w:r>
     </w:p>
     <w:p>
@@ -8515,7 +9844,21 @@
           <w:rFonts w:ascii="Times New Roman" w:hAnsi="Times New Roman" w:cs="Times New Roman"/>
         </w:rPr>
         <w:lastRenderedPageBreak/>
-        <w:t>After checking all the equipment, the equipment is now being set up. The Vcc is connected to the positive pin in the breadboard, and the 0-15V is connected to the minus pin.</w:t>
+        <w:t xml:space="preserve">After checking all the equipment, the equipment is now being set up. The </w:t>
+      </w:r>
+      <w:proofErr w:type="spellStart"/>
+      <w:r>
+        <w:rPr>
+          <w:rFonts w:ascii="Times New Roman" w:hAnsi="Times New Roman" w:cs="Times New Roman"/>
+        </w:rPr>
+        <w:t>Vcc</w:t>
+      </w:r>
+      <w:proofErr w:type="spellEnd"/>
+      <w:r>
+        <w:rPr>
+          <w:rFonts w:ascii="Times New Roman" w:hAnsi="Times New Roman" w:cs="Times New Roman"/>
+        </w:rPr>
+        <w:t xml:space="preserve"> is connected to the positive pin in the breadboard, and the 0-15V is connected to the minus pin.</w:t>
       </w:r>
     </w:p>
     <w:p>
@@ -8535,8 +9878,1289 @@
           <w:rFonts w:ascii="Times New Roman" w:hAnsi="Times New Roman" w:cs="Times New Roman"/>
         </w:rPr>
       </w:pPr>
+      <w:r>
+        <w:rPr>
+          <w:rFonts w:ascii="Times New Roman" w:hAnsi="Times New Roman" w:cs="Times New Roman"/>
+        </w:rPr>
+        <w:t>The ICs for the 0</w:t>
+      </w:r>
+      <w:r>
+        <w:rPr>
+          <w:rFonts w:ascii="Times New Roman" w:hAnsi="Times New Roman" w:cs="Times New Roman"/>
+          <w:vertAlign w:val="superscript"/>
+        </w:rPr>
+        <w:t>th</w:t>
+      </w:r>
+      <w:r>
+        <w:rPr>
+          <w:rFonts w:ascii="Times New Roman" w:hAnsi="Times New Roman" w:cs="Times New Roman"/>
+        </w:rPr>
+        <w:t xml:space="preserve"> bit (LSB) are placed on the breadboard (except MUX, it will be done later). Before wiring any other pin, the GND and </w:t>
+      </w:r>
+      <w:proofErr w:type="spellStart"/>
+      <w:r>
+        <w:rPr>
+          <w:rFonts w:ascii="Times New Roman" w:hAnsi="Times New Roman" w:cs="Times New Roman"/>
+        </w:rPr>
+        <w:t>Vcc</w:t>
+      </w:r>
+      <w:proofErr w:type="spellEnd"/>
+      <w:r>
+        <w:rPr>
+          <w:rFonts w:ascii="Times New Roman" w:hAnsi="Times New Roman" w:cs="Times New Roman"/>
+        </w:rPr>
+        <w:t xml:space="preserve"> are wired. The first and second input switches are wired to the first and second pins of IC 7408. The connection of inputs from AND IC are taken to OR IC’s 1</w:t>
+      </w:r>
+      <w:r>
+        <w:rPr>
+          <w:rFonts w:ascii="Times New Roman" w:hAnsi="Times New Roman" w:cs="Times New Roman"/>
+          <w:vertAlign w:val="superscript"/>
+        </w:rPr>
+        <w:t>st</w:t>
+      </w:r>
+      <w:r>
+        <w:rPr>
+          <w:rFonts w:ascii="Times New Roman" w:hAnsi="Times New Roman" w:cs="Times New Roman"/>
+        </w:rPr>
+        <w:t xml:space="preserve"> and 2</w:t>
+      </w:r>
+      <w:r>
+        <w:rPr>
+          <w:rFonts w:ascii="Times New Roman" w:hAnsi="Times New Roman" w:cs="Times New Roman"/>
+          <w:vertAlign w:val="superscript"/>
+        </w:rPr>
+        <w:t>nd</w:t>
+      </w:r>
+      <w:r>
+        <w:rPr>
+          <w:rFonts w:ascii="Times New Roman" w:hAnsi="Times New Roman" w:cs="Times New Roman"/>
+        </w:rPr>
+        <w:t xml:space="preserve"> pins. The same is done from OR IC to XOR IC. The NOT IC just takes the first input from XOR IC to the 1</w:t>
+      </w:r>
+      <w:r>
+        <w:rPr>
+          <w:rFonts w:ascii="Times New Roman" w:hAnsi="Times New Roman" w:cs="Times New Roman"/>
+          <w:vertAlign w:val="superscript"/>
+        </w:rPr>
+        <w:t>st</w:t>
+      </w:r>
+      <w:r>
+        <w:rPr>
+          <w:rFonts w:ascii="Times New Roman" w:hAnsi="Times New Roman" w:cs="Times New Roman"/>
+        </w:rPr>
+        <w:t xml:space="preserve"> pin. The outputs from each IC (except NOT), are connected from 3</w:t>
+      </w:r>
+      <w:r>
+        <w:rPr>
+          <w:rFonts w:ascii="Times New Roman" w:hAnsi="Times New Roman" w:cs="Times New Roman"/>
+          <w:vertAlign w:val="superscript"/>
+        </w:rPr>
+        <w:t>rd</w:t>
+      </w:r>
+      <w:r>
+        <w:rPr>
+          <w:rFonts w:ascii="Times New Roman" w:hAnsi="Times New Roman" w:cs="Times New Roman"/>
+        </w:rPr>
+        <w:t xml:space="preserve"> pin to an output LED pin each. This ensure whether IC is working properly or not for all combinations of inputs of A</w:t>
+      </w:r>
+      <w:r>
+        <w:rPr>
+          <w:rFonts w:ascii="Times New Roman" w:hAnsi="Times New Roman" w:cs="Times New Roman"/>
+          <w:vertAlign w:val="subscript"/>
+        </w:rPr>
+        <w:t>0</w:t>
+      </w:r>
+      <w:r>
+        <w:rPr>
+          <w:rFonts w:ascii="Times New Roman" w:hAnsi="Times New Roman" w:cs="Times New Roman"/>
+        </w:rPr>
+        <w:t xml:space="preserve"> and B</w:t>
+      </w:r>
+      <w:r>
+        <w:rPr>
+          <w:rFonts w:ascii="Times New Roman" w:hAnsi="Times New Roman" w:cs="Times New Roman"/>
+          <w:vertAlign w:val="subscript"/>
+        </w:rPr>
+        <w:t>0</w:t>
+      </w:r>
+      <w:r>
+        <w:rPr>
+          <w:rFonts w:ascii="Times New Roman" w:hAnsi="Times New Roman" w:cs="Times New Roman"/>
+        </w:rPr>
+        <w:t>, or the input-output wires have been set up properly or not, as shown in the following table.</w:t>
+      </w:r>
+    </w:p>
+    <w:p>
+      <w:pPr>
+        <w:ind w:left="0" w:firstLine="0"/>
+        <w:jc w:val="both"/>
+        <w:rPr>
+          <w:rFonts w:ascii="Times New Roman" w:hAnsi="Times New Roman" w:cs="Times New Roman"/>
+        </w:rPr>
+      </w:pPr>
+    </w:p>
+    <w:tbl>
+      <w:tblPr>
+        <w:tblStyle w:val="TableGrid0"/>
+        <w:tblW w:w="0" w:type="auto"/>
+        <w:tblLook w:val="04A0" w:firstRow="1" w:lastRow="0" w:firstColumn="1" w:lastColumn="0" w:noHBand="0" w:noVBand="1"/>
+      </w:tblPr>
+      <w:tblGrid>
+        <w:gridCol w:w="390"/>
+        <w:gridCol w:w="415"/>
+        <w:gridCol w:w="1980"/>
+        <w:gridCol w:w="1800"/>
+        <w:gridCol w:w="1980"/>
+        <w:gridCol w:w="1980"/>
+      </w:tblGrid>
+      <w:tr>
+        <w:tc>
+          <w:tcPr>
+            <w:tcW w:w="390" w:type="dxa"/>
+            <w:tcBorders>
+              <w:top w:val="single" w:sz="4" w:space="0" w:color="auto"/>
+              <w:left w:val="single" w:sz="4" w:space="0" w:color="auto"/>
+              <w:bottom w:val="single" w:sz="4" w:space="0" w:color="auto"/>
+              <w:right w:val="single" w:sz="4" w:space="0" w:color="auto"/>
+            </w:tcBorders>
+            <w:hideMark/>
+          </w:tcPr>
+          <w:p>
+            <w:pPr>
+              <w:ind w:left="0" w:firstLine="0"/>
+              <w:jc w:val="both"/>
+              <w:rPr>
+                <w:rFonts w:ascii="Times New Roman" w:hAnsi="Times New Roman" w:cs="Times New Roman"/>
+                <w:b/>
+              </w:rPr>
+            </w:pPr>
+            <w:r>
+              <w:rPr>
+                <w:rFonts w:ascii="Times New Roman" w:hAnsi="Times New Roman" w:cs="Times New Roman"/>
+                <w:b/>
+              </w:rPr>
+              <w:t>A</w:t>
+            </w:r>
+          </w:p>
+        </w:tc>
+        <w:tc>
+          <w:tcPr>
+            <w:tcW w:w="415" w:type="dxa"/>
+            <w:tcBorders>
+              <w:top w:val="single" w:sz="4" w:space="0" w:color="auto"/>
+              <w:left w:val="single" w:sz="4" w:space="0" w:color="auto"/>
+              <w:bottom w:val="single" w:sz="4" w:space="0" w:color="auto"/>
+              <w:right w:val="single" w:sz="4" w:space="0" w:color="auto"/>
+            </w:tcBorders>
+            <w:hideMark/>
+          </w:tcPr>
+          <w:p>
+            <w:pPr>
+              <w:ind w:left="0" w:firstLine="0"/>
+              <w:jc w:val="both"/>
+              <w:rPr>
+                <w:rFonts w:ascii="Times New Roman" w:hAnsi="Times New Roman" w:cs="Times New Roman"/>
+                <w:b/>
+              </w:rPr>
+            </w:pPr>
+            <w:r>
+              <w:rPr>
+                <w:rFonts w:ascii="Times New Roman" w:hAnsi="Times New Roman" w:cs="Times New Roman"/>
+                <w:b/>
+              </w:rPr>
+              <w:t>B</w:t>
+            </w:r>
+          </w:p>
+        </w:tc>
+        <w:tc>
+          <w:tcPr>
+            <w:tcW w:w="1980" w:type="dxa"/>
+            <w:tcBorders>
+              <w:top w:val="single" w:sz="4" w:space="0" w:color="auto"/>
+              <w:left w:val="single" w:sz="4" w:space="0" w:color="auto"/>
+              <w:bottom w:val="single" w:sz="4" w:space="0" w:color="auto"/>
+              <w:right w:val="single" w:sz="4" w:space="0" w:color="auto"/>
+            </w:tcBorders>
+            <w:hideMark/>
+          </w:tcPr>
+          <w:p>
+            <w:pPr>
+              <w:ind w:left="0" w:firstLine="0"/>
+              <w:jc w:val="both"/>
+              <w:rPr>
+                <w:rFonts w:ascii="Times New Roman" w:hAnsi="Times New Roman" w:cs="Times New Roman"/>
+                <w:b/>
+              </w:rPr>
+            </w:pPr>
+            <w:r>
+              <w:rPr>
+                <w:rFonts w:ascii="Times New Roman" w:hAnsi="Times New Roman" w:cs="Times New Roman"/>
+                <w:b/>
+              </w:rPr>
+              <w:t>Check if output LED for AND …</w:t>
+            </w:r>
+          </w:p>
+        </w:tc>
+        <w:tc>
+          <w:tcPr>
+            <w:tcW w:w="1800" w:type="dxa"/>
+            <w:tcBorders>
+              <w:top w:val="single" w:sz="4" w:space="0" w:color="auto"/>
+              <w:left w:val="single" w:sz="4" w:space="0" w:color="auto"/>
+              <w:bottom w:val="single" w:sz="4" w:space="0" w:color="auto"/>
+              <w:right w:val="single" w:sz="4" w:space="0" w:color="auto"/>
+            </w:tcBorders>
+            <w:hideMark/>
+          </w:tcPr>
+          <w:p>
+            <w:pPr>
+              <w:ind w:left="0" w:firstLine="0"/>
+              <w:jc w:val="both"/>
+              <w:rPr>
+                <w:rFonts w:ascii="Times New Roman" w:hAnsi="Times New Roman" w:cs="Times New Roman"/>
+                <w:b/>
+              </w:rPr>
+            </w:pPr>
+            <w:r>
+              <w:rPr>
+                <w:rFonts w:ascii="Times New Roman" w:hAnsi="Times New Roman" w:cs="Times New Roman"/>
+                <w:b/>
+              </w:rPr>
+              <w:t>Check if output LED for OR …</w:t>
+            </w:r>
+          </w:p>
+        </w:tc>
+        <w:tc>
+          <w:tcPr>
+            <w:tcW w:w="1980" w:type="dxa"/>
+            <w:tcBorders>
+              <w:top w:val="single" w:sz="4" w:space="0" w:color="auto"/>
+              <w:left w:val="single" w:sz="4" w:space="0" w:color="auto"/>
+              <w:bottom w:val="single" w:sz="4" w:space="0" w:color="auto"/>
+              <w:right w:val="single" w:sz="4" w:space="0" w:color="auto"/>
+            </w:tcBorders>
+            <w:hideMark/>
+          </w:tcPr>
+          <w:p>
+            <w:pPr>
+              <w:ind w:left="0" w:firstLine="0"/>
+              <w:jc w:val="both"/>
+              <w:rPr>
+                <w:rFonts w:ascii="Times New Roman" w:hAnsi="Times New Roman" w:cs="Times New Roman"/>
+                <w:b/>
+              </w:rPr>
+            </w:pPr>
+            <w:r>
+              <w:rPr>
+                <w:rFonts w:ascii="Times New Roman" w:hAnsi="Times New Roman" w:cs="Times New Roman"/>
+                <w:b/>
+              </w:rPr>
+              <w:t>Check if output LED for XOR …</w:t>
+            </w:r>
+          </w:p>
+        </w:tc>
+        <w:tc>
+          <w:tcPr>
+            <w:tcW w:w="1980" w:type="dxa"/>
+            <w:tcBorders>
+              <w:top w:val="single" w:sz="4" w:space="0" w:color="auto"/>
+              <w:left w:val="single" w:sz="4" w:space="0" w:color="auto"/>
+              <w:bottom w:val="single" w:sz="4" w:space="0" w:color="auto"/>
+              <w:right w:val="single" w:sz="4" w:space="0" w:color="auto"/>
+            </w:tcBorders>
+            <w:hideMark/>
+          </w:tcPr>
+          <w:p>
+            <w:pPr>
+              <w:ind w:left="0" w:firstLine="0"/>
+              <w:jc w:val="both"/>
+              <w:rPr>
+                <w:rFonts w:ascii="Times New Roman" w:hAnsi="Times New Roman" w:cs="Times New Roman"/>
+                <w:b/>
+              </w:rPr>
+            </w:pPr>
+            <w:r>
+              <w:rPr>
+                <w:rFonts w:ascii="Times New Roman" w:hAnsi="Times New Roman" w:cs="Times New Roman"/>
+                <w:b/>
+              </w:rPr>
+              <w:t>Check if output LED for NOT …</w:t>
+            </w:r>
+          </w:p>
+        </w:tc>
+      </w:tr>
+      <w:tr>
+        <w:tc>
+          <w:tcPr>
+            <w:tcW w:w="390" w:type="dxa"/>
+            <w:tcBorders>
+              <w:top w:val="single" w:sz="4" w:space="0" w:color="auto"/>
+              <w:left w:val="single" w:sz="4" w:space="0" w:color="auto"/>
+              <w:bottom w:val="single" w:sz="4" w:space="0" w:color="auto"/>
+              <w:right w:val="single" w:sz="4" w:space="0" w:color="auto"/>
+            </w:tcBorders>
+            <w:hideMark/>
+          </w:tcPr>
+          <w:p>
+            <w:pPr>
+              <w:ind w:left="0" w:firstLine="0"/>
+              <w:jc w:val="both"/>
+              <w:rPr>
+                <w:rFonts w:ascii="Times New Roman" w:hAnsi="Times New Roman" w:cs="Times New Roman"/>
+              </w:rPr>
+            </w:pPr>
+            <w:r>
+              <w:rPr>
+                <w:rFonts w:ascii="Times New Roman" w:hAnsi="Times New Roman" w:cs="Times New Roman"/>
+              </w:rPr>
+              <w:t>0</w:t>
+            </w:r>
+          </w:p>
+        </w:tc>
+        <w:tc>
+          <w:tcPr>
+            <w:tcW w:w="415" w:type="dxa"/>
+            <w:tcBorders>
+              <w:top w:val="single" w:sz="4" w:space="0" w:color="auto"/>
+              <w:left w:val="single" w:sz="4" w:space="0" w:color="auto"/>
+              <w:bottom w:val="single" w:sz="4" w:space="0" w:color="auto"/>
+              <w:right w:val="single" w:sz="4" w:space="0" w:color="auto"/>
+            </w:tcBorders>
+            <w:hideMark/>
+          </w:tcPr>
+          <w:p>
+            <w:pPr>
+              <w:ind w:left="0" w:firstLine="0"/>
+              <w:jc w:val="both"/>
+              <w:rPr>
+                <w:rFonts w:ascii="Times New Roman" w:hAnsi="Times New Roman" w:cs="Times New Roman"/>
+              </w:rPr>
+            </w:pPr>
+            <w:r>
+              <w:rPr>
+                <w:rFonts w:ascii="Times New Roman" w:hAnsi="Times New Roman" w:cs="Times New Roman"/>
+              </w:rPr>
+              <w:t>0</w:t>
+            </w:r>
+          </w:p>
+        </w:tc>
+        <w:tc>
+          <w:tcPr>
+            <w:tcW w:w="1980" w:type="dxa"/>
+            <w:tcBorders>
+              <w:top w:val="single" w:sz="4" w:space="0" w:color="auto"/>
+              <w:left w:val="single" w:sz="4" w:space="0" w:color="auto"/>
+              <w:bottom w:val="single" w:sz="4" w:space="0" w:color="auto"/>
+              <w:right w:val="single" w:sz="4" w:space="0" w:color="auto"/>
+            </w:tcBorders>
+            <w:hideMark/>
+          </w:tcPr>
+          <w:p>
+            <w:pPr>
+              <w:ind w:left="0" w:firstLine="0"/>
+              <w:jc w:val="both"/>
+              <w:rPr>
+                <w:rFonts w:ascii="Times New Roman" w:hAnsi="Times New Roman" w:cs="Times New Roman"/>
+              </w:rPr>
+            </w:pPr>
+            <w:r>
+              <w:rPr>
+                <w:rFonts w:ascii="Times New Roman" w:hAnsi="Times New Roman" w:cs="Times New Roman"/>
+              </w:rPr>
+              <w:t>… is off</w:t>
+            </w:r>
+          </w:p>
+        </w:tc>
+        <w:tc>
+          <w:tcPr>
+            <w:tcW w:w="1800" w:type="dxa"/>
+            <w:tcBorders>
+              <w:top w:val="single" w:sz="4" w:space="0" w:color="auto"/>
+              <w:left w:val="single" w:sz="4" w:space="0" w:color="auto"/>
+              <w:bottom w:val="single" w:sz="4" w:space="0" w:color="auto"/>
+              <w:right w:val="single" w:sz="4" w:space="0" w:color="auto"/>
+            </w:tcBorders>
+            <w:hideMark/>
+          </w:tcPr>
+          <w:p>
+            <w:pPr>
+              <w:ind w:left="0" w:firstLine="0"/>
+              <w:jc w:val="both"/>
+              <w:rPr>
+                <w:rFonts w:ascii="Times New Roman" w:hAnsi="Times New Roman" w:cs="Times New Roman"/>
+              </w:rPr>
+            </w:pPr>
+            <w:r>
+              <w:rPr>
+                <w:rFonts w:ascii="Times New Roman" w:hAnsi="Times New Roman" w:cs="Times New Roman"/>
+              </w:rPr>
+              <w:t>… is off</w:t>
+            </w:r>
+          </w:p>
+        </w:tc>
+        <w:tc>
+          <w:tcPr>
+            <w:tcW w:w="1980" w:type="dxa"/>
+            <w:tcBorders>
+              <w:top w:val="single" w:sz="4" w:space="0" w:color="auto"/>
+              <w:left w:val="single" w:sz="4" w:space="0" w:color="auto"/>
+              <w:bottom w:val="single" w:sz="4" w:space="0" w:color="auto"/>
+              <w:right w:val="single" w:sz="4" w:space="0" w:color="auto"/>
+            </w:tcBorders>
+            <w:hideMark/>
+          </w:tcPr>
+          <w:p>
+            <w:pPr>
+              <w:ind w:left="0" w:firstLine="0"/>
+              <w:jc w:val="both"/>
+              <w:rPr>
+                <w:rFonts w:ascii="Times New Roman" w:hAnsi="Times New Roman" w:cs="Times New Roman"/>
+              </w:rPr>
+            </w:pPr>
+            <w:r>
+              <w:rPr>
+                <w:rFonts w:ascii="Times New Roman" w:hAnsi="Times New Roman" w:cs="Times New Roman"/>
+              </w:rPr>
+              <w:t>… is off</w:t>
+            </w:r>
+          </w:p>
+        </w:tc>
+        <w:tc>
+          <w:tcPr>
+            <w:tcW w:w="1980" w:type="dxa"/>
+            <w:tcBorders>
+              <w:top w:val="single" w:sz="4" w:space="0" w:color="auto"/>
+              <w:left w:val="single" w:sz="4" w:space="0" w:color="auto"/>
+              <w:bottom w:val="single" w:sz="4" w:space="0" w:color="auto"/>
+              <w:right w:val="single" w:sz="4" w:space="0" w:color="auto"/>
+            </w:tcBorders>
+            <w:hideMark/>
+          </w:tcPr>
+          <w:p>
+            <w:pPr>
+              <w:ind w:left="0" w:firstLine="0"/>
+              <w:jc w:val="both"/>
+              <w:rPr>
+                <w:rFonts w:ascii="Times New Roman" w:hAnsi="Times New Roman" w:cs="Times New Roman"/>
+              </w:rPr>
+            </w:pPr>
+            <w:r>
+              <w:rPr>
+                <w:rFonts w:ascii="Times New Roman" w:hAnsi="Times New Roman" w:cs="Times New Roman"/>
+              </w:rPr>
+              <w:t>… is on</w:t>
+            </w:r>
+          </w:p>
+        </w:tc>
+      </w:tr>
+      <w:tr>
+        <w:tc>
+          <w:tcPr>
+            <w:tcW w:w="390" w:type="dxa"/>
+            <w:tcBorders>
+              <w:top w:val="single" w:sz="4" w:space="0" w:color="auto"/>
+              <w:left w:val="single" w:sz="4" w:space="0" w:color="auto"/>
+              <w:bottom w:val="single" w:sz="4" w:space="0" w:color="auto"/>
+              <w:right w:val="single" w:sz="4" w:space="0" w:color="auto"/>
+            </w:tcBorders>
+            <w:hideMark/>
+          </w:tcPr>
+          <w:p>
+            <w:pPr>
+              <w:ind w:left="0" w:firstLine="0"/>
+              <w:jc w:val="both"/>
+              <w:rPr>
+                <w:rFonts w:ascii="Times New Roman" w:hAnsi="Times New Roman" w:cs="Times New Roman"/>
+              </w:rPr>
+            </w:pPr>
+            <w:r>
+              <w:rPr>
+                <w:rFonts w:ascii="Times New Roman" w:hAnsi="Times New Roman" w:cs="Times New Roman"/>
+              </w:rPr>
+              <w:t>0</w:t>
+            </w:r>
+          </w:p>
+        </w:tc>
+        <w:tc>
+          <w:tcPr>
+            <w:tcW w:w="415" w:type="dxa"/>
+            <w:tcBorders>
+              <w:top w:val="single" w:sz="4" w:space="0" w:color="auto"/>
+              <w:left w:val="single" w:sz="4" w:space="0" w:color="auto"/>
+              <w:bottom w:val="single" w:sz="4" w:space="0" w:color="auto"/>
+              <w:right w:val="single" w:sz="4" w:space="0" w:color="auto"/>
+            </w:tcBorders>
+            <w:hideMark/>
+          </w:tcPr>
+          <w:p>
+            <w:pPr>
+              <w:ind w:left="0" w:firstLine="0"/>
+              <w:jc w:val="both"/>
+              <w:rPr>
+                <w:rFonts w:ascii="Times New Roman" w:hAnsi="Times New Roman" w:cs="Times New Roman"/>
+              </w:rPr>
+            </w:pPr>
+            <w:r>
+              <w:rPr>
+                <w:rFonts w:ascii="Times New Roman" w:hAnsi="Times New Roman" w:cs="Times New Roman"/>
+              </w:rPr>
+              <w:t>1</w:t>
+            </w:r>
+          </w:p>
+        </w:tc>
+        <w:tc>
+          <w:tcPr>
+            <w:tcW w:w="1980" w:type="dxa"/>
+            <w:tcBorders>
+              <w:top w:val="single" w:sz="4" w:space="0" w:color="auto"/>
+              <w:left w:val="single" w:sz="4" w:space="0" w:color="auto"/>
+              <w:bottom w:val="single" w:sz="4" w:space="0" w:color="auto"/>
+              <w:right w:val="single" w:sz="4" w:space="0" w:color="auto"/>
+            </w:tcBorders>
+            <w:hideMark/>
+          </w:tcPr>
+          <w:p>
+            <w:pPr>
+              <w:ind w:left="0" w:firstLine="0"/>
+              <w:jc w:val="both"/>
+              <w:rPr>
+                <w:rFonts w:ascii="Times New Roman" w:hAnsi="Times New Roman" w:cs="Times New Roman"/>
+              </w:rPr>
+            </w:pPr>
+            <w:r>
+              <w:rPr>
+                <w:rFonts w:ascii="Times New Roman" w:hAnsi="Times New Roman" w:cs="Times New Roman"/>
+              </w:rPr>
+              <w:t>… is off</w:t>
+            </w:r>
+          </w:p>
+        </w:tc>
+        <w:tc>
+          <w:tcPr>
+            <w:tcW w:w="1800" w:type="dxa"/>
+            <w:tcBorders>
+              <w:top w:val="single" w:sz="4" w:space="0" w:color="auto"/>
+              <w:left w:val="single" w:sz="4" w:space="0" w:color="auto"/>
+              <w:bottom w:val="single" w:sz="4" w:space="0" w:color="auto"/>
+              <w:right w:val="single" w:sz="4" w:space="0" w:color="auto"/>
+            </w:tcBorders>
+            <w:hideMark/>
+          </w:tcPr>
+          <w:p>
+            <w:pPr>
+              <w:ind w:left="0" w:firstLine="0"/>
+              <w:jc w:val="both"/>
+              <w:rPr>
+                <w:rFonts w:ascii="Times New Roman" w:hAnsi="Times New Roman" w:cs="Times New Roman"/>
+              </w:rPr>
+            </w:pPr>
+            <w:r>
+              <w:rPr>
+                <w:rFonts w:ascii="Times New Roman" w:hAnsi="Times New Roman" w:cs="Times New Roman"/>
+              </w:rPr>
+              <w:t>… is on</w:t>
+            </w:r>
+          </w:p>
+        </w:tc>
+        <w:tc>
+          <w:tcPr>
+            <w:tcW w:w="1980" w:type="dxa"/>
+            <w:tcBorders>
+              <w:top w:val="single" w:sz="4" w:space="0" w:color="auto"/>
+              <w:left w:val="single" w:sz="4" w:space="0" w:color="auto"/>
+              <w:bottom w:val="single" w:sz="4" w:space="0" w:color="auto"/>
+              <w:right w:val="single" w:sz="4" w:space="0" w:color="auto"/>
+            </w:tcBorders>
+            <w:hideMark/>
+          </w:tcPr>
+          <w:p>
+            <w:pPr>
+              <w:ind w:left="0" w:firstLine="0"/>
+              <w:jc w:val="both"/>
+              <w:rPr>
+                <w:rFonts w:ascii="Times New Roman" w:hAnsi="Times New Roman" w:cs="Times New Roman"/>
+              </w:rPr>
+            </w:pPr>
+            <w:r>
+              <w:rPr>
+                <w:rFonts w:ascii="Times New Roman" w:hAnsi="Times New Roman" w:cs="Times New Roman"/>
+              </w:rPr>
+              <w:t>… is on</w:t>
+            </w:r>
+          </w:p>
+        </w:tc>
+        <w:tc>
+          <w:tcPr>
+            <w:tcW w:w="1980" w:type="dxa"/>
+            <w:tcBorders>
+              <w:top w:val="single" w:sz="4" w:space="0" w:color="auto"/>
+              <w:left w:val="single" w:sz="4" w:space="0" w:color="auto"/>
+              <w:bottom w:val="single" w:sz="4" w:space="0" w:color="auto"/>
+              <w:right w:val="single" w:sz="4" w:space="0" w:color="auto"/>
+            </w:tcBorders>
+            <w:hideMark/>
+          </w:tcPr>
+          <w:p>
+            <w:pPr>
+              <w:ind w:left="0" w:firstLine="0"/>
+              <w:jc w:val="both"/>
+              <w:rPr>
+                <w:rFonts w:ascii="Times New Roman" w:hAnsi="Times New Roman" w:cs="Times New Roman"/>
+              </w:rPr>
+            </w:pPr>
+            <w:r>
+              <w:rPr>
+                <w:rFonts w:ascii="Times New Roman" w:hAnsi="Times New Roman" w:cs="Times New Roman"/>
+              </w:rPr>
+              <w:t>… is on</w:t>
+            </w:r>
+          </w:p>
+        </w:tc>
+      </w:tr>
+      <w:tr>
+        <w:tc>
+          <w:tcPr>
+            <w:tcW w:w="390" w:type="dxa"/>
+            <w:tcBorders>
+              <w:top w:val="single" w:sz="4" w:space="0" w:color="auto"/>
+              <w:left w:val="single" w:sz="4" w:space="0" w:color="auto"/>
+              <w:bottom w:val="single" w:sz="4" w:space="0" w:color="auto"/>
+              <w:right w:val="single" w:sz="4" w:space="0" w:color="auto"/>
+            </w:tcBorders>
+            <w:hideMark/>
+          </w:tcPr>
+          <w:p>
+            <w:pPr>
+              <w:ind w:left="0" w:firstLine="0"/>
+              <w:jc w:val="both"/>
+              <w:rPr>
+                <w:rFonts w:ascii="Times New Roman" w:hAnsi="Times New Roman" w:cs="Times New Roman"/>
+              </w:rPr>
+            </w:pPr>
+            <w:r>
+              <w:rPr>
+                <w:rFonts w:ascii="Times New Roman" w:hAnsi="Times New Roman" w:cs="Times New Roman"/>
+              </w:rPr>
+              <w:t>1</w:t>
+            </w:r>
+          </w:p>
+        </w:tc>
+        <w:tc>
+          <w:tcPr>
+            <w:tcW w:w="415" w:type="dxa"/>
+            <w:tcBorders>
+              <w:top w:val="single" w:sz="4" w:space="0" w:color="auto"/>
+              <w:left w:val="single" w:sz="4" w:space="0" w:color="auto"/>
+              <w:bottom w:val="single" w:sz="4" w:space="0" w:color="auto"/>
+              <w:right w:val="single" w:sz="4" w:space="0" w:color="auto"/>
+            </w:tcBorders>
+            <w:hideMark/>
+          </w:tcPr>
+          <w:p>
+            <w:pPr>
+              <w:ind w:left="0" w:firstLine="0"/>
+              <w:jc w:val="both"/>
+              <w:rPr>
+                <w:rFonts w:ascii="Times New Roman" w:hAnsi="Times New Roman" w:cs="Times New Roman"/>
+              </w:rPr>
+            </w:pPr>
+            <w:r>
+              <w:rPr>
+                <w:rFonts w:ascii="Times New Roman" w:hAnsi="Times New Roman" w:cs="Times New Roman"/>
+              </w:rPr>
+              <w:t>0</w:t>
+            </w:r>
+          </w:p>
+        </w:tc>
+        <w:tc>
+          <w:tcPr>
+            <w:tcW w:w="1980" w:type="dxa"/>
+            <w:tcBorders>
+              <w:top w:val="single" w:sz="4" w:space="0" w:color="auto"/>
+              <w:left w:val="single" w:sz="4" w:space="0" w:color="auto"/>
+              <w:bottom w:val="single" w:sz="4" w:space="0" w:color="auto"/>
+              <w:right w:val="single" w:sz="4" w:space="0" w:color="auto"/>
+            </w:tcBorders>
+            <w:hideMark/>
+          </w:tcPr>
+          <w:p>
+            <w:pPr>
+              <w:ind w:left="0" w:firstLine="0"/>
+              <w:jc w:val="both"/>
+              <w:rPr>
+                <w:rFonts w:ascii="Times New Roman" w:hAnsi="Times New Roman" w:cs="Times New Roman"/>
+              </w:rPr>
+            </w:pPr>
+            <w:r>
+              <w:rPr>
+                <w:rFonts w:ascii="Times New Roman" w:hAnsi="Times New Roman" w:cs="Times New Roman"/>
+              </w:rPr>
+              <w:t>… is off</w:t>
+            </w:r>
+          </w:p>
+        </w:tc>
+        <w:tc>
+          <w:tcPr>
+            <w:tcW w:w="1800" w:type="dxa"/>
+            <w:tcBorders>
+              <w:top w:val="single" w:sz="4" w:space="0" w:color="auto"/>
+              <w:left w:val="single" w:sz="4" w:space="0" w:color="auto"/>
+              <w:bottom w:val="single" w:sz="4" w:space="0" w:color="auto"/>
+              <w:right w:val="single" w:sz="4" w:space="0" w:color="auto"/>
+            </w:tcBorders>
+            <w:hideMark/>
+          </w:tcPr>
+          <w:p>
+            <w:pPr>
+              <w:ind w:left="0" w:firstLine="0"/>
+              <w:jc w:val="both"/>
+              <w:rPr>
+                <w:rFonts w:ascii="Times New Roman" w:hAnsi="Times New Roman" w:cs="Times New Roman"/>
+              </w:rPr>
+            </w:pPr>
+            <w:r>
+              <w:rPr>
+                <w:rFonts w:ascii="Times New Roman" w:hAnsi="Times New Roman" w:cs="Times New Roman"/>
+              </w:rPr>
+              <w:t>… is on</w:t>
+            </w:r>
+          </w:p>
+        </w:tc>
+        <w:tc>
+          <w:tcPr>
+            <w:tcW w:w="1980" w:type="dxa"/>
+            <w:tcBorders>
+              <w:top w:val="single" w:sz="4" w:space="0" w:color="auto"/>
+              <w:left w:val="single" w:sz="4" w:space="0" w:color="auto"/>
+              <w:bottom w:val="single" w:sz="4" w:space="0" w:color="auto"/>
+              <w:right w:val="single" w:sz="4" w:space="0" w:color="auto"/>
+            </w:tcBorders>
+            <w:hideMark/>
+          </w:tcPr>
+          <w:p>
+            <w:pPr>
+              <w:ind w:left="0" w:firstLine="0"/>
+              <w:jc w:val="both"/>
+              <w:rPr>
+                <w:rFonts w:ascii="Times New Roman" w:hAnsi="Times New Roman" w:cs="Times New Roman"/>
+              </w:rPr>
+            </w:pPr>
+            <w:r>
+              <w:rPr>
+                <w:rFonts w:ascii="Times New Roman" w:hAnsi="Times New Roman" w:cs="Times New Roman"/>
+              </w:rPr>
+              <w:t>… is on</w:t>
+            </w:r>
+          </w:p>
+        </w:tc>
+        <w:tc>
+          <w:tcPr>
+            <w:tcW w:w="1980" w:type="dxa"/>
+            <w:tcBorders>
+              <w:top w:val="single" w:sz="4" w:space="0" w:color="auto"/>
+              <w:left w:val="single" w:sz="4" w:space="0" w:color="auto"/>
+              <w:bottom w:val="single" w:sz="4" w:space="0" w:color="auto"/>
+              <w:right w:val="single" w:sz="4" w:space="0" w:color="auto"/>
+            </w:tcBorders>
+            <w:hideMark/>
+          </w:tcPr>
+          <w:p>
+            <w:pPr>
+              <w:ind w:left="0" w:firstLine="0"/>
+              <w:jc w:val="both"/>
+              <w:rPr>
+                <w:rFonts w:ascii="Times New Roman" w:hAnsi="Times New Roman" w:cs="Times New Roman"/>
+              </w:rPr>
+            </w:pPr>
+            <w:r>
+              <w:rPr>
+                <w:rFonts w:ascii="Times New Roman" w:hAnsi="Times New Roman" w:cs="Times New Roman"/>
+              </w:rPr>
+              <w:t>… is off</w:t>
+            </w:r>
+          </w:p>
+        </w:tc>
+      </w:tr>
+      <w:tr>
+        <w:tc>
+          <w:tcPr>
+            <w:tcW w:w="390" w:type="dxa"/>
+            <w:tcBorders>
+              <w:top w:val="single" w:sz="4" w:space="0" w:color="auto"/>
+              <w:left w:val="single" w:sz="4" w:space="0" w:color="auto"/>
+              <w:bottom w:val="single" w:sz="4" w:space="0" w:color="auto"/>
+              <w:right w:val="single" w:sz="4" w:space="0" w:color="auto"/>
+            </w:tcBorders>
+            <w:hideMark/>
+          </w:tcPr>
+          <w:p>
+            <w:pPr>
+              <w:ind w:left="0" w:firstLine="0"/>
+              <w:jc w:val="both"/>
+              <w:rPr>
+                <w:rFonts w:ascii="Times New Roman" w:hAnsi="Times New Roman" w:cs="Times New Roman"/>
+              </w:rPr>
+            </w:pPr>
+            <w:r>
+              <w:rPr>
+                <w:rFonts w:ascii="Times New Roman" w:hAnsi="Times New Roman" w:cs="Times New Roman"/>
+              </w:rPr>
+              <w:t>1</w:t>
+            </w:r>
+          </w:p>
+        </w:tc>
+        <w:tc>
+          <w:tcPr>
+            <w:tcW w:w="415" w:type="dxa"/>
+            <w:tcBorders>
+              <w:top w:val="single" w:sz="4" w:space="0" w:color="auto"/>
+              <w:left w:val="single" w:sz="4" w:space="0" w:color="auto"/>
+              <w:bottom w:val="single" w:sz="4" w:space="0" w:color="auto"/>
+              <w:right w:val="single" w:sz="4" w:space="0" w:color="auto"/>
+            </w:tcBorders>
+            <w:hideMark/>
+          </w:tcPr>
+          <w:p>
+            <w:pPr>
+              <w:ind w:left="0" w:firstLine="0"/>
+              <w:jc w:val="both"/>
+              <w:rPr>
+                <w:rFonts w:ascii="Times New Roman" w:hAnsi="Times New Roman" w:cs="Times New Roman"/>
+              </w:rPr>
+            </w:pPr>
+            <w:r>
+              <w:rPr>
+                <w:rFonts w:ascii="Times New Roman" w:hAnsi="Times New Roman" w:cs="Times New Roman"/>
+              </w:rPr>
+              <w:t>1</w:t>
+            </w:r>
+          </w:p>
+        </w:tc>
+        <w:tc>
+          <w:tcPr>
+            <w:tcW w:w="1980" w:type="dxa"/>
+            <w:tcBorders>
+              <w:top w:val="single" w:sz="4" w:space="0" w:color="auto"/>
+              <w:left w:val="single" w:sz="4" w:space="0" w:color="auto"/>
+              <w:bottom w:val="single" w:sz="4" w:space="0" w:color="auto"/>
+              <w:right w:val="single" w:sz="4" w:space="0" w:color="auto"/>
+            </w:tcBorders>
+            <w:hideMark/>
+          </w:tcPr>
+          <w:p>
+            <w:pPr>
+              <w:ind w:left="0" w:firstLine="0"/>
+              <w:jc w:val="both"/>
+              <w:rPr>
+                <w:rFonts w:ascii="Times New Roman" w:hAnsi="Times New Roman" w:cs="Times New Roman"/>
+              </w:rPr>
+            </w:pPr>
+            <w:r>
+              <w:rPr>
+                <w:rFonts w:ascii="Times New Roman" w:hAnsi="Times New Roman" w:cs="Times New Roman"/>
+              </w:rPr>
+              <w:t>… is on</w:t>
+            </w:r>
+          </w:p>
+        </w:tc>
+        <w:tc>
+          <w:tcPr>
+            <w:tcW w:w="1800" w:type="dxa"/>
+            <w:tcBorders>
+              <w:top w:val="single" w:sz="4" w:space="0" w:color="auto"/>
+              <w:left w:val="single" w:sz="4" w:space="0" w:color="auto"/>
+              <w:bottom w:val="single" w:sz="4" w:space="0" w:color="auto"/>
+              <w:right w:val="single" w:sz="4" w:space="0" w:color="auto"/>
+            </w:tcBorders>
+            <w:hideMark/>
+          </w:tcPr>
+          <w:p>
+            <w:pPr>
+              <w:ind w:left="0" w:firstLine="0"/>
+              <w:jc w:val="both"/>
+              <w:rPr>
+                <w:rFonts w:ascii="Times New Roman" w:hAnsi="Times New Roman" w:cs="Times New Roman"/>
+              </w:rPr>
+            </w:pPr>
+            <w:r>
+              <w:rPr>
+                <w:rFonts w:ascii="Times New Roman" w:hAnsi="Times New Roman" w:cs="Times New Roman"/>
+              </w:rPr>
+              <w:t>… is on</w:t>
+            </w:r>
+          </w:p>
+        </w:tc>
+        <w:tc>
+          <w:tcPr>
+            <w:tcW w:w="1980" w:type="dxa"/>
+            <w:tcBorders>
+              <w:top w:val="single" w:sz="4" w:space="0" w:color="auto"/>
+              <w:left w:val="single" w:sz="4" w:space="0" w:color="auto"/>
+              <w:bottom w:val="single" w:sz="4" w:space="0" w:color="auto"/>
+              <w:right w:val="single" w:sz="4" w:space="0" w:color="auto"/>
+            </w:tcBorders>
+            <w:hideMark/>
+          </w:tcPr>
+          <w:p>
+            <w:pPr>
+              <w:ind w:left="0" w:firstLine="0"/>
+              <w:jc w:val="both"/>
+              <w:rPr>
+                <w:rFonts w:ascii="Times New Roman" w:hAnsi="Times New Roman" w:cs="Times New Roman"/>
+              </w:rPr>
+            </w:pPr>
+            <w:r>
+              <w:rPr>
+                <w:rFonts w:ascii="Times New Roman" w:hAnsi="Times New Roman" w:cs="Times New Roman"/>
+              </w:rPr>
+              <w:t>… is off</w:t>
+            </w:r>
+          </w:p>
+        </w:tc>
+        <w:tc>
+          <w:tcPr>
+            <w:tcW w:w="1980" w:type="dxa"/>
+            <w:tcBorders>
+              <w:top w:val="single" w:sz="4" w:space="0" w:color="auto"/>
+              <w:left w:val="single" w:sz="4" w:space="0" w:color="auto"/>
+              <w:bottom w:val="single" w:sz="4" w:space="0" w:color="auto"/>
+              <w:right w:val="single" w:sz="4" w:space="0" w:color="auto"/>
+            </w:tcBorders>
+            <w:hideMark/>
+          </w:tcPr>
+          <w:p>
+            <w:pPr>
+              <w:ind w:left="0" w:firstLine="0"/>
+              <w:jc w:val="both"/>
+              <w:rPr>
+                <w:rFonts w:ascii="Times New Roman" w:hAnsi="Times New Roman" w:cs="Times New Roman"/>
+              </w:rPr>
+            </w:pPr>
+            <w:r>
+              <w:rPr>
+                <w:rFonts w:ascii="Times New Roman" w:hAnsi="Times New Roman" w:cs="Times New Roman"/>
+              </w:rPr>
+              <w:t>… is off</w:t>
+            </w:r>
+          </w:p>
+        </w:tc>
+      </w:tr>
+    </w:tbl>
+    <w:p>
+      <w:pPr>
+        <w:ind w:left="0" w:firstLine="0"/>
+        <w:jc w:val="both"/>
+        <w:rPr>
+          <w:rFonts w:ascii="Times New Roman" w:hAnsi="Times New Roman" w:cs="Times New Roman"/>
+        </w:rPr>
+      </w:pPr>
+    </w:p>
+    <w:p>
+      <w:pPr>
+        <w:ind w:left="0" w:firstLine="0"/>
+        <w:jc w:val="both"/>
+        <w:rPr>
+          <w:rFonts w:ascii="Times New Roman" w:hAnsi="Times New Roman" w:cs="Times New Roman"/>
+        </w:rPr>
+      </w:pPr>
+      <w:r>
+        <w:rPr>
+          <w:rFonts w:ascii="Times New Roman" w:hAnsi="Times New Roman" w:cs="Times New Roman"/>
+        </w:rPr>
+        <w:t>Next, the outputs are recorded in the truth table.</w:t>
+      </w:r>
+    </w:p>
+    <w:p>
+      <w:pPr>
+        <w:ind w:left="0" w:firstLine="0"/>
+        <w:jc w:val="both"/>
+        <w:rPr>
+          <w:rFonts w:ascii="Times New Roman" w:hAnsi="Times New Roman" w:cs="Times New Roman"/>
+        </w:rPr>
+      </w:pPr>
+    </w:p>
+    <w:p>
+      <w:pPr>
+        <w:ind w:left="0" w:firstLine="0"/>
+        <w:jc w:val="both"/>
+        <w:rPr>
+          <w:rFonts w:ascii="Times New Roman" w:hAnsi="Times New Roman" w:cs="Times New Roman"/>
+        </w:rPr>
+      </w:pPr>
+      <w:r>
+        <w:rPr>
+          <w:rFonts w:ascii="Times New Roman" w:hAnsi="Times New Roman" w:cs="Times New Roman"/>
+        </w:rPr>
+        <w:t xml:space="preserve">The multiplexer is connected to the breadboard. It is currently in active low. The active pin must be connected to the GND. After connecting </w:t>
+      </w:r>
+      <w:proofErr w:type="spellStart"/>
+      <w:r>
+        <w:rPr>
+          <w:rFonts w:ascii="Times New Roman" w:hAnsi="Times New Roman" w:cs="Times New Roman"/>
+        </w:rPr>
+        <w:t>Vcc</w:t>
+      </w:r>
+      <w:proofErr w:type="spellEnd"/>
+      <w:r>
+        <w:rPr>
+          <w:rFonts w:ascii="Times New Roman" w:hAnsi="Times New Roman" w:cs="Times New Roman"/>
+        </w:rPr>
+        <w:t xml:space="preserve"> and GND, the output A</w:t>
+      </w:r>
+      <w:r>
+        <w:rPr>
+          <w:rFonts w:ascii="Times New Roman" w:hAnsi="Times New Roman" w:cs="Times New Roman"/>
+          <w:vertAlign w:val="subscript"/>
+        </w:rPr>
+        <w:t>0</w:t>
+      </w:r>
+      <w:r>
+        <w:rPr>
+          <w:rFonts w:ascii="Times New Roman" w:hAnsi="Times New Roman" w:cs="Times New Roman"/>
+        </w:rPr>
+        <w:t xml:space="preserve"> AND B</w:t>
+      </w:r>
+      <w:r>
+        <w:rPr>
+          <w:rFonts w:ascii="Times New Roman" w:hAnsi="Times New Roman" w:cs="Times New Roman"/>
+          <w:vertAlign w:val="subscript"/>
+        </w:rPr>
+        <w:t>0</w:t>
+      </w:r>
+      <w:r>
+        <w:rPr>
+          <w:rFonts w:ascii="Times New Roman" w:hAnsi="Times New Roman" w:cs="Times New Roman"/>
+        </w:rPr>
+        <w:t xml:space="preserve"> are connected to the 6</w:t>
+      </w:r>
+      <w:r>
+        <w:rPr>
+          <w:rFonts w:ascii="Times New Roman" w:hAnsi="Times New Roman" w:cs="Times New Roman"/>
+          <w:vertAlign w:val="superscript"/>
+        </w:rPr>
+        <w:t>th</w:t>
+      </w:r>
+      <w:r>
+        <w:rPr>
+          <w:rFonts w:ascii="Times New Roman" w:hAnsi="Times New Roman" w:cs="Times New Roman"/>
+        </w:rPr>
+        <w:t xml:space="preserve"> pin as LSB, A</w:t>
+      </w:r>
+      <w:r>
+        <w:rPr>
+          <w:rFonts w:ascii="Times New Roman" w:hAnsi="Times New Roman" w:cs="Times New Roman"/>
+          <w:vertAlign w:val="subscript"/>
+        </w:rPr>
+        <w:t>0</w:t>
+      </w:r>
+      <w:r>
+        <w:rPr>
+          <w:rFonts w:ascii="Times New Roman" w:hAnsi="Times New Roman" w:cs="Times New Roman"/>
+        </w:rPr>
+        <w:t xml:space="preserve"> OR B</w:t>
+      </w:r>
+      <w:r>
+        <w:rPr>
+          <w:rFonts w:ascii="Times New Roman" w:hAnsi="Times New Roman" w:cs="Times New Roman"/>
+          <w:vertAlign w:val="subscript"/>
+        </w:rPr>
+        <w:t>0</w:t>
+      </w:r>
+      <w:r>
+        <w:rPr>
+          <w:rFonts w:ascii="Times New Roman" w:hAnsi="Times New Roman" w:cs="Times New Roman"/>
+        </w:rPr>
+        <w:t xml:space="preserve"> as 5</w:t>
+      </w:r>
+      <w:r>
+        <w:rPr>
+          <w:rFonts w:ascii="Times New Roman" w:hAnsi="Times New Roman" w:cs="Times New Roman"/>
+          <w:vertAlign w:val="superscript"/>
+        </w:rPr>
+        <w:t>th</w:t>
+      </w:r>
+      <w:r>
+        <w:rPr>
+          <w:rFonts w:ascii="Times New Roman" w:hAnsi="Times New Roman" w:cs="Times New Roman"/>
+        </w:rPr>
+        <w:t xml:space="preserve"> pin, A</w:t>
+      </w:r>
+      <w:r>
+        <w:rPr>
+          <w:rFonts w:ascii="Times New Roman" w:hAnsi="Times New Roman" w:cs="Times New Roman"/>
+          <w:vertAlign w:val="subscript"/>
+        </w:rPr>
+        <w:t>0</w:t>
+      </w:r>
+      <w:r>
+        <w:rPr>
+          <w:rFonts w:ascii="Times New Roman" w:hAnsi="Times New Roman" w:cs="Times New Roman"/>
+        </w:rPr>
+        <w:t xml:space="preserve"> XOR B</w:t>
+      </w:r>
+      <w:r>
+        <w:rPr>
+          <w:rFonts w:ascii="Times New Roman" w:hAnsi="Times New Roman" w:cs="Times New Roman"/>
+          <w:vertAlign w:val="subscript"/>
+        </w:rPr>
+        <w:t>0</w:t>
+      </w:r>
+      <w:r>
+        <w:rPr>
+          <w:rFonts w:ascii="Times New Roman" w:hAnsi="Times New Roman" w:cs="Times New Roman"/>
+        </w:rPr>
+        <w:t xml:space="preserve"> as 4</w:t>
+      </w:r>
+      <w:r>
+        <w:rPr>
+          <w:rFonts w:ascii="Times New Roman" w:hAnsi="Times New Roman" w:cs="Times New Roman"/>
+          <w:vertAlign w:val="superscript"/>
+        </w:rPr>
+        <w:t>th</w:t>
+      </w:r>
+      <w:r>
+        <w:rPr>
+          <w:rFonts w:ascii="Times New Roman" w:hAnsi="Times New Roman" w:cs="Times New Roman"/>
+        </w:rPr>
+        <w:t xml:space="preserve"> pin, and A</w:t>
+      </w:r>
+      <w:r>
+        <w:rPr>
+          <w:rFonts w:ascii="Times New Roman" w:hAnsi="Times New Roman" w:cs="Times New Roman"/>
+          <w:vertAlign w:val="subscript"/>
+        </w:rPr>
+        <w:t>0</w:t>
+      </w:r>
+      <w:r>
+        <w:rPr>
+          <w:rFonts w:ascii="Times New Roman" w:hAnsi="Times New Roman" w:cs="Times New Roman"/>
+        </w:rPr>
+        <w:t xml:space="preserve"> NOT as 3</w:t>
+      </w:r>
+      <w:r>
+        <w:rPr>
+          <w:rFonts w:ascii="Times New Roman" w:hAnsi="Times New Roman" w:cs="Times New Roman"/>
+          <w:vertAlign w:val="superscript"/>
+        </w:rPr>
+        <w:t>rd</w:t>
+      </w:r>
+      <w:r>
+        <w:rPr>
+          <w:rFonts w:ascii="Times New Roman" w:hAnsi="Times New Roman" w:cs="Times New Roman"/>
+        </w:rPr>
+        <w:t xml:space="preserve"> pin (MSB). The first MUX output, 7</w:t>
+      </w:r>
+      <w:r>
+        <w:rPr>
+          <w:rFonts w:ascii="Times New Roman" w:hAnsi="Times New Roman" w:cs="Times New Roman"/>
+          <w:vertAlign w:val="superscript"/>
+        </w:rPr>
+        <w:t>th</w:t>
+      </w:r>
+      <w:r>
+        <w:rPr>
+          <w:rFonts w:ascii="Times New Roman" w:hAnsi="Times New Roman" w:cs="Times New Roman"/>
+        </w:rPr>
+        <w:t xml:space="preserve"> pin in IC 74F153, is connected to an output LED pin. S</w:t>
+      </w:r>
+      <w:r>
+        <w:rPr>
+          <w:rFonts w:ascii="Times New Roman" w:hAnsi="Times New Roman" w:cs="Times New Roman"/>
+          <w:vertAlign w:val="subscript"/>
+        </w:rPr>
+        <w:t>0</w:t>
+      </w:r>
+      <w:r>
+        <w:rPr>
+          <w:rFonts w:ascii="Times New Roman" w:hAnsi="Times New Roman" w:cs="Times New Roman"/>
+        </w:rPr>
+        <w:t xml:space="preserve"> and S</w:t>
+      </w:r>
+      <w:r>
+        <w:rPr>
+          <w:rFonts w:ascii="Times New Roman" w:hAnsi="Times New Roman" w:cs="Times New Roman"/>
+          <w:vertAlign w:val="subscript"/>
+        </w:rPr>
+        <w:t>1</w:t>
+      </w:r>
+      <w:r>
+        <w:rPr>
+          <w:rFonts w:ascii="Times New Roman" w:hAnsi="Times New Roman" w:cs="Times New Roman"/>
+        </w:rPr>
+        <w:t xml:space="preserve"> from 14</w:t>
+      </w:r>
+      <w:r>
+        <w:rPr>
+          <w:rFonts w:ascii="Times New Roman" w:hAnsi="Times New Roman" w:cs="Times New Roman"/>
+          <w:vertAlign w:val="superscript"/>
+        </w:rPr>
+        <w:t>th</w:t>
+      </w:r>
+      <w:r>
+        <w:rPr>
+          <w:rFonts w:ascii="Times New Roman" w:hAnsi="Times New Roman" w:cs="Times New Roman"/>
+        </w:rPr>
+        <w:t xml:space="preserve"> and 2</w:t>
+      </w:r>
+      <w:r>
+        <w:rPr>
+          <w:rFonts w:ascii="Times New Roman" w:hAnsi="Times New Roman" w:cs="Times New Roman"/>
+          <w:vertAlign w:val="superscript"/>
+        </w:rPr>
+        <w:t>nd</w:t>
+      </w:r>
+      <w:r>
+        <w:rPr>
+          <w:rFonts w:ascii="Times New Roman" w:hAnsi="Times New Roman" w:cs="Times New Roman"/>
+        </w:rPr>
+        <w:t xml:space="preserve"> pins respectively are connected to the 3</w:t>
+      </w:r>
+      <w:r>
+        <w:rPr>
+          <w:rFonts w:ascii="Times New Roman" w:hAnsi="Times New Roman" w:cs="Times New Roman"/>
+          <w:vertAlign w:val="superscript"/>
+        </w:rPr>
+        <w:t>rd</w:t>
+      </w:r>
+      <w:r>
+        <w:rPr>
+          <w:rFonts w:ascii="Times New Roman" w:hAnsi="Times New Roman" w:cs="Times New Roman"/>
+        </w:rPr>
+        <w:t xml:space="preserve"> and 4</w:t>
+      </w:r>
+      <w:r>
+        <w:rPr>
+          <w:rFonts w:ascii="Times New Roman" w:hAnsi="Times New Roman" w:cs="Times New Roman"/>
+          <w:vertAlign w:val="superscript"/>
+        </w:rPr>
+        <w:t>th</w:t>
+      </w:r>
+      <w:r>
+        <w:rPr>
+          <w:rFonts w:ascii="Times New Roman" w:hAnsi="Times New Roman" w:cs="Times New Roman"/>
+        </w:rPr>
+        <w:t xml:space="preserve"> input switches. Then, it is observed for S=00, AND output is found, S=01 for OR output, S=10 for XOR output, and S=11 for NOT output.</w:t>
+      </w:r>
+    </w:p>
+    <w:p>
+      <w:pPr>
+        <w:ind w:left="0" w:firstLine="0"/>
+        <w:jc w:val="both"/>
+        <w:rPr>
+          <w:rFonts w:ascii="Times New Roman" w:hAnsi="Times New Roman" w:cs="Times New Roman"/>
+        </w:rPr>
+      </w:pPr>
       <w:bookmarkStart w:id="1" w:name="_GoBack"/>
       <w:bookmarkEnd w:id="1"/>
+    </w:p>
+    <w:p>
+      <w:pPr>
+        <w:ind w:left="0" w:firstLine="0"/>
+        <w:jc w:val="both"/>
+        <w:rPr>
+          <w:rFonts w:ascii="Times New Roman" w:hAnsi="Times New Roman" w:cs="Times New Roman"/>
+        </w:rPr>
+      </w:pPr>
     </w:p>
     <w:sectPr>
       <w:pgSz w:w="11907" w:h="16839"/>
@@ -9285,6 +11909,216 @@
   </w:num>
   <w:num w:numId="8">
     <w:abstractNumId w:val="1"/>
+  </w:num>
+  <w:num w:numId="9">
+    <w:abstractNumId w:val="6"/>
+    <w:lvlOverride w:ilvl="0">
+      <w:startOverride w:val="1"/>
+    </w:lvlOverride>
+    <w:lvlOverride w:ilvl="1">
+      <w:startOverride w:val="1"/>
+    </w:lvlOverride>
+    <w:lvlOverride w:ilvl="2">
+      <w:startOverride w:val="1"/>
+    </w:lvlOverride>
+    <w:lvlOverride w:ilvl="3">
+      <w:startOverride w:val="1"/>
+    </w:lvlOverride>
+    <w:lvlOverride w:ilvl="4">
+      <w:startOverride w:val="1"/>
+    </w:lvlOverride>
+    <w:lvlOverride w:ilvl="5">
+      <w:startOverride w:val="1"/>
+    </w:lvlOverride>
+    <w:lvlOverride w:ilvl="6">
+      <w:startOverride w:val="1"/>
+    </w:lvlOverride>
+    <w:lvlOverride w:ilvl="7">
+      <w:startOverride w:val="1"/>
+    </w:lvlOverride>
+    <w:lvlOverride w:ilvl="8">
+      <w:startOverride w:val="1"/>
+    </w:lvlOverride>
+  </w:num>
+  <w:num w:numId="10">
+    <w:abstractNumId w:val="5"/>
+    <w:lvlOverride w:ilvl="0">
+      <w:startOverride w:val="1"/>
+    </w:lvlOverride>
+    <w:lvlOverride w:ilvl="1">
+      <w:startOverride w:val="1"/>
+    </w:lvlOverride>
+    <w:lvlOverride w:ilvl="2">
+      <w:startOverride w:val="1"/>
+    </w:lvlOverride>
+    <w:lvlOverride w:ilvl="3">
+      <w:startOverride w:val="1"/>
+    </w:lvlOverride>
+    <w:lvlOverride w:ilvl="4">
+      <w:startOverride w:val="1"/>
+    </w:lvlOverride>
+    <w:lvlOverride w:ilvl="5">
+      <w:startOverride w:val="1"/>
+    </w:lvlOverride>
+    <w:lvlOverride w:ilvl="6">
+      <w:startOverride w:val="1"/>
+    </w:lvlOverride>
+    <w:lvlOverride w:ilvl="7">
+      <w:startOverride w:val="1"/>
+    </w:lvlOverride>
+    <w:lvlOverride w:ilvl="8">
+      <w:startOverride w:val="1"/>
+    </w:lvlOverride>
+  </w:num>
+  <w:num w:numId="11">
+    <w:abstractNumId w:val="2"/>
+    <w:lvlOverride w:ilvl="0">
+      <w:startOverride w:val="1"/>
+    </w:lvlOverride>
+    <w:lvlOverride w:ilvl="1">
+      <w:startOverride w:val="1"/>
+    </w:lvlOverride>
+    <w:lvlOverride w:ilvl="2">
+      <w:startOverride w:val="1"/>
+    </w:lvlOverride>
+    <w:lvlOverride w:ilvl="3">
+      <w:startOverride w:val="1"/>
+    </w:lvlOverride>
+    <w:lvlOverride w:ilvl="4">
+      <w:startOverride w:val="1"/>
+    </w:lvlOverride>
+    <w:lvlOverride w:ilvl="5">
+      <w:startOverride w:val="1"/>
+    </w:lvlOverride>
+    <w:lvlOverride w:ilvl="6">
+      <w:startOverride w:val="1"/>
+    </w:lvlOverride>
+    <w:lvlOverride w:ilvl="7">
+      <w:startOverride w:val="1"/>
+    </w:lvlOverride>
+    <w:lvlOverride w:ilvl="8">
+      <w:startOverride w:val="1"/>
+    </w:lvlOverride>
+  </w:num>
+  <w:num w:numId="12">
+    <w:abstractNumId w:val="7"/>
+    <w:lvlOverride w:ilvl="0">
+      <w:startOverride w:val="1"/>
+    </w:lvlOverride>
+    <w:lvlOverride w:ilvl="1">
+      <w:startOverride w:val="1"/>
+    </w:lvlOverride>
+    <w:lvlOverride w:ilvl="2">
+      <w:startOverride w:val="1"/>
+    </w:lvlOverride>
+    <w:lvlOverride w:ilvl="3">
+      <w:startOverride w:val="1"/>
+    </w:lvlOverride>
+    <w:lvlOverride w:ilvl="4">
+      <w:startOverride w:val="1"/>
+    </w:lvlOverride>
+    <w:lvlOverride w:ilvl="5">
+      <w:startOverride w:val="1"/>
+    </w:lvlOverride>
+    <w:lvlOverride w:ilvl="6">
+      <w:startOverride w:val="1"/>
+    </w:lvlOverride>
+    <w:lvlOverride w:ilvl="7">
+      <w:startOverride w:val="1"/>
+    </w:lvlOverride>
+    <w:lvlOverride w:ilvl="8">
+      <w:startOverride w:val="1"/>
+    </w:lvlOverride>
+  </w:num>
+  <w:num w:numId="13">
+    <w:abstractNumId w:val="4"/>
+    <w:lvlOverride w:ilvl="0">
+      <w:startOverride w:val="1"/>
+    </w:lvlOverride>
+    <w:lvlOverride w:ilvl="1">
+      <w:startOverride w:val="1"/>
+    </w:lvlOverride>
+    <w:lvlOverride w:ilvl="2">
+      <w:startOverride w:val="1"/>
+    </w:lvlOverride>
+    <w:lvlOverride w:ilvl="3">
+      <w:startOverride w:val="1"/>
+    </w:lvlOverride>
+    <w:lvlOverride w:ilvl="4">
+      <w:startOverride w:val="1"/>
+    </w:lvlOverride>
+    <w:lvlOverride w:ilvl="5">
+      <w:startOverride w:val="1"/>
+    </w:lvlOverride>
+    <w:lvlOverride w:ilvl="6">
+      <w:startOverride w:val="1"/>
+    </w:lvlOverride>
+    <w:lvlOverride w:ilvl="7">
+      <w:startOverride w:val="1"/>
+    </w:lvlOverride>
+    <w:lvlOverride w:ilvl="8">
+      <w:startOverride w:val="1"/>
+    </w:lvlOverride>
+  </w:num>
+  <w:num w:numId="14">
+    <w:abstractNumId w:val="3"/>
+    <w:lvlOverride w:ilvl="0">
+      <w:startOverride w:val="1"/>
+    </w:lvlOverride>
+    <w:lvlOverride w:ilvl="1">
+      <w:startOverride w:val="1"/>
+    </w:lvlOverride>
+    <w:lvlOverride w:ilvl="2">
+      <w:startOverride w:val="1"/>
+    </w:lvlOverride>
+    <w:lvlOverride w:ilvl="3">
+      <w:startOverride w:val="1"/>
+    </w:lvlOverride>
+    <w:lvlOverride w:ilvl="4">
+      <w:startOverride w:val="1"/>
+    </w:lvlOverride>
+    <w:lvlOverride w:ilvl="5">
+      <w:startOverride w:val="1"/>
+    </w:lvlOverride>
+    <w:lvlOverride w:ilvl="6">
+      <w:startOverride w:val="1"/>
+    </w:lvlOverride>
+    <w:lvlOverride w:ilvl="7">
+      <w:startOverride w:val="1"/>
+    </w:lvlOverride>
+    <w:lvlOverride w:ilvl="8">
+      <w:startOverride w:val="1"/>
+    </w:lvlOverride>
+  </w:num>
+  <w:num w:numId="15">
+    <w:abstractNumId w:val="1"/>
+    <w:lvlOverride w:ilvl="0">
+      <w:startOverride w:val="1"/>
+    </w:lvlOverride>
+    <w:lvlOverride w:ilvl="1">
+      <w:startOverride w:val="1"/>
+    </w:lvlOverride>
+    <w:lvlOverride w:ilvl="2">
+      <w:startOverride w:val="1"/>
+    </w:lvlOverride>
+    <w:lvlOverride w:ilvl="3">
+      <w:startOverride w:val="1"/>
+    </w:lvlOverride>
+    <w:lvlOverride w:ilvl="4">
+      <w:startOverride w:val="1"/>
+    </w:lvlOverride>
+    <w:lvlOverride w:ilvl="5">
+      <w:startOverride w:val="1"/>
+    </w:lvlOverride>
+    <w:lvlOverride w:ilvl="6">
+      <w:startOverride w:val="1"/>
+    </w:lvlOverride>
+    <w:lvlOverride w:ilvl="7">
+      <w:startOverride w:val="1"/>
+    </w:lvlOverride>
+    <w:lvlOverride w:ilvl="8">
+      <w:startOverride w:val="1"/>
+    </w:lvlOverride>
   </w:num>
 </w:numbering>
 </file>

--- a/Lab1/1931741642_AsfariaIslamChowdhury.docx
+++ b/Lab1/1931741642_AsfariaIslamChowdhury.docx
@@ -11150,8 +11150,253 @@
           <w:rFonts w:ascii="Times New Roman" w:hAnsi="Times New Roman" w:cs="Times New Roman"/>
         </w:rPr>
       </w:pPr>
+    </w:p>
+    <w:p>
+      <w:pPr>
+        <w:ind w:left="0" w:firstLine="0"/>
+        <w:jc w:val="both"/>
+        <w:rPr>
+          <w:rFonts w:ascii="Times New Roman" w:hAnsi="Times New Roman" w:cs="Times New Roman"/>
+        </w:rPr>
+      </w:pPr>
+      <w:r>
+        <w:rPr>
+          <w:rFonts w:ascii="Times New Roman" w:hAnsi="Times New Roman" w:cs="Times New Roman"/>
+        </w:rPr>
+        <w:t>After connecting 0</w:t>
+      </w:r>
+      <w:r>
+        <w:rPr>
+          <w:rFonts w:ascii="Times New Roman" w:hAnsi="Times New Roman" w:cs="Times New Roman"/>
+          <w:vertAlign w:val="superscript"/>
+        </w:rPr>
+        <w:t>th</w:t>
+      </w:r>
+      <w:r>
+        <w:rPr>
+          <w:rFonts w:ascii="Times New Roman" w:hAnsi="Times New Roman" w:cs="Times New Roman"/>
+        </w:rPr>
+        <w:t xml:space="preserve"> bits of A and B, the 1</w:t>
+      </w:r>
+      <w:r>
+        <w:rPr>
+          <w:rFonts w:ascii="Times New Roman" w:hAnsi="Times New Roman" w:cs="Times New Roman"/>
+          <w:vertAlign w:val="superscript"/>
+        </w:rPr>
+        <w:t>st</w:t>
+      </w:r>
+      <w:r>
+        <w:rPr>
+          <w:rFonts w:ascii="Times New Roman" w:hAnsi="Times New Roman" w:cs="Times New Roman"/>
+        </w:rPr>
+        <w:t xml:space="preserve"> bit is connected. The 5</w:t>
+      </w:r>
+      <w:r>
+        <w:rPr>
+          <w:rFonts w:ascii="Times New Roman" w:hAnsi="Times New Roman" w:cs="Times New Roman"/>
+          <w:vertAlign w:val="superscript"/>
+        </w:rPr>
+        <w:t>th</w:t>
+      </w:r>
+      <w:r>
+        <w:rPr>
+          <w:rFonts w:ascii="Times New Roman" w:hAnsi="Times New Roman" w:cs="Times New Roman"/>
+        </w:rPr>
+        <w:t xml:space="preserve"> and 6</w:t>
+      </w:r>
+      <w:r>
+        <w:rPr>
+          <w:rFonts w:ascii="Times New Roman" w:hAnsi="Times New Roman" w:cs="Times New Roman"/>
+          <w:vertAlign w:val="superscript"/>
+        </w:rPr>
+        <w:t>th</w:t>
+      </w:r>
+      <w:r>
+        <w:rPr>
+          <w:rFonts w:ascii="Times New Roman" w:hAnsi="Times New Roman" w:cs="Times New Roman"/>
+        </w:rPr>
+        <w:t xml:space="preserve"> input switches are used for A</w:t>
+      </w:r>
+      <w:r>
+        <w:rPr>
+          <w:rFonts w:ascii="Times New Roman" w:hAnsi="Times New Roman" w:cs="Times New Roman"/>
+          <w:vertAlign w:val="subscript"/>
+        </w:rPr>
+        <w:t>1</w:t>
+      </w:r>
+      <w:r>
+        <w:rPr>
+          <w:rFonts w:ascii="Times New Roman" w:hAnsi="Times New Roman" w:cs="Times New Roman"/>
+        </w:rPr>
+        <w:t xml:space="preserve"> and B</w:t>
+      </w:r>
+      <w:r>
+        <w:rPr>
+          <w:rFonts w:ascii="Times New Roman" w:hAnsi="Times New Roman" w:cs="Times New Roman"/>
+          <w:vertAlign w:val="subscript"/>
+        </w:rPr>
+        <w:t>1</w:t>
+      </w:r>
+      <w:r>
+        <w:rPr>
+          <w:rFonts w:ascii="Times New Roman" w:hAnsi="Times New Roman" w:cs="Times New Roman"/>
+        </w:rPr>
+        <w:t xml:space="preserve"> respectively. The wire connects from the 5</w:t>
+      </w:r>
+      <w:r>
+        <w:rPr>
+          <w:rFonts w:ascii="Times New Roman" w:hAnsi="Times New Roman" w:cs="Times New Roman"/>
+          <w:vertAlign w:val="superscript"/>
+        </w:rPr>
+        <w:t>th</w:t>
+      </w:r>
+      <w:r>
+        <w:rPr>
+          <w:rFonts w:ascii="Times New Roman" w:hAnsi="Times New Roman" w:cs="Times New Roman"/>
+        </w:rPr>
+        <w:t xml:space="preserve"> and 6</w:t>
+      </w:r>
+      <w:r>
+        <w:rPr>
+          <w:rFonts w:ascii="Times New Roman" w:hAnsi="Times New Roman" w:cs="Times New Roman"/>
+          <w:vertAlign w:val="superscript"/>
+        </w:rPr>
+        <w:t>th</w:t>
+      </w:r>
+      <w:r>
+        <w:rPr>
+          <w:rFonts w:ascii="Times New Roman" w:hAnsi="Times New Roman" w:cs="Times New Roman"/>
+        </w:rPr>
+        <w:t xml:space="preserve"> input switches to the 4</w:t>
+      </w:r>
+      <w:r>
+        <w:rPr>
+          <w:rFonts w:ascii="Times New Roman" w:hAnsi="Times New Roman" w:cs="Times New Roman"/>
+          <w:vertAlign w:val="superscript"/>
+        </w:rPr>
+        <w:t>th</w:t>
+      </w:r>
+      <w:r>
+        <w:rPr>
+          <w:rFonts w:ascii="Times New Roman" w:hAnsi="Times New Roman" w:cs="Times New Roman"/>
+        </w:rPr>
+        <w:t xml:space="preserve"> and 5</w:t>
+      </w:r>
+      <w:r>
+        <w:rPr>
+          <w:rFonts w:ascii="Times New Roman" w:hAnsi="Times New Roman" w:cs="Times New Roman"/>
+          <w:vertAlign w:val="superscript"/>
+        </w:rPr>
+        <w:t>th</w:t>
+      </w:r>
+      <w:r>
+        <w:rPr>
+          <w:rFonts w:ascii="Times New Roman" w:hAnsi="Times New Roman" w:cs="Times New Roman"/>
+        </w:rPr>
+        <w:t xml:space="preserve"> pins of IC 7408. The output from 6</w:t>
+      </w:r>
+      <w:r>
+        <w:rPr>
+          <w:rFonts w:ascii="Times New Roman" w:hAnsi="Times New Roman" w:cs="Times New Roman"/>
+          <w:vertAlign w:val="superscript"/>
+        </w:rPr>
+        <w:t>th</w:t>
+      </w:r>
+      <w:r>
+        <w:rPr>
+          <w:rFonts w:ascii="Times New Roman" w:hAnsi="Times New Roman" w:cs="Times New Roman"/>
+        </w:rPr>
+        <w:t xml:space="preserve"> pin is connected to an output LED pin and checked for LED turning on as per the table drawn above. The inputs from AND IC are taken to OR IC’s 4</w:t>
+      </w:r>
+      <w:r>
+        <w:rPr>
+          <w:rFonts w:ascii="Times New Roman" w:hAnsi="Times New Roman" w:cs="Times New Roman"/>
+          <w:vertAlign w:val="superscript"/>
+        </w:rPr>
+        <w:t>th</w:t>
+      </w:r>
+      <w:r>
+        <w:rPr>
+          <w:rFonts w:ascii="Times New Roman" w:hAnsi="Times New Roman" w:cs="Times New Roman"/>
+        </w:rPr>
+        <w:t xml:space="preserve"> and 5</w:t>
+      </w:r>
+      <w:r>
+        <w:rPr>
+          <w:rFonts w:ascii="Times New Roman" w:hAnsi="Times New Roman" w:cs="Times New Roman"/>
+          <w:vertAlign w:val="superscript"/>
+        </w:rPr>
+        <w:t>th</w:t>
+      </w:r>
+      <w:r>
+        <w:rPr>
+          <w:rFonts w:ascii="Times New Roman" w:hAnsi="Times New Roman" w:cs="Times New Roman"/>
+        </w:rPr>
+        <w:t xml:space="preserve"> pins, and the 6</w:t>
+      </w:r>
+      <w:r>
+        <w:rPr>
+          <w:rFonts w:ascii="Times New Roman" w:hAnsi="Times New Roman" w:cs="Times New Roman"/>
+          <w:vertAlign w:val="superscript"/>
+        </w:rPr>
+        <w:t>th</w:t>
+      </w:r>
+      <w:r>
+        <w:rPr>
+          <w:rFonts w:ascii="Times New Roman" w:hAnsi="Times New Roman" w:cs="Times New Roman"/>
+        </w:rPr>
+        <w:t xml:space="preserve"> output pin is connected to an output LED pin. The same is repeated from OR IC to XOR IC. From the XOR IC, only the A</w:t>
+      </w:r>
+      <w:r>
+        <w:rPr>
+          <w:rFonts w:ascii="Times New Roman" w:hAnsi="Times New Roman" w:cs="Times New Roman"/>
+          <w:vertAlign w:val="subscript"/>
+        </w:rPr>
+        <w:t>1</w:t>
+      </w:r>
+      <w:r>
+        <w:rPr>
+          <w:rFonts w:ascii="Times New Roman" w:hAnsi="Times New Roman" w:cs="Times New Roman"/>
+        </w:rPr>
+        <w:t xml:space="preserve"> input is taken to NOT IC’s 3</w:t>
+      </w:r>
+      <w:r>
+        <w:rPr>
+          <w:rFonts w:ascii="Times New Roman" w:hAnsi="Times New Roman" w:cs="Times New Roman"/>
+          <w:vertAlign w:val="superscript"/>
+        </w:rPr>
+        <w:t>rd</w:t>
+      </w:r>
+      <w:r>
+        <w:rPr>
+          <w:rFonts w:ascii="Times New Roman" w:hAnsi="Times New Roman" w:cs="Times New Roman"/>
+        </w:rPr>
+        <w:t xml:space="preserve"> pin, and the 4</w:t>
+      </w:r>
+      <w:r>
+        <w:rPr>
+          <w:rFonts w:ascii="Times New Roman" w:hAnsi="Times New Roman" w:cs="Times New Roman"/>
+          <w:vertAlign w:val="superscript"/>
+        </w:rPr>
+        <w:t>th</w:t>
+      </w:r>
+      <w:r>
+        <w:rPr>
+          <w:rFonts w:ascii="Times New Roman" w:hAnsi="Times New Roman" w:cs="Times New Roman"/>
+        </w:rPr>
+        <w:t xml:space="preserve"> output pin is connected to an output LED pin. These values are recorded in the truth table.</w:t>
+      </w:r>
       <w:bookmarkStart w:id="1" w:name="_GoBack"/>
       <w:bookmarkEnd w:id="1"/>
+    </w:p>
+    <w:p>
+      <w:pPr>
+        <w:ind w:left="0" w:firstLine="0"/>
+        <w:jc w:val="both"/>
+        <w:rPr>
+          <w:rFonts w:ascii="Times New Roman" w:hAnsi="Times New Roman" w:cs="Times New Roman"/>
+        </w:rPr>
+      </w:pPr>
     </w:p>
     <w:p>
       <w:pPr>

--- a/Lab1/1931741642_AsfariaIslamChowdhury.docx
+++ b/Lab1/1931741642_AsfariaIslamChowdhury.docx
@@ -682,21 +682,7 @@
         <w:rPr>
           <w:rFonts w:ascii="Times New Roman" w:hAnsi="Times New Roman" w:cs="Times New Roman"/>
         </w:rPr>
-        <w:t xml:space="preserve">Here, a two bit logic unit is being used, which is part of an arithmetic logic unit. The ALU here performs </w:t>
-      </w:r>
-      <w:proofErr w:type="spellStart"/>
-      <w:r>
-        <w:rPr>
-          <w:rFonts w:ascii="Times New Roman" w:hAnsi="Times New Roman" w:cs="Times New Roman"/>
-        </w:rPr>
-        <w:t>microoperations</w:t>
-      </w:r>
-      <w:proofErr w:type="spellEnd"/>
-      <w:r>
-        <w:rPr>
-          <w:rFonts w:ascii="Times New Roman" w:hAnsi="Times New Roman" w:cs="Times New Roman"/>
-        </w:rPr>
-        <w:t xml:space="preserve"> of AND, OR, XOR, and NOT.</w:t>
+        <w:t>Here, a two bit logic unit is being used, which is part of an arithmetic logic unit. The ALU here performs microoperations of AND, OR, XOR, and NOT.</w:t>
       </w:r>
     </w:p>
     <w:p>
@@ -716,33 +702,11 @@
           <w:rFonts w:ascii="Times New Roman" w:hAnsi="Times New Roman" w:cs="Times New Roman"/>
         </w:rPr>
       </w:pPr>
-      <w:proofErr w:type="spellStart"/>
-      <w:r>
-        <w:rPr>
-          <w:rFonts w:ascii="Times New Roman" w:hAnsi="Times New Roman" w:cs="Times New Roman"/>
-        </w:rPr>
-        <w:t>Microoperations</w:t>
-      </w:r>
-      <w:proofErr w:type="spellEnd"/>
-      <w:r>
-        <w:rPr>
-          <w:rFonts w:ascii="Times New Roman" w:hAnsi="Times New Roman" w:cs="Times New Roman"/>
-        </w:rPr>
-        <w:t xml:space="preserve"> are instructions that are used in the BUS and control systems, on either individual bits or on a word portion that the register obtains from the memory. Examples of </w:t>
-      </w:r>
-      <w:proofErr w:type="spellStart"/>
-      <w:r>
-        <w:rPr>
-          <w:rFonts w:ascii="Times New Roman" w:hAnsi="Times New Roman" w:cs="Times New Roman"/>
-        </w:rPr>
-        <w:t>microoperations</w:t>
-      </w:r>
-      <w:proofErr w:type="spellEnd"/>
-      <w:r>
-        <w:rPr>
-          <w:rFonts w:ascii="Times New Roman" w:hAnsi="Times New Roman" w:cs="Times New Roman"/>
-        </w:rPr>
-        <w:t xml:space="preserve"> include making one’s complement on a group of bits or clearing a group of bits from a register.</w:t>
+      <w:r>
+        <w:rPr>
+          <w:rFonts w:ascii="Times New Roman" w:hAnsi="Times New Roman" w:cs="Times New Roman"/>
+        </w:rPr>
+        <w:t>Microoperations are instructions that are used in the BUS and control systems, on either individual bits or on a word portion that the register obtains from the memory. Examples of microoperations include making one’s complement on a group of bits or clearing a group of bits from a register.</w:t>
       </w:r>
     </w:p>
     <w:p>
@@ -766,35 +730,7 @@
         <w:rPr>
           <w:rFonts w:ascii="Times New Roman" w:hAnsi="Times New Roman" w:cs="Times New Roman"/>
         </w:rPr>
-        <w:t xml:space="preserve">In the experiment, it is demonstrated that via selection bits into multiplexers, the ALU determines which of the four </w:t>
-      </w:r>
-      <w:proofErr w:type="spellStart"/>
-      <w:r>
-        <w:rPr>
-          <w:rFonts w:ascii="Times New Roman" w:hAnsi="Times New Roman" w:cs="Times New Roman"/>
-        </w:rPr>
-        <w:t>microoperations</w:t>
-      </w:r>
-      <w:proofErr w:type="spellEnd"/>
-      <w:r>
-        <w:rPr>
-          <w:rFonts w:ascii="Times New Roman" w:hAnsi="Times New Roman" w:cs="Times New Roman"/>
-        </w:rPr>
-        <w:t xml:space="preserve"> should take place, i.e. more than one </w:t>
-      </w:r>
-      <w:proofErr w:type="spellStart"/>
-      <w:r>
-        <w:rPr>
-          <w:rFonts w:ascii="Times New Roman" w:hAnsi="Times New Roman" w:cs="Times New Roman"/>
-        </w:rPr>
-        <w:t>microoperation</w:t>
-      </w:r>
-      <w:proofErr w:type="spellEnd"/>
-      <w:r>
-        <w:rPr>
-          <w:rFonts w:ascii="Times New Roman" w:hAnsi="Times New Roman" w:cs="Times New Roman"/>
-        </w:rPr>
-        <w:t xml:space="preserve"> out of the four listed cannot take place simultaneously.</w:t>
+        <w:t>In the experiment, it is demonstrated that via selection bits into multiplexers, the ALU determines which of the four microoperations should take place, i.e. more than one microoperation out of the four listed cannot take place simultaneously.</w:t>
       </w:r>
     </w:p>
     <w:p>
@@ -843,17 +779,8 @@
           <w:rFonts w:ascii="Times New Roman" w:hAnsi="Times New Roman" w:cs="Times New Roman"/>
           <w:b/>
         </w:rPr>
-        <w:t xml:space="preserve">List of </w:t>
-      </w:r>
-      <w:proofErr w:type="spellStart"/>
-      <w:r>
-        <w:rPr>
-          <w:rFonts w:ascii="Times New Roman" w:hAnsi="Times New Roman" w:cs="Times New Roman"/>
-          <w:b/>
-        </w:rPr>
-        <w:t>Equipments</w:t>
-      </w:r>
-      <w:proofErr w:type="spellEnd"/>
+        <w:t>List of Equipments</w:t>
+      </w:r>
     </w:p>
     <w:p>
       <w:pPr>
@@ -1366,42 +1293,14 @@
         <w:rPr>
           <w:rFonts w:ascii="Times New Roman" w:hAnsi="Times New Roman" w:cs="Times New Roman"/>
         </w:rPr>
-        <w:t xml:space="preserve">. The values for these selection bits are provided by the ALU in order to choose which </w:t>
-      </w:r>
-      <w:proofErr w:type="spellStart"/>
-      <w:r>
-        <w:rPr>
-          <w:rFonts w:ascii="Times New Roman" w:hAnsi="Times New Roman" w:cs="Times New Roman"/>
-        </w:rPr>
-        <w:t>microoperation</w:t>
-      </w:r>
-      <w:proofErr w:type="spellEnd"/>
-      <w:r>
-        <w:rPr>
-          <w:rFonts w:ascii="Times New Roman" w:hAnsi="Times New Roman" w:cs="Times New Roman"/>
-        </w:rPr>
-        <w:t xml:space="preserve"> to perform. </w:t>
+        <w:t xml:space="preserve">. The values for these selection bits are provided by the ALU in order to choose which microoperation to perform. </w:t>
       </w:r>
       <w:r>
         <w:rPr>
           <w:rFonts w:ascii="Times New Roman" w:hAnsi="Times New Roman" w:cs="Times New Roman"/>
         </w:rPr>
         <w:lastRenderedPageBreak/>
-        <w:t xml:space="preserve">The table drawn on the next page lists down which combination of selection bits perform which </w:t>
-      </w:r>
-      <w:proofErr w:type="spellStart"/>
-      <w:r>
-        <w:rPr>
-          <w:rFonts w:ascii="Times New Roman" w:hAnsi="Times New Roman" w:cs="Times New Roman"/>
-        </w:rPr>
-        <w:t>microoperation</w:t>
-      </w:r>
-      <w:proofErr w:type="spellEnd"/>
-      <w:r>
-        <w:rPr>
-          <w:rFonts w:ascii="Times New Roman" w:hAnsi="Times New Roman" w:cs="Times New Roman"/>
-        </w:rPr>
-        <w:t>.</w:t>
+        <w:t>The table drawn on the next page lists down which combination of selection bits perform which microoperation.</w:t>
       </w:r>
     </w:p>
     <w:tbl>
@@ -1515,7 +1414,6 @@
                 <w:b/>
               </w:rPr>
             </w:pPr>
-            <w:proofErr w:type="spellStart"/>
             <w:r>
               <w:rPr>
                 <w:rFonts w:ascii="Times New Roman" w:hAnsi="Times New Roman" w:cs="Times New Roman"/>
@@ -1523,7 +1421,6 @@
               </w:rPr>
               <w:t>Microoperation</w:t>
             </w:r>
-            <w:proofErr w:type="spellEnd"/>
           </w:p>
         </w:tc>
       </w:tr>
@@ -1893,35 +1790,7 @@
         <w:rPr>
           <w:rFonts w:ascii="Times New Roman" w:hAnsi="Times New Roman" w:cs="Times New Roman"/>
         </w:rPr>
-        <w:t xml:space="preserve">An example would be to choose to see OR </w:t>
-      </w:r>
-      <w:proofErr w:type="spellStart"/>
-      <w:r>
-        <w:rPr>
-          <w:rFonts w:ascii="Times New Roman" w:hAnsi="Times New Roman" w:cs="Times New Roman"/>
-        </w:rPr>
-        <w:t>microoperation</w:t>
-      </w:r>
-      <w:proofErr w:type="spellEnd"/>
-      <w:r>
-        <w:rPr>
-          <w:rFonts w:ascii="Times New Roman" w:hAnsi="Times New Roman" w:cs="Times New Roman"/>
-        </w:rPr>
-        <w:t xml:space="preserve"> when A = 11 and B = 00. First, all of the four logical functions are performed before even connecting to MUX and before even choosing the desired </w:t>
-      </w:r>
-      <w:proofErr w:type="spellStart"/>
-      <w:r>
-        <w:rPr>
-          <w:rFonts w:ascii="Times New Roman" w:hAnsi="Times New Roman" w:cs="Times New Roman"/>
-        </w:rPr>
-        <w:t>microoperation</w:t>
-      </w:r>
-      <w:proofErr w:type="spellEnd"/>
-      <w:r>
-        <w:rPr>
-          <w:rFonts w:ascii="Times New Roman" w:hAnsi="Times New Roman" w:cs="Times New Roman"/>
-        </w:rPr>
-        <w:t>:</w:t>
+        <w:t>An example would be to choose to see OR microoperation when A = 11 and B = 00. First, all of the four logical functions are performed before even connecting to MUX and before even choosing the desired microoperation:</w:t>
       </w:r>
     </w:p>
     <w:p>
@@ -2233,21 +2102,7 @@
         <w:rPr>
           <w:rFonts w:ascii="Times New Roman" w:hAnsi="Times New Roman" w:cs="Times New Roman"/>
         </w:rPr>
-        <w:t xml:space="preserve">In order to perform OR </w:t>
-      </w:r>
-      <w:proofErr w:type="spellStart"/>
-      <w:r>
-        <w:rPr>
-          <w:rFonts w:ascii="Times New Roman" w:hAnsi="Times New Roman" w:cs="Times New Roman"/>
-        </w:rPr>
-        <w:t>microoperation</w:t>
-      </w:r>
-      <w:proofErr w:type="spellEnd"/>
-      <w:r>
-        <w:rPr>
-          <w:rFonts w:ascii="Times New Roman" w:hAnsi="Times New Roman" w:cs="Times New Roman"/>
-        </w:rPr>
-        <w:t>, the selection bits according to the table above must be 01. The output of the multiplexers is the output of A OR B.</w:t>
+        <w:t>In order to perform OR microoperation, the selection bits according to the table above must be 01. The output of the multiplexers is the output of A OR B.</w:t>
       </w:r>
     </w:p>
     <w:p>
@@ -8501,19 +8356,11 @@
           <w:rFonts w:ascii="Times New Roman" w:hAnsi="Times New Roman" w:cs="Times New Roman"/>
         </w:rPr>
       </w:pPr>
-      <w:proofErr w:type="spellStart"/>
-      <w:r>
-        <w:rPr>
-          <w:rFonts w:ascii="Times New Roman" w:hAnsi="Times New Roman" w:cs="Times New Roman"/>
-        </w:rPr>
-        <w:t>Vcc</w:t>
-      </w:r>
-      <w:proofErr w:type="spellEnd"/>
-      <w:r>
-        <w:rPr>
-          <w:rFonts w:ascii="Times New Roman" w:hAnsi="Times New Roman" w:cs="Times New Roman"/>
-        </w:rPr>
-        <w:t xml:space="preserve"> comes from 5V, and ground from GND</w:t>
+      <w:r>
+        <w:rPr>
+          <w:rFonts w:ascii="Times New Roman" w:hAnsi="Times New Roman" w:cs="Times New Roman"/>
+        </w:rPr>
+        <w:t>Vcc comes from 5V, and ground from GND</w:t>
       </w:r>
     </w:p>
     <w:p>
@@ -8573,35 +8420,7 @@
         <w:rPr>
           <w:rFonts w:ascii="Times New Roman" w:hAnsi="Times New Roman" w:cs="Times New Roman"/>
         </w:rPr>
-        <w:t xml:space="preserve">A breadboard located in the middle. The horizontal red line is the plus connection or </w:t>
-      </w:r>
-      <w:proofErr w:type="spellStart"/>
-      <w:r>
-        <w:rPr>
-          <w:rFonts w:ascii="Times New Roman" w:hAnsi="Times New Roman" w:cs="Times New Roman"/>
-        </w:rPr>
-        <w:t>Vcc</w:t>
-      </w:r>
-      <w:proofErr w:type="spellEnd"/>
-      <w:r>
-        <w:rPr>
-          <w:rFonts w:ascii="Times New Roman" w:hAnsi="Times New Roman" w:cs="Times New Roman"/>
-        </w:rPr>
-        <w:t xml:space="preserve"> connection. The horizontal blue line is the minus connection or ground. A, B, C, D, and </w:t>
-      </w:r>
-      <w:proofErr w:type="spellStart"/>
-      <w:r>
-        <w:rPr>
-          <w:rFonts w:ascii="Times New Roman" w:hAnsi="Times New Roman" w:cs="Times New Roman"/>
-        </w:rPr>
-        <w:t>E</w:t>
-      </w:r>
-      <w:proofErr w:type="spellEnd"/>
-      <w:r>
-        <w:rPr>
-          <w:rFonts w:ascii="Times New Roman" w:hAnsi="Times New Roman" w:cs="Times New Roman"/>
-        </w:rPr>
-        <w:t xml:space="preserve"> are vertically connected. There are 16 pins or rails for them.</w:t>
+        <w:t>A breadboard located in the middle. The horizontal red line is the plus connection or Vcc connection. The horizontal blue line is the minus connection or ground. A, B, C, D, and E are vertically connected. There are 16 pins or rails for them.</w:t>
       </w:r>
     </w:p>
     <w:p>
@@ -8953,21 +8772,7 @@
         <w:rPr>
           <w:rFonts w:ascii="Times New Roman" w:hAnsi="Times New Roman" w:cs="Times New Roman"/>
         </w:rPr>
-        <w:t xml:space="preserve"> pin is </w:t>
-      </w:r>
-      <w:proofErr w:type="spellStart"/>
-      <w:r>
-        <w:rPr>
-          <w:rFonts w:ascii="Times New Roman" w:hAnsi="Times New Roman" w:cs="Times New Roman"/>
-        </w:rPr>
-        <w:t>Vcc</w:t>
-      </w:r>
-      <w:proofErr w:type="spellEnd"/>
-      <w:r>
-        <w:rPr>
-          <w:rFonts w:ascii="Times New Roman" w:hAnsi="Times New Roman" w:cs="Times New Roman"/>
-        </w:rPr>
-        <w:t xml:space="preserve">, or 5V. </w:t>
+        <w:t xml:space="preserve"> pin is Vcc, or 5V. </w:t>
       </w:r>
     </w:p>
     <w:p>
@@ -9102,21 +8907,7 @@
         <w:rPr>
           <w:rFonts w:ascii="Times New Roman" w:hAnsi="Times New Roman" w:cs="Times New Roman"/>
         </w:rPr>
-        <w:t xml:space="preserve">IC 7404, hex inverters, have a total of 6 NOT gates. </w:t>
-      </w:r>
-      <w:proofErr w:type="spellStart"/>
-      <w:r>
-        <w:rPr>
-          <w:rFonts w:ascii="Times New Roman" w:hAnsi="Times New Roman" w:cs="Times New Roman"/>
-        </w:rPr>
-        <w:t>Vcc</w:t>
-      </w:r>
-      <w:proofErr w:type="spellEnd"/>
-      <w:r>
-        <w:rPr>
-          <w:rFonts w:ascii="Times New Roman" w:hAnsi="Times New Roman" w:cs="Times New Roman"/>
-        </w:rPr>
-        <w:t xml:space="preserve"> is in 14</w:t>
+        <w:t>IC 7404, hex inverters, have a total of 6 NOT gates. Vcc is in 14</w:t>
       </w:r>
       <w:r>
         <w:rPr>
@@ -9455,21 +9246,7 @@
         <w:rPr>
           <w:rFonts w:ascii="Times New Roman" w:hAnsi="Times New Roman" w:cs="Times New Roman"/>
         </w:rPr>
-        <w:t xml:space="preserve"> pin as </w:t>
-      </w:r>
-      <w:proofErr w:type="spellStart"/>
-      <w:r>
-        <w:rPr>
-          <w:rFonts w:ascii="Times New Roman" w:hAnsi="Times New Roman" w:cs="Times New Roman"/>
-        </w:rPr>
-        <w:t>Vcc</w:t>
-      </w:r>
-      <w:proofErr w:type="spellEnd"/>
-      <w:r>
-        <w:rPr>
-          <w:rFonts w:ascii="Times New Roman" w:hAnsi="Times New Roman" w:cs="Times New Roman"/>
-        </w:rPr>
-        <w:t>, and the 7</w:t>
+        <w:t xml:space="preserve"> pin as Vcc, and the 7</w:t>
       </w:r>
       <w:r>
         <w:rPr>
@@ -9814,21 +9591,7 @@
         <w:rPr>
           <w:rFonts w:ascii="Times New Roman" w:hAnsi="Times New Roman" w:cs="Times New Roman"/>
         </w:rPr>
-        <w:t xml:space="preserve">The input switches are checked to see if they are properly working or not. The input switch pin is connected to an output pin via a wire. The input switch is turned on to see if the output LED turns on. If the same input switch shows output for all other output pins except a particular output </w:t>
-      </w:r>
-      <w:proofErr w:type="gramStart"/>
-      <w:r>
-        <w:rPr>
-          <w:rFonts w:ascii="Times New Roman" w:hAnsi="Times New Roman" w:cs="Times New Roman"/>
-        </w:rPr>
-        <w:t>pin, that</w:t>
-      </w:r>
-      <w:proofErr w:type="gramEnd"/>
-      <w:r>
-        <w:rPr>
-          <w:rFonts w:ascii="Times New Roman" w:hAnsi="Times New Roman" w:cs="Times New Roman"/>
-        </w:rPr>
-        <w:t xml:space="preserve"> output pin is not properly working. Hence, this technique can be used to check whether input and output pins are working properly at the same time.</w:t>
+        <w:t>The input switches are checked to see if they are properly working or not. The input switch pin is connected to an output pin via a wire. The input switch is turned on to see if the output LED turns on. If the same input switch shows output for all other output pins except a particular output pin, that output pin is not properly working. Hence, this technique can be used to check whether input and output pins are working properly at the same time.</w:t>
       </w:r>
     </w:p>
     <w:p>
@@ -9844,21 +9607,7 @@
           <w:rFonts w:ascii="Times New Roman" w:hAnsi="Times New Roman" w:cs="Times New Roman"/>
         </w:rPr>
         <w:lastRenderedPageBreak/>
-        <w:t xml:space="preserve">After checking all the equipment, the equipment is now being set up. The </w:t>
-      </w:r>
-      <w:proofErr w:type="spellStart"/>
-      <w:r>
-        <w:rPr>
-          <w:rFonts w:ascii="Times New Roman" w:hAnsi="Times New Roman" w:cs="Times New Roman"/>
-        </w:rPr>
-        <w:t>Vcc</w:t>
-      </w:r>
-      <w:proofErr w:type="spellEnd"/>
-      <w:r>
-        <w:rPr>
-          <w:rFonts w:ascii="Times New Roman" w:hAnsi="Times New Roman" w:cs="Times New Roman"/>
-        </w:rPr>
-        <w:t xml:space="preserve"> is connected to the positive pin in the breadboard, and the 0-15V is connected to the minus pin.</w:t>
+        <w:t>After checking all the equipment, the equipment is now being set up. The Vcc is connected to the positive pin in the breadboard, and the 0-15V is connected to the minus pin.</w:t>
       </w:r>
     </w:p>
     <w:p>
@@ -9895,21 +9644,7 @@
         <w:rPr>
           <w:rFonts w:ascii="Times New Roman" w:hAnsi="Times New Roman" w:cs="Times New Roman"/>
         </w:rPr>
-        <w:t xml:space="preserve"> bit (LSB) are placed on the breadboard (except MUX, it will be done later). Before wiring any other pin, the GND and </w:t>
-      </w:r>
-      <w:proofErr w:type="spellStart"/>
-      <w:r>
-        <w:rPr>
-          <w:rFonts w:ascii="Times New Roman" w:hAnsi="Times New Roman" w:cs="Times New Roman"/>
-        </w:rPr>
-        <w:t>Vcc</w:t>
-      </w:r>
-      <w:proofErr w:type="spellEnd"/>
-      <w:r>
-        <w:rPr>
-          <w:rFonts w:ascii="Times New Roman" w:hAnsi="Times New Roman" w:cs="Times New Roman"/>
-        </w:rPr>
-        <w:t xml:space="preserve"> are wired. The first and second input switches are wired to the first and second pins of IC 7408. The connection of inputs from AND IC are taken to OR IC’s 1</w:t>
+        <w:t xml:space="preserve"> bit (LSB) are placed on the breadboard (except MUX, it will be done later). Before wiring any other pin, the GND and Vcc are wired. The first and second input switches are wired to the first and second pins of IC 7408. The connection of inputs from AND IC are taken to OR IC’s 1</w:t>
       </w:r>
       <w:r>
         <w:rPr>
@@ -10891,21 +10626,7 @@
         <w:rPr>
           <w:rFonts w:ascii="Times New Roman" w:hAnsi="Times New Roman" w:cs="Times New Roman"/>
         </w:rPr>
-        <w:t xml:space="preserve">The multiplexer is connected to the breadboard. It is currently in active low. The active pin must be connected to the GND. After connecting </w:t>
-      </w:r>
-      <w:proofErr w:type="spellStart"/>
-      <w:r>
-        <w:rPr>
-          <w:rFonts w:ascii="Times New Roman" w:hAnsi="Times New Roman" w:cs="Times New Roman"/>
-        </w:rPr>
-        <w:t>Vcc</w:t>
-      </w:r>
-      <w:proofErr w:type="spellEnd"/>
-      <w:r>
-        <w:rPr>
-          <w:rFonts w:ascii="Times New Roman" w:hAnsi="Times New Roman" w:cs="Times New Roman"/>
-        </w:rPr>
-        <w:t xml:space="preserve"> and GND, the output A</w:t>
+        <w:t>The multiplexer is connected to the breadboard. It is currently in active low. The active pin must be connected to the GND. After connecting Vcc and GND, the output A</w:t>
       </w:r>
       <w:r>
         <w:rPr>
@@ -11386,8 +11107,322 @@
         </w:rPr>
         <w:t xml:space="preserve"> output pin is connected to an output LED pin. These values are recorded in the truth table.</w:t>
       </w:r>
+    </w:p>
+    <w:p>
+      <w:pPr>
+        <w:ind w:left="0" w:firstLine="0"/>
+        <w:jc w:val="both"/>
+        <w:rPr>
+          <w:rFonts w:ascii="Times New Roman" w:hAnsi="Times New Roman" w:cs="Times New Roman"/>
+        </w:rPr>
+      </w:pPr>
+    </w:p>
+    <w:p>
+      <w:pPr>
+        <w:ind w:left="0" w:firstLine="0"/>
+        <w:jc w:val="both"/>
+        <w:rPr>
+          <w:rFonts w:ascii="Times New Roman" w:hAnsi="Times New Roman" w:cs="Times New Roman"/>
+        </w:rPr>
+      </w:pPr>
+      <w:r>
+        <w:rPr>
+          <w:rFonts w:ascii="Times New Roman" w:hAnsi="Times New Roman" w:cs="Times New Roman"/>
+        </w:rPr>
+        <w:t>Next, A</w:t>
+      </w:r>
+      <w:r>
+        <w:rPr>
+          <w:rFonts w:ascii="Times New Roman" w:hAnsi="Times New Roman" w:cs="Times New Roman"/>
+          <w:vertAlign w:val="subscript"/>
+        </w:rPr>
+        <w:t>1</w:t>
+      </w:r>
+      <w:r>
+        <w:rPr>
+          <w:rFonts w:ascii="Times New Roman" w:hAnsi="Times New Roman" w:cs="Times New Roman"/>
+          <w:vertAlign w:val="subscript"/>
+        </w:rPr>
+        <w:softHyphen/>
+      </w:r>
+      <w:r>
+        <w:rPr>
+          <w:rFonts w:ascii="Times New Roman" w:hAnsi="Times New Roman" w:cs="Times New Roman"/>
+        </w:rPr>
+        <w:t xml:space="preserve"> AND B</w:t>
+      </w:r>
+      <w:r>
+        <w:rPr>
+          <w:rFonts w:ascii="Times New Roman" w:hAnsi="Times New Roman" w:cs="Times New Roman"/>
+          <w:vertAlign w:val="subscript"/>
+        </w:rPr>
+        <w:t>1</w:t>
+      </w:r>
+      <w:r>
+        <w:rPr>
+          <w:rFonts w:ascii="Times New Roman" w:hAnsi="Times New Roman" w:cs="Times New Roman"/>
+        </w:rPr>
+        <w:t xml:space="preserve">, </w:t>
+      </w:r>
+      <w:r>
+        <w:rPr>
+          <w:rFonts w:ascii="Times New Roman" w:hAnsi="Times New Roman" w:cs="Times New Roman"/>
+        </w:rPr>
+        <w:t>A</w:t>
+      </w:r>
+      <w:r>
+        <w:rPr>
+          <w:rFonts w:ascii="Times New Roman" w:hAnsi="Times New Roman" w:cs="Times New Roman"/>
+          <w:vertAlign w:val="subscript"/>
+        </w:rPr>
+        <w:t>1</w:t>
+      </w:r>
+      <w:r>
+        <w:rPr>
+          <w:rFonts w:ascii="Times New Roman" w:hAnsi="Times New Roman" w:cs="Times New Roman"/>
+          <w:vertAlign w:val="subscript"/>
+        </w:rPr>
+        <w:softHyphen/>
+      </w:r>
+      <w:r>
+        <w:rPr>
+          <w:rFonts w:ascii="Times New Roman" w:hAnsi="Times New Roman" w:cs="Times New Roman"/>
+        </w:rPr>
+        <w:t xml:space="preserve"> </w:t>
+      </w:r>
+      <w:r>
+        <w:rPr>
+          <w:rFonts w:ascii="Times New Roman" w:hAnsi="Times New Roman" w:cs="Times New Roman"/>
+        </w:rPr>
+        <w:t>OR</w:t>
+      </w:r>
+      <w:r>
+        <w:rPr>
+          <w:rFonts w:ascii="Times New Roman" w:hAnsi="Times New Roman" w:cs="Times New Roman"/>
+        </w:rPr>
+        <w:t xml:space="preserve"> B</w:t>
+      </w:r>
+      <w:r>
+        <w:rPr>
+          <w:rFonts w:ascii="Times New Roman" w:hAnsi="Times New Roman" w:cs="Times New Roman"/>
+          <w:vertAlign w:val="subscript"/>
+        </w:rPr>
+        <w:t>1</w:t>
+      </w:r>
+      <w:r>
+        <w:rPr>
+          <w:rFonts w:ascii="Times New Roman" w:hAnsi="Times New Roman" w:cs="Times New Roman"/>
+        </w:rPr>
+        <w:t xml:space="preserve">, </w:t>
+      </w:r>
+      <w:r>
+        <w:rPr>
+          <w:rFonts w:ascii="Times New Roman" w:hAnsi="Times New Roman" w:cs="Times New Roman"/>
+        </w:rPr>
+        <w:t>A</w:t>
+      </w:r>
+      <w:r>
+        <w:rPr>
+          <w:rFonts w:ascii="Times New Roman" w:hAnsi="Times New Roman" w:cs="Times New Roman"/>
+          <w:vertAlign w:val="subscript"/>
+        </w:rPr>
+        <w:t>1</w:t>
+      </w:r>
+      <w:r>
+        <w:rPr>
+          <w:rFonts w:ascii="Times New Roman" w:hAnsi="Times New Roman" w:cs="Times New Roman"/>
+          <w:vertAlign w:val="subscript"/>
+        </w:rPr>
+        <w:softHyphen/>
+      </w:r>
+      <w:r>
+        <w:rPr>
+          <w:rFonts w:ascii="Times New Roman" w:hAnsi="Times New Roman" w:cs="Times New Roman"/>
+        </w:rPr>
+        <w:t xml:space="preserve"> </w:t>
+      </w:r>
+      <w:r>
+        <w:rPr>
+          <w:rFonts w:ascii="Times New Roman" w:hAnsi="Times New Roman" w:cs="Times New Roman"/>
+        </w:rPr>
+        <w:t>XOR</w:t>
+      </w:r>
+      <w:r>
+        <w:rPr>
+          <w:rFonts w:ascii="Times New Roman" w:hAnsi="Times New Roman" w:cs="Times New Roman"/>
+        </w:rPr>
+        <w:t xml:space="preserve"> B</w:t>
+      </w:r>
+      <w:r>
+        <w:rPr>
+          <w:rFonts w:ascii="Times New Roman" w:hAnsi="Times New Roman" w:cs="Times New Roman"/>
+          <w:vertAlign w:val="subscript"/>
+        </w:rPr>
+        <w:t>1</w:t>
+      </w:r>
+      <w:r>
+        <w:rPr>
+          <w:rFonts w:ascii="Times New Roman" w:hAnsi="Times New Roman" w:cs="Times New Roman"/>
+        </w:rPr>
+        <w:t xml:space="preserve"> and </w:t>
+      </w:r>
+      <w:r>
+        <w:rPr>
+          <w:rFonts w:ascii="Times New Roman" w:hAnsi="Times New Roman" w:cs="Times New Roman"/>
+        </w:rPr>
+        <w:t>A</w:t>
+      </w:r>
+      <w:r>
+        <w:rPr>
+          <w:rFonts w:ascii="Times New Roman" w:hAnsi="Times New Roman" w:cs="Times New Roman"/>
+          <w:vertAlign w:val="subscript"/>
+        </w:rPr>
+        <w:t>1</w:t>
+      </w:r>
+      <w:r>
+        <w:rPr>
+          <w:rFonts w:ascii="Times New Roman" w:hAnsi="Times New Roman" w:cs="Times New Roman"/>
+          <w:vertAlign w:val="subscript"/>
+        </w:rPr>
+        <w:softHyphen/>
+      </w:r>
+      <w:r>
+        <w:rPr>
+          <w:rFonts w:ascii="Times New Roman" w:hAnsi="Times New Roman" w:cs="Times New Roman"/>
+        </w:rPr>
+        <w:t xml:space="preserve"> </w:t>
+      </w:r>
+      <w:r>
+        <w:rPr>
+          <w:rFonts w:ascii="Times New Roman" w:hAnsi="Times New Roman" w:cs="Times New Roman"/>
+        </w:rPr>
+        <w:t>NOT are connected to IC 74F153’s 10</w:t>
+      </w:r>
+      <w:r>
+        <w:rPr>
+          <w:rFonts w:ascii="Times New Roman" w:hAnsi="Times New Roman" w:cs="Times New Roman"/>
+          <w:vertAlign w:val="superscript"/>
+        </w:rPr>
+        <w:t>th</w:t>
+      </w:r>
+      <w:r>
+        <w:rPr>
+          <w:rFonts w:ascii="Times New Roman" w:hAnsi="Times New Roman" w:cs="Times New Roman"/>
+        </w:rPr>
+        <w:t>, 11</w:t>
+      </w:r>
+      <w:r>
+        <w:rPr>
+          <w:rFonts w:ascii="Times New Roman" w:hAnsi="Times New Roman" w:cs="Times New Roman"/>
+          <w:vertAlign w:val="superscript"/>
+        </w:rPr>
+        <w:t>th</w:t>
+      </w:r>
+      <w:r>
+        <w:rPr>
+          <w:rFonts w:ascii="Times New Roman" w:hAnsi="Times New Roman" w:cs="Times New Roman"/>
+        </w:rPr>
+        <w:t>, 12</w:t>
+      </w:r>
+      <w:r>
+        <w:rPr>
+          <w:rFonts w:ascii="Times New Roman" w:hAnsi="Times New Roman" w:cs="Times New Roman"/>
+          <w:vertAlign w:val="superscript"/>
+        </w:rPr>
+        <w:t>th</w:t>
+      </w:r>
+      <w:r>
+        <w:rPr>
+          <w:rFonts w:ascii="Times New Roman" w:hAnsi="Times New Roman" w:cs="Times New Roman"/>
+        </w:rPr>
+        <w:t xml:space="preserve"> and 13</w:t>
+      </w:r>
+      <w:r>
+        <w:rPr>
+          <w:rFonts w:ascii="Times New Roman" w:hAnsi="Times New Roman" w:cs="Times New Roman"/>
+          <w:vertAlign w:val="superscript"/>
+        </w:rPr>
+        <w:t>th</w:t>
+      </w:r>
+      <w:r>
+        <w:rPr>
+          <w:rFonts w:ascii="Times New Roman" w:hAnsi="Times New Roman" w:cs="Times New Roman"/>
+        </w:rPr>
+        <w:t xml:space="preserve"> pins respectively. The output at 9</w:t>
+      </w:r>
+      <w:r>
+        <w:rPr>
+          <w:rFonts w:ascii="Times New Roman" w:hAnsi="Times New Roman" w:cs="Times New Roman"/>
+          <w:vertAlign w:val="superscript"/>
+        </w:rPr>
+        <w:t>th</w:t>
+      </w:r>
+      <w:r>
+        <w:rPr>
+          <w:rFonts w:ascii="Times New Roman" w:hAnsi="Times New Roman" w:cs="Times New Roman"/>
+        </w:rPr>
+        <w:t xml:space="preserve"> pin is connected to an output LED pin. I</w:t>
+      </w:r>
+      <w:r>
+        <w:rPr>
+          <w:rFonts w:ascii="Times New Roman" w:hAnsi="Times New Roman" w:cs="Times New Roman"/>
+        </w:rPr>
+        <w:t>t is observed for S=00, AND</w:t>
+      </w:r>
+      <w:r>
+        <w:rPr>
+          <w:rFonts w:ascii="Times New Roman" w:hAnsi="Times New Roman" w:cs="Times New Roman"/>
+          <w:vertAlign w:val="subscript"/>
+        </w:rPr>
+        <w:t>1</w:t>
+      </w:r>
+      <w:r>
+        <w:rPr>
+          <w:rFonts w:ascii="Times New Roman" w:hAnsi="Times New Roman" w:cs="Times New Roman"/>
+        </w:rPr>
+        <w:t xml:space="preserve"> output is found, S=01 for OR</w:t>
+      </w:r>
+      <w:r>
+        <w:rPr>
+          <w:rFonts w:ascii="Times New Roman" w:hAnsi="Times New Roman" w:cs="Times New Roman"/>
+          <w:vertAlign w:val="subscript"/>
+        </w:rPr>
+        <w:t>1</w:t>
+      </w:r>
+      <w:r>
+        <w:rPr>
+          <w:rFonts w:ascii="Times New Roman" w:hAnsi="Times New Roman" w:cs="Times New Roman"/>
+        </w:rPr>
+        <w:t xml:space="preserve"> output, S=10 for XOR</w:t>
+      </w:r>
+      <w:r>
+        <w:rPr>
+          <w:rFonts w:ascii="Times New Roman" w:hAnsi="Times New Roman" w:cs="Times New Roman"/>
+          <w:vertAlign w:val="subscript"/>
+        </w:rPr>
+        <w:t>1</w:t>
+      </w:r>
+      <w:r>
+        <w:rPr>
+          <w:rFonts w:ascii="Times New Roman" w:hAnsi="Times New Roman" w:cs="Times New Roman"/>
+        </w:rPr>
+        <w:t xml:space="preserve"> output, and S=11 for NOT</w:t>
+      </w:r>
+      <w:r>
+        <w:rPr>
+          <w:rFonts w:ascii="Times New Roman" w:hAnsi="Times New Roman" w:cs="Times New Roman"/>
+          <w:vertAlign w:val="subscript"/>
+        </w:rPr>
+        <w:t>1</w:t>
+      </w:r>
       <w:bookmarkStart w:id="1" w:name="_GoBack"/>
       <w:bookmarkEnd w:id="1"/>
+      <w:r>
+        <w:rPr>
+          <w:rFonts w:ascii="Times New Roman" w:hAnsi="Times New Roman" w:cs="Times New Roman"/>
+        </w:rPr>
+        <w:t xml:space="preserve"> output.</w:t>
+      </w:r>
     </w:p>
     <w:p>
       <w:pPr>

--- a/Lab1/1931741642_AsfariaIslamChowdhury.docx
+++ b/Lab1/1931741642_AsfariaIslamChowdhury.docx
@@ -1243,7 +1243,19 @@
         <w:rPr>
           <w:rFonts w:ascii="Times New Roman" w:hAnsi="Times New Roman" w:cs="Times New Roman"/>
         </w:rPr>
-        <w:t xml:space="preserve"> respectively.</w:t>
+        <w:t xml:space="preserve"> respectively</w:t>
+      </w:r>
+      <w:r>
+        <w:rPr>
+          <w:rFonts w:ascii="Times New Roman" w:hAnsi="Times New Roman" w:cs="Times New Roman"/>
+        </w:rPr>
+        <w:t xml:space="preserve"> in the Logisim simulation</w:t>
+      </w:r>
+      <w:r>
+        <w:rPr>
+          <w:rFonts w:ascii="Times New Roman" w:hAnsi="Times New Roman" w:cs="Times New Roman"/>
+        </w:rPr>
+        <w:t>.</w:t>
       </w:r>
     </w:p>
     <w:p>
@@ -1302,6 +1314,15 @@
         <w:lastRenderedPageBreak/>
         <w:t>The table drawn on the next page lists down which combination of selection bits perform which microoperation.</w:t>
       </w:r>
+    </w:p>
+    <w:p>
+      <w:pPr>
+        <w:ind w:left="0" w:firstLine="0"/>
+        <w:jc w:val="both"/>
+        <w:rPr>
+          <w:rFonts w:ascii="Times New Roman" w:hAnsi="Times New Roman" w:cs="Times New Roman"/>
+        </w:rPr>
+      </w:pPr>
     </w:p>
     <w:tbl>
       <w:tblPr>
@@ -2243,39 +2264,12 @@
           <w:rFonts w:ascii="Times New Roman" w:hAnsi="Times New Roman" w:cs="Times New Roman"/>
         </w:rPr>
       </w:pPr>
-    </w:p>
-    <w:p>
-      <w:pPr>
-        <w:ind w:left="0" w:firstLine="0"/>
-        <w:jc w:val="both"/>
-        <w:rPr>
-          <w:rFonts w:ascii="Times New Roman" w:hAnsi="Times New Roman" w:cs="Times New Roman"/>
-        </w:rPr>
-      </w:pPr>
-    </w:p>
-    <w:p>
-      <w:pPr>
-        <w:ind w:left="0" w:firstLine="0"/>
-        <w:jc w:val="both"/>
+      <w:r>
         <w:rPr>
           <w:rFonts w:ascii="Times New Roman" w:hAnsi="Times New Roman" w:cs="Times New Roman"/>
           <w:b/>
         </w:rPr>
-      </w:pPr>
-    </w:p>
-    <w:p>
-      <w:pPr>
-        <w:ind w:left="0" w:firstLine="0"/>
-        <w:jc w:val="both"/>
-        <w:rPr>
-          <w:rFonts w:ascii="Times New Roman" w:hAnsi="Times New Roman" w:cs="Times New Roman"/>
-        </w:rPr>
-      </w:pPr>
-      <w:r>
-        <w:rPr>
-          <w:rFonts w:ascii="Times New Roman" w:hAnsi="Times New Roman" w:cs="Times New Roman"/>
-          <w:b/>
-        </w:rPr>
+        <w:lastRenderedPageBreak/>
         <w:t>Truth Table</w:t>
       </w:r>
     </w:p>
@@ -8420,7 +8414,19 @@
         <w:rPr>
           <w:rFonts w:ascii="Times New Roman" w:hAnsi="Times New Roman" w:cs="Times New Roman"/>
         </w:rPr>
-        <w:t>A breadboard located in the middle. The horizontal red line is the plus connection or Vcc connection. The horizontal blue line is the minus connection or ground. A, B, C, D, and E are vertically connected. There are 16 pins or rails for them.</w:t>
+        <w:t>A breadboard</w:t>
+      </w:r>
+      <w:r>
+        <w:rPr>
+          <w:rFonts w:ascii="Times New Roman" w:hAnsi="Times New Roman" w:cs="Times New Roman"/>
+        </w:rPr>
+        <w:t xml:space="preserve"> is</w:t>
+      </w:r>
+      <w:r>
+        <w:rPr>
+          <w:rFonts w:ascii="Times New Roman" w:hAnsi="Times New Roman" w:cs="Times New Roman"/>
+        </w:rPr>
+        <w:t xml:space="preserve"> located in the middle. The horizontal red line is the plus connection or Vcc connection. The horizontal blue line is the minus connection or ground. A, B, C, D, and E are vertically connected. There are 16 pins or rails for them.</w:t>
       </w:r>
     </w:p>
     <w:p>
@@ -8460,7 +8466,31 @@
         <w:rPr>
           <w:rFonts w:ascii="Times New Roman" w:hAnsi="Times New Roman" w:cs="Times New Roman"/>
         </w:rPr>
-        <w:t>Pulse switches – A’ gives a negative phase, and A gives a positive phase.</w:t>
+        <w:t>Pulse switches – A’</w:t>
+      </w:r>
+      <w:r>
+        <w:rPr>
+          <w:rFonts w:ascii="Times New Roman" w:hAnsi="Times New Roman" w:cs="Times New Roman"/>
+        </w:rPr>
+        <w:t xml:space="preserve"> and B’ give</w:t>
+      </w:r>
+      <w:r>
+        <w:rPr>
+          <w:rFonts w:ascii="Times New Roman" w:hAnsi="Times New Roman" w:cs="Times New Roman"/>
+        </w:rPr>
+        <w:t xml:space="preserve"> a negative phase, and A</w:t>
+      </w:r>
+      <w:r>
+        <w:rPr>
+          <w:rFonts w:ascii="Times New Roman" w:hAnsi="Times New Roman" w:cs="Times New Roman"/>
+        </w:rPr>
+        <w:t xml:space="preserve"> and B give</w:t>
+      </w:r>
+      <w:r>
+        <w:rPr>
+          <w:rFonts w:ascii="Times New Roman" w:hAnsi="Times New Roman" w:cs="Times New Roman"/>
+        </w:rPr>
+        <w:t xml:space="preserve"> a positive phase.</w:t>
       </w:r>
     </w:p>
     <w:p>
@@ -8614,7 +8644,6 @@
         <w:rPr>
           <w:rFonts w:ascii="Times New Roman" w:hAnsi="Times New Roman" w:cs="Times New Roman"/>
         </w:rPr>
-        <w:lastRenderedPageBreak/>
         <w:t>MUX A input pins (from pin no. 3 till 6) are as follows: 3</w:t>
       </w:r>
       <w:r>
@@ -8792,6 +8821,7 @@
         <w:rPr>
           <w:rFonts w:ascii="Times New Roman" w:hAnsi="Times New Roman" w:cs="Times New Roman"/>
         </w:rPr>
+        <w:lastRenderedPageBreak/>
         <w:t>Mux B input pins (from pin no. 13 till 10) are as follows: 13</w:t>
       </w:r>
       <w:r>
@@ -8933,7 +8963,13 @@
         <w:rPr>
           <w:rFonts w:ascii="Times New Roman" w:hAnsi="Times New Roman" w:cs="Times New Roman"/>
         </w:rPr>
-        <w:t>. The input output pairs are as follows:</w:t>
+        <w:t>. The input-</w:t>
+      </w:r>
+      <w:r>
+        <w:rPr>
+          <w:rFonts w:ascii="Times New Roman" w:hAnsi="Times New Roman" w:cs="Times New Roman"/>
+        </w:rPr>
+        <w:t>output pairs are as follows:</w:t>
       </w:r>
     </w:p>
     <w:p>
@@ -9543,7 +9579,19 @@
         <w:rPr>
           <w:rFonts w:ascii="Times New Roman" w:hAnsi="Times New Roman" w:cs="Times New Roman"/>
         </w:rPr>
-        <w:t>Before the experiment even starts, the equipment must be checked to see if there are any troubles. The trainer board needs to be checked to see if 5V and ground are working properly or not. The power on trainer board is turned on. Next, the 5V supply is connected to breadboard first. A separate wire from here is then going into output LED pin. LED turns on.</w:t>
+        <w:t>Before the experiment even starts, the equipment must be checked to see if there are any troubles. The trainer board needs to be checked to see if 5V and ground are working properly or not. The power on trainer board is turned on. Next, the 5V supply is connected to breadboard first. A separate wire from here is then going into</w:t>
+      </w:r>
+      <w:r>
+        <w:rPr>
+          <w:rFonts w:ascii="Times New Roman" w:hAnsi="Times New Roman" w:cs="Times New Roman"/>
+        </w:rPr>
+        <w:t xml:space="preserve"> an</w:t>
+      </w:r>
+      <w:r>
+        <w:rPr>
+          <w:rFonts w:ascii="Times New Roman" w:hAnsi="Times New Roman" w:cs="Times New Roman"/>
+        </w:rPr>
+        <w:t xml:space="preserve"> output LED pin. LED turns on.</w:t>
       </w:r>
     </w:p>
     <w:p>
@@ -9602,13 +9650,6 @@
           <w:rFonts w:ascii="Times New Roman" w:hAnsi="Times New Roman" w:cs="Times New Roman"/>
         </w:rPr>
       </w:pPr>
-      <w:r>
-        <w:rPr>
-          <w:rFonts w:ascii="Times New Roman" w:hAnsi="Times New Roman" w:cs="Times New Roman"/>
-        </w:rPr>
-        <w:lastRenderedPageBreak/>
-        <w:t>After checking all the equipment, the equipment is now being set up. The Vcc is connected to the positive pin in the breadboard, and the 0-15V is connected to the minus pin.</w:t>
-      </w:r>
     </w:p>
     <w:p>
       <w:pPr>
@@ -9618,6 +9659,12 @@
           <w:rFonts w:ascii="Times New Roman" w:hAnsi="Times New Roman" w:cs="Times New Roman"/>
         </w:rPr>
       </w:pPr>
+      <w:r>
+        <w:rPr>
+          <w:rFonts w:ascii="Times New Roman" w:hAnsi="Times New Roman" w:cs="Times New Roman"/>
+        </w:rPr>
+        <w:t>After checking all the equipment, the equipment is now being set up. The Vcc is connected to the positive pin in the breadboard, and the 0-15V is connected to the minus pin.</w:t>
+      </w:r>
     </w:p>
     <w:p>
       <w:pPr>
@@ -9627,10 +9674,20 @@
           <w:rFonts w:ascii="Times New Roman" w:hAnsi="Times New Roman" w:cs="Times New Roman"/>
         </w:rPr>
       </w:pPr>
-      <w:r>
-        <w:rPr>
-          <w:rFonts w:ascii="Times New Roman" w:hAnsi="Times New Roman" w:cs="Times New Roman"/>
-        </w:rPr>
+    </w:p>
+    <w:p>
+      <w:pPr>
+        <w:ind w:left="0" w:firstLine="0"/>
+        <w:jc w:val="both"/>
+        <w:rPr>
+          <w:rFonts w:ascii="Times New Roman" w:hAnsi="Times New Roman" w:cs="Times New Roman"/>
+        </w:rPr>
+      </w:pPr>
+      <w:r>
+        <w:rPr>
+          <w:rFonts w:ascii="Times New Roman" w:hAnsi="Times New Roman" w:cs="Times New Roman"/>
+        </w:rPr>
+        <w:lastRenderedPageBreak/>
         <w:t>The ICs for the 0</w:t>
       </w:r>
       <w:r>
@@ -10602,7 +10659,39 @@
         <w:rPr>
           <w:rFonts w:ascii="Times New Roman" w:hAnsi="Times New Roman" w:cs="Times New Roman"/>
         </w:rPr>
-        <w:t>Next, the outputs are recorded in the truth table.</w:t>
+        <w:t>Next, the outputs are recorded in the truth table</w:t>
+      </w:r>
+      <w:r>
+        <w:rPr>
+          <w:rFonts w:ascii="Times New Roman" w:hAnsi="Times New Roman" w:cs="Times New Roman"/>
+        </w:rPr>
+        <w:t xml:space="preserve"> for A</w:t>
+      </w:r>
+      <w:r>
+        <w:rPr>
+          <w:rFonts w:ascii="Times New Roman" w:hAnsi="Times New Roman" w:cs="Times New Roman"/>
+          <w:vertAlign w:val="subscript"/>
+        </w:rPr>
+        <w:t>0</w:t>
+      </w:r>
+      <w:r>
+        <w:rPr>
+          <w:rFonts w:ascii="Times New Roman" w:hAnsi="Times New Roman" w:cs="Times New Roman"/>
+        </w:rPr>
+        <w:t xml:space="preserve"> and B</w:t>
+      </w:r>
+      <w:r>
+        <w:rPr>
+          <w:rFonts w:ascii="Times New Roman" w:hAnsi="Times New Roman" w:cs="Times New Roman"/>
+          <w:vertAlign w:val="subscript"/>
+        </w:rPr>
+        <w:t>0</w:t>
+      </w:r>
+      <w:r>
+        <w:rPr>
+          <w:rFonts w:ascii="Times New Roman" w:hAnsi="Times New Roman" w:cs="Times New Roman"/>
+        </w:rPr>
+        <w:t>.</w:t>
       </w:r>
     </w:p>
     <w:p>
@@ -10860,7 +10949,59 @@
         <w:rPr>
           <w:rFonts w:ascii="Times New Roman" w:hAnsi="Times New Roman" w:cs="Times New Roman"/>
         </w:rPr>
-        <w:t xml:space="preserve"> input switches. Then, it is observed for S=00, AND output is found, S=01 for OR output, S=10 for XOR output, and S=11 for NOT output.</w:t>
+        <w:t xml:space="preserve"> input switches. Then, it is observed for S=00, AND</w:t>
+      </w:r>
+      <w:r>
+        <w:rPr>
+          <w:rFonts w:ascii="Times New Roman" w:hAnsi="Times New Roman" w:cs="Times New Roman"/>
+          <w:vertAlign w:val="subscript"/>
+        </w:rPr>
+        <w:t>0</w:t>
+      </w:r>
+      <w:r>
+        <w:rPr>
+          <w:rFonts w:ascii="Times New Roman" w:hAnsi="Times New Roman" w:cs="Times New Roman"/>
+        </w:rPr>
+        <w:t xml:space="preserve"> output is found, S=01 for OR</w:t>
+      </w:r>
+      <w:r>
+        <w:rPr>
+          <w:rFonts w:ascii="Times New Roman" w:hAnsi="Times New Roman" w:cs="Times New Roman"/>
+          <w:vertAlign w:val="subscript"/>
+        </w:rPr>
+        <w:t>0</w:t>
+      </w:r>
+      <w:r>
+        <w:rPr>
+          <w:rFonts w:ascii="Times New Roman" w:hAnsi="Times New Roman" w:cs="Times New Roman"/>
+        </w:rPr>
+        <w:t xml:space="preserve"> output, S=10 for XOR</w:t>
+      </w:r>
+      <w:r>
+        <w:rPr>
+          <w:rFonts w:ascii="Times New Roman" w:hAnsi="Times New Roman" w:cs="Times New Roman"/>
+          <w:vertAlign w:val="subscript"/>
+        </w:rPr>
+        <w:t>0</w:t>
+      </w:r>
+      <w:r>
+        <w:rPr>
+          <w:rFonts w:ascii="Times New Roman" w:hAnsi="Times New Roman" w:cs="Times New Roman"/>
+        </w:rPr>
+        <w:t xml:space="preserve"> output, and S=11 for NOT</w:t>
+      </w:r>
+      <w:r>
+        <w:rPr>
+          <w:rFonts w:ascii="Times New Roman" w:hAnsi="Times New Roman" w:cs="Times New Roman"/>
+          <w:vertAlign w:val="subscript"/>
+        </w:rPr>
+        <w:t>0</w:t>
+      </w:r>
+      <w:r>
+        <w:rPr>
+          <w:rFonts w:ascii="Times New Roman" w:hAnsi="Times New Roman" w:cs="Times New Roman"/>
+        </w:rPr>
+        <w:t xml:space="preserve"> output.</w:t>
       </w:r>
     </w:p>
     <w:p>
@@ -11105,7 +11246,39 @@
         <w:rPr>
           <w:rFonts w:ascii="Times New Roman" w:hAnsi="Times New Roman" w:cs="Times New Roman"/>
         </w:rPr>
-        <w:t xml:space="preserve"> output pin is connected to an output LED pin. These values are recorded in the truth table.</w:t>
+        <w:t xml:space="preserve"> output pin is connected to an output LED pin. These values are recorded in the truth table</w:t>
+      </w:r>
+      <w:r>
+        <w:rPr>
+          <w:rFonts w:ascii="Times New Roman" w:hAnsi="Times New Roman" w:cs="Times New Roman"/>
+        </w:rPr>
+        <w:t xml:space="preserve"> – this time for A</w:t>
+      </w:r>
+      <w:r>
+        <w:rPr>
+          <w:rFonts w:ascii="Times New Roman" w:hAnsi="Times New Roman" w:cs="Times New Roman"/>
+          <w:vertAlign w:val="subscript"/>
+        </w:rPr>
+        <w:t>1</w:t>
+      </w:r>
+      <w:r>
+        <w:rPr>
+          <w:rFonts w:ascii="Times New Roman" w:hAnsi="Times New Roman" w:cs="Times New Roman"/>
+        </w:rPr>
+        <w:t xml:space="preserve"> and B</w:t>
+      </w:r>
+      <w:r>
+        <w:rPr>
+          <w:rFonts w:ascii="Times New Roman" w:hAnsi="Times New Roman" w:cs="Times New Roman"/>
+          <w:vertAlign w:val="subscript"/>
+        </w:rPr>
+        <w:t>1</w:t>
+      </w:r>
+      <w:r>
+        <w:rPr>
+          <w:rFonts w:ascii="Times New Roman" w:hAnsi="Times New Roman" w:cs="Times New Roman"/>
+        </w:rPr>
+        <w:t>.</w:t>
       </w:r>
     </w:p>
     <w:p>
@@ -11162,13 +11335,7 @@
         <w:rPr>
           <w:rFonts w:ascii="Times New Roman" w:hAnsi="Times New Roman" w:cs="Times New Roman"/>
         </w:rPr>
-        <w:t xml:space="preserve">, </w:t>
-      </w:r>
-      <w:r>
-        <w:rPr>
-          <w:rFonts w:ascii="Times New Roman" w:hAnsi="Times New Roman" w:cs="Times New Roman"/>
-        </w:rPr>
-        <w:t>A</w:t>
+        <w:t>, A</w:t>
       </w:r>
       <w:r>
         <w:rPr>
@@ -11188,19 +11355,7 @@
         <w:rPr>
           <w:rFonts w:ascii="Times New Roman" w:hAnsi="Times New Roman" w:cs="Times New Roman"/>
         </w:rPr>
-        <w:t xml:space="preserve"> </w:t>
-      </w:r>
-      <w:r>
-        <w:rPr>
-          <w:rFonts w:ascii="Times New Roman" w:hAnsi="Times New Roman" w:cs="Times New Roman"/>
-        </w:rPr>
-        <w:t>OR</w:t>
-      </w:r>
-      <w:r>
-        <w:rPr>
-          <w:rFonts w:ascii="Times New Roman" w:hAnsi="Times New Roman" w:cs="Times New Roman"/>
-        </w:rPr>
-        <w:t xml:space="preserve"> B</w:t>
+        <w:t xml:space="preserve"> OR B</w:t>
       </w:r>
       <w:r>
         <w:rPr>
@@ -11213,13 +11368,7 @@
         <w:rPr>
           <w:rFonts w:ascii="Times New Roman" w:hAnsi="Times New Roman" w:cs="Times New Roman"/>
         </w:rPr>
-        <w:t xml:space="preserve">, </w:t>
-      </w:r>
-      <w:r>
-        <w:rPr>
-          <w:rFonts w:ascii="Times New Roman" w:hAnsi="Times New Roman" w:cs="Times New Roman"/>
-        </w:rPr>
-        <w:t>A</w:t>
+        <w:t>, A</w:t>
       </w:r>
       <w:r>
         <w:rPr>
@@ -11239,19 +11388,7 @@
         <w:rPr>
           <w:rFonts w:ascii="Times New Roman" w:hAnsi="Times New Roman" w:cs="Times New Roman"/>
         </w:rPr>
-        <w:t xml:space="preserve"> </w:t>
-      </w:r>
-      <w:r>
-        <w:rPr>
-          <w:rFonts w:ascii="Times New Roman" w:hAnsi="Times New Roman" w:cs="Times New Roman"/>
-        </w:rPr>
-        <w:t>XOR</w:t>
-      </w:r>
-      <w:r>
-        <w:rPr>
-          <w:rFonts w:ascii="Times New Roman" w:hAnsi="Times New Roman" w:cs="Times New Roman"/>
-        </w:rPr>
-        <w:t xml:space="preserve"> B</w:t>
+        <w:t xml:space="preserve"> XOR B</w:t>
       </w:r>
       <w:r>
         <w:rPr>
@@ -11264,13 +11401,7 @@
         <w:rPr>
           <w:rFonts w:ascii="Times New Roman" w:hAnsi="Times New Roman" w:cs="Times New Roman"/>
         </w:rPr>
-        <w:t xml:space="preserve"> and </w:t>
-      </w:r>
-      <w:r>
-        <w:rPr>
-          <w:rFonts w:ascii="Times New Roman" w:hAnsi="Times New Roman" w:cs="Times New Roman"/>
-        </w:rPr>
-        <w:t>A</w:t>
+        <w:t xml:space="preserve"> and A</w:t>
       </w:r>
       <w:r>
         <w:rPr>
@@ -11290,13 +11421,7 @@
         <w:rPr>
           <w:rFonts w:ascii="Times New Roman" w:hAnsi="Times New Roman" w:cs="Times New Roman"/>
         </w:rPr>
-        <w:t xml:space="preserve"> </w:t>
-      </w:r>
-      <w:r>
-        <w:rPr>
-          <w:rFonts w:ascii="Times New Roman" w:hAnsi="Times New Roman" w:cs="Times New Roman"/>
-        </w:rPr>
-        <w:t>NOT are connected to IC 74F153’s 10</w:t>
+        <w:t xml:space="preserve"> NOT are connected to IC 74F153’s 10</w:t>
       </w:r>
       <w:r>
         <w:rPr>
@@ -11348,72 +11473,13 @@
         <w:rPr>
           <w:rFonts w:ascii="Times New Roman" w:hAnsi="Times New Roman" w:cs="Times New Roman"/>
         </w:rPr>
-        <w:t xml:space="preserve"> pins respectively. The output at 9</w:t>
-      </w:r>
-      <w:r>
-        <w:rPr>
-          <w:rFonts w:ascii="Times New Roman" w:hAnsi="Times New Roman" w:cs="Times New Roman"/>
-          <w:vertAlign w:val="superscript"/>
-        </w:rPr>
-        <w:t>th</w:t>
-      </w:r>
-      <w:r>
-        <w:rPr>
-          <w:rFonts w:ascii="Times New Roman" w:hAnsi="Times New Roman" w:cs="Times New Roman"/>
-        </w:rPr>
-        <w:t xml:space="preserve"> pin is connected to an output LED pin. I</w:t>
-      </w:r>
-      <w:r>
-        <w:rPr>
-          <w:rFonts w:ascii="Times New Roman" w:hAnsi="Times New Roman" w:cs="Times New Roman"/>
-        </w:rPr>
-        <w:t>t is observed for S=00, AND</w:t>
-      </w:r>
-      <w:r>
-        <w:rPr>
-          <w:rFonts w:ascii="Times New Roman" w:hAnsi="Times New Roman" w:cs="Times New Roman"/>
-          <w:vertAlign w:val="subscript"/>
-        </w:rPr>
-        <w:t>1</w:t>
-      </w:r>
-      <w:r>
-        <w:rPr>
-          <w:rFonts w:ascii="Times New Roman" w:hAnsi="Times New Roman" w:cs="Times New Roman"/>
-        </w:rPr>
-        <w:t xml:space="preserve"> output is found, S=01 for OR</w:t>
-      </w:r>
-      <w:r>
-        <w:rPr>
-          <w:rFonts w:ascii="Times New Roman" w:hAnsi="Times New Roman" w:cs="Times New Roman"/>
-          <w:vertAlign w:val="subscript"/>
-        </w:rPr>
-        <w:t>1</w:t>
-      </w:r>
-      <w:r>
-        <w:rPr>
-          <w:rFonts w:ascii="Times New Roman" w:hAnsi="Times New Roman" w:cs="Times New Roman"/>
-        </w:rPr>
-        <w:t xml:space="preserve"> output, S=10 for XOR</w:t>
-      </w:r>
-      <w:r>
-        <w:rPr>
-          <w:rFonts w:ascii="Times New Roman" w:hAnsi="Times New Roman" w:cs="Times New Roman"/>
-          <w:vertAlign w:val="subscript"/>
-        </w:rPr>
-        <w:t>1</w:t>
-      </w:r>
-      <w:r>
-        <w:rPr>
-          <w:rFonts w:ascii="Times New Roman" w:hAnsi="Times New Roman" w:cs="Times New Roman"/>
-        </w:rPr>
-        <w:t xml:space="preserve"> output, and S=11 for NOT</w:t>
-      </w:r>
-      <w:r>
-        <w:rPr>
-          <w:rFonts w:ascii="Times New Roman" w:hAnsi="Times New Roman" w:cs="Times New Roman"/>
-          <w:vertAlign w:val="subscript"/>
-        </w:rPr>
-        <w:t>1</w:t>
+        <w:t xml:space="preserve"> pins respectively. The output at</w:t>
+      </w:r>
+      <w:r>
+        <w:rPr>
+          <w:rFonts w:ascii="Times New Roman" w:hAnsi="Times New Roman" w:cs="Times New Roman"/>
+        </w:rPr>
+        <w:t xml:space="preserve"> the</w:t>
       </w:r>
       <w:bookmarkStart w:id="1" w:name="_GoBack"/>
       <w:bookmarkEnd w:id="1"/>
@@ -11421,26 +11487,73 @@
         <w:rPr>
           <w:rFonts w:ascii="Times New Roman" w:hAnsi="Times New Roman" w:cs="Times New Roman"/>
         </w:rPr>
+        <w:t xml:space="preserve"> 9</w:t>
+      </w:r>
+      <w:r>
+        <w:rPr>
+          <w:rFonts w:ascii="Times New Roman" w:hAnsi="Times New Roman" w:cs="Times New Roman"/>
+          <w:vertAlign w:val="superscript"/>
+        </w:rPr>
+        <w:t>th</w:t>
+      </w:r>
+      <w:r>
+        <w:rPr>
+          <w:rFonts w:ascii="Times New Roman" w:hAnsi="Times New Roman" w:cs="Times New Roman"/>
+        </w:rPr>
+        <w:t xml:space="preserve"> pin is connected to an output LED pin. It is observed for S=00, AND</w:t>
+      </w:r>
+      <w:r>
+        <w:rPr>
+          <w:rFonts w:ascii="Times New Roman" w:hAnsi="Times New Roman" w:cs="Times New Roman"/>
+          <w:vertAlign w:val="subscript"/>
+        </w:rPr>
+        <w:t>1</w:t>
+      </w:r>
+      <w:r>
+        <w:rPr>
+          <w:rFonts w:ascii="Times New Roman" w:hAnsi="Times New Roman" w:cs="Times New Roman"/>
+        </w:rPr>
+        <w:t xml:space="preserve"> output is found, S=01 for OR</w:t>
+      </w:r>
+      <w:r>
+        <w:rPr>
+          <w:rFonts w:ascii="Times New Roman" w:hAnsi="Times New Roman" w:cs="Times New Roman"/>
+          <w:vertAlign w:val="subscript"/>
+        </w:rPr>
+        <w:t>1</w:t>
+      </w:r>
+      <w:r>
+        <w:rPr>
+          <w:rFonts w:ascii="Times New Roman" w:hAnsi="Times New Roman" w:cs="Times New Roman"/>
+        </w:rPr>
+        <w:t xml:space="preserve"> output, S=10 for XOR</w:t>
+      </w:r>
+      <w:r>
+        <w:rPr>
+          <w:rFonts w:ascii="Times New Roman" w:hAnsi="Times New Roman" w:cs="Times New Roman"/>
+          <w:vertAlign w:val="subscript"/>
+        </w:rPr>
+        <w:t>1</w:t>
+      </w:r>
+      <w:r>
+        <w:rPr>
+          <w:rFonts w:ascii="Times New Roman" w:hAnsi="Times New Roman" w:cs="Times New Roman"/>
+        </w:rPr>
+        <w:t xml:space="preserve"> output, and S=11 for NOT</w:t>
+      </w:r>
+      <w:r>
+        <w:rPr>
+          <w:rFonts w:ascii="Times New Roman" w:hAnsi="Times New Roman" w:cs="Times New Roman"/>
+          <w:vertAlign w:val="subscript"/>
+        </w:rPr>
+        <w:t>1</w:t>
+      </w:r>
+      <w:r>
+        <w:rPr>
+          <w:rFonts w:ascii="Times New Roman" w:hAnsi="Times New Roman" w:cs="Times New Roman"/>
+        </w:rPr>
         <w:t xml:space="preserve"> output.</w:t>
       </w:r>
-    </w:p>
-    <w:p>
-      <w:pPr>
-        <w:ind w:left="0" w:firstLine="0"/>
-        <w:jc w:val="both"/>
-        <w:rPr>
-          <w:rFonts w:ascii="Times New Roman" w:hAnsi="Times New Roman" w:cs="Times New Roman"/>
-        </w:rPr>
-      </w:pPr>
-    </w:p>
-    <w:p>
-      <w:pPr>
-        <w:ind w:left="0" w:firstLine="0"/>
-        <w:jc w:val="both"/>
-        <w:rPr>
-          <w:rFonts w:ascii="Times New Roman" w:hAnsi="Times New Roman" w:cs="Times New Roman"/>
-        </w:rPr>
-      </w:pPr>
     </w:p>
     <w:sectPr>
       <w:pgSz w:w="11907" w:h="16839"/>
